--- a/Repaso/App Adopción.docx
+++ b/Repaso/App Adopción.docx
@@ -37,7 +37,21 @@
       </w:r>
       <w:proofErr w:type="spellEnd"/>
       <w:r>
-        <w:t xml:space="preserve"> créate-</w:t>
+        <w:t xml:space="preserve"> </w:t>
+      </w:r>
+      <w:proofErr w:type="spellStart"/>
+      <w:r>
+        <w:t>cr</w:t>
+      </w:r>
+      <w:r>
+        <w:t>e</w:t>
+      </w:r>
+      <w:r>
+        <w:t>ate</w:t>
+      </w:r>
+      <w:proofErr w:type="spellEnd"/>
+      <w:r>
+        <w:t>-</w:t>
       </w:r>
       <w:proofErr w:type="spellStart"/>
       <w:r>
@@ -106,7 +120,7 @@
       <w:proofErr w:type="spellEnd"/>
     </w:p>
     <w:p>
-      <w:hyperlink r:id="rId4" w:history="1">
+      <w:hyperlink r:id="rId7" w:history="1">
         <w:r>
           <w:rPr>
             <w:rStyle w:val="Hipervnculo"/>
@@ -190,7 +204,7 @@
                     <pic:cNvPicPr/>
                   </pic:nvPicPr>
                   <pic:blipFill>
-                    <a:blip r:embed="rId5"/>
+                    <a:blip r:embed="rId8"/>
                     <a:stretch>
                       <a:fillRect/>
                     </a:stretch>
@@ -278,7 +292,7 @@
                     <pic:cNvPicPr/>
                   </pic:nvPicPr>
                   <pic:blipFill>
-                    <a:blip r:embed="rId6"/>
+                    <a:blip r:embed="rId9"/>
                     <a:stretch>
                       <a:fillRect/>
                     </a:stretch>
@@ -326,7 +340,7 @@
                     <pic:cNvPicPr/>
                   </pic:nvPicPr>
                   <pic:blipFill>
-                    <a:blip r:embed="rId7"/>
+                    <a:blip r:embed="rId10"/>
                     <a:stretch>
                       <a:fillRect/>
                     </a:stretch>
@@ -384,7 +398,7 @@
                     <pic:cNvPicPr/>
                   </pic:nvPicPr>
                   <pic:blipFill>
-                    <a:blip r:embed="rId8" cstate="print">
+                    <a:blip r:embed="rId11" cstate="print">
                       <a:extLst>
                         <a:ext uri="{28A0092B-C50C-407E-A947-70E740481C1C}">
                           <a14:useLocalDpi xmlns:a14="http://schemas.microsoft.com/office/drawing/2010/main" val="0"/>
@@ -433,23 +447,32 @@
         <w:rPr>
           <w:noProof/>
         </w:rPr>
+        <w:t xml:space="preserve"> </w:t>
+      </w:r>
+    </w:p>
+    <w:p/>
+    <w:p>
+      <w:r>
+        <w:rPr>
+          <w:noProof/>
+        </w:rPr>
         <w:drawing>
-          <wp:anchor distT="0" distB="0" distL="114300" distR="114300" simplePos="0" relativeHeight="251659264" behindDoc="0" locked="0" layoutInCell="1" allowOverlap="1" wp14:anchorId="06F78941" wp14:editId="458BE8C2">
+          <wp:anchor distT="0" distB="0" distL="114300" distR="114300" simplePos="0" relativeHeight="251659264" behindDoc="0" locked="0" layoutInCell="1" allowOverlap="1" wp14:anchorId="06F78941" wp14:editId="1C363C6D">
             <wp:simplePos x="0" y="0"/>
             <wp:positionH relativeFrom="column">
-              <wp:posOffset>3764915</wp:posOffset>
+              <wp:posOffset>4148455</wp:posOffset>
             </wp:positionH>
             <wp:positionV relativeFrom="paragraph">
-              <wp:posOffset>407035</wp:posOffset>
+              <wp:posOffset>7620</wp:posOffset>
             </wp:positionV>
-            <wp:extent cx="1600200" cy="714375"/>
-            <wp:effectExtent l="0" t="0" r="0" b="9525"/>
+            <wp:extent cx="1216025" cy="542925"/>
+            <wp:effectExtent l="0" t="0" r="3175" b="9525"/>
             <wp:wrapThrough wrapText="bothSides">
               <wp:wrapPolygon edited="0">
                 <wp:start x="0" y="0"/>
-                <wp:lineTo x="0" y="21312"/>
-                <wp:lineTo x="21343" y="21312"/>
-                <wp:lineTo x="21343" y="0"/>
+                <wp:lineTo x="0" y="21221"/>
+                <wp:lineTo x="21318" y="21221"/>
+                <wp:lineTo x="21318" y="0"/>
                 <wp:lineTo x="0" y="0"/>
               </wp:wrapPolygon>
             </wp:wrapThrough>
@@ -465,7 +488,7 @@
                     <pic:cNvPicPr/>
                   </pic:nvPicPr>
                   <pic:blipFill>
-                    <a:blip r:embed="rId9">
+                    <a:blip r:embed="rId12">
                       <a:extLst>
                         <a:ext uri="{28A0092B-C50C-407E-A947-70E740481C1C}">
                           <a14:useLocalDpi xmlns:a14="http://schemas.microsoft.com/office/drawing/2010/main" val="0"/>
@@ -479,7 +502,7 @@
                   <pic:spPr>
                     <a:xfrm>
                       <a:off x="0" y="0"/>
-                      <a:ext cx="1600200" cy="714375"/>
+                      <a:ext cx="1216025" cy="542925"/>
                     </a:xfrm>
                     <a:prstGeom prst="rect">
                       <a:avLst/>
@@ -497,15 +520,10 @@
           </wp:anchor>
         </w:drawing>
       </w:r>
-      <w:r>
-        <w:rPr>
-          <w:noProof/>
-        </w:rPr>
-        <w:t xml:space="preserve"> </w:t>
-      </w:r>
     </w:p>
     <w:p/>
     <w:p/>
+    <w:p/>
     <w:p>
       <w:r>
         <w:t xml:space="preserve">Agregar esta </w:t>
@@ -524,11 +542,9 @@
       <w:r>
         <w:t xml:space="preserve">, permite generar </w:t>
       </w:r>
-      <w:proofErr w:type="gramStart"/>
-      <w:r>
-        <w:t>ruta relativas</w:t>
-      </w:r>
-      <w:proofErr w:type="gramEnd"/>
+      <w:r>
+        <w:t>rutas relativas</w:t>
+      </w:r>
       <w:r>
         <w:t xml:space="preserve"> mucho más fácil </w:t>
       </w:r>
@@ -554,7 +570,7 @@
                     <pic:cNvPicPr/>
                   </pic:nvPicPr>
                   <pic:blipFill>
-                    <a:blip r:embed="rId10"/>
+                    <a:blip r:embed="rId13"/>
                     <a:stretch>
                       <a:fillRect/>
                     </a:stretch>
@@ -606,7 +622,7 @@
                     <pic:cNvPicPr/>
                   </pic:nvPicPr>
                   <pic:blipFill>
-                    <a:blip r:embed="rId11"/>
+                    <a:blip r:embed="rId14"/>
                     <a:stretch>
                       <a:fillRect/>
                     </a:stretch>
@@ -653,7 +669,7 @@
                     <pic:cNvPicPr/>
                   </pic:nvPicPr>
                   <pic:blipFill>
-                    <a:blip r:embed="rId12"/>
+                    <a:blip r:embed="rId15"/>
                     <a:stretch>
                       <a:fillRect/>
                     </a:stretch>
@@ -674,6 +690,1846 @@
         </w:drawing>
       </w:r>
     </w:p>
+    <w:p>
+      <w:r>
+        <w:lastRenderedPageBreak/>
+        <w:t xml:space="preserve">Ir a la </w:t>
+      </w:r>
+      <w:proofErr w:type="spellStart"/>
+      <w:r>
+        <w:t>url</w:t>
+      </w:r>
+      <w:proofErr w:type="spellEnd"/>
+      <w:r>
+        <w:t xml:space="preserve"> y extraer la información del tema personalizado</w:t>
+      </w:r>
+    </w:p>
+    <w:p>
+      <w:hyperlink r:id="rId16" w:history="1">
+        <w:r>
+          <w:rPr>
+            <w:rStyle w:val="Hipervnculo"/>
+          </w:rPr>
+          <w:t>https://github.com/Garcia091/CursoFrontend_2021/blob/main/Gits/theme.js</w:t>
+        </w:r>
+      </w:hyperlink>
+      <w:r>
+        <w:t xml:space="preserve"> </w:t>
+      </w:r>
+    </w:p>
+    <w:p>
+      <w:r>
+        <w:t>Pegar en el archivo theme.js</w:t>
+      </w:r>
+    </w:p>
+    <w:p>
+      <w:r>
+        <w:t xml:space="preserve">Importar el archivo </w:t>
+      </w:r>
+      <w:proofErr w:type="spellStart"/>
+      <w:r>
+        <w:t>theme</w:t>
+      </w:r>
+      <w:proofErr w:type="spellEnd"/>
+      <w:r>
+        <w:t xml:space="preserve"> en App de </w:t>
+      </w:r>
+      <w:proofErr w:type="spellStart"/>
+      <w:r>
+        <w:t>routes</w:t>
+      </w:r>
+      <w:proofErr w:type="spellEnd"/>
+    </w:p>
+    <w:p>
+      <w:r>
+        <w:t xml:space="preserve">Este se va a enviar por parámetros al componente de </w:t>
+      </w:r>
+      <w:proofErr w:type="spellStart"/>
+      <w:r>
+        <w:t>chakra</w:t>
+      </w:r>
+      <w:proofErr w:type="spellEnd"/>
+      <w:r>
+        <w:t>, como se ve en la imagen</w:t>
+      </w:r>
+      <w:r>
+        <w:t xml:space="preserve">. Todo lo que estamos haciendo está en la documentación oficial </w:t>
+      </w:r>
+    </w:p>
+    <w:p/>
+    <w:p>
+      <w:r>
+        <w:rPr>
+          <w:noProof/>
+        </w:rPr>
+        <w:drawing>
+          <wp:inline distT="0" distB="0" distL="0" distR="0" wp14:anchorId="6CC096E0" wp14:editId="72359006">
+            <wp:extent cx="4505673" cy="2508250"/>
+            <wp:effectExtent l="0" t="0" r="9525" b="6350"/>
+            <wp:docPr id="13" name="Imagen 13" descr="Texto&#10;&#10;Descripción generada automáticamente"/>
+            <wp:cNvGraphicFramePr>
+              <a:graphicFrameLocks xmlns:a="http://schemas.openxmlformats.org/drawingml/2006/main" noChangeAspect="1"/>
+            </wp:cNvGraphicFramePr>
+            <a:graphic xmlns:a="http://schemas.openxmlformats.org/drawingml/2006/main">
+              <a:graphicData uri="http://schemas.openxmlformats.org/drawingml/2006/picture">
+                <pic:pic xmlns:pic="http://schemas.openxmlformats.org/drawingml/2006/picture">
+                  <pic:nvPicPr>
+                    <pic:cNvPr id="13" name="Imagen 13" descr="Texto&#10;&#10;Descripción generada automáticamente"/>
+                    <pic:cNvPicPr/>
+                  </pic:nvPicPr>
+                  <pic:blipFill>
+                    <a:blip r:embed="rId17"/>
+                    <a:stretch>
+                      <a:fillRect/>
+                    </a:stretch>
+                  </pic:blipFill>
+                  <pic:spPr>
+                    <a:xfrm>
+                      <a:off x="0" y="0"/>
+                      <a:ext cx="4516822" cy="2514456"/>
+                    </a:xfrm>
+                    <a:prstGeom prst="rect">
+                      <a:avLst/>
+                    </a:prstGeom>
+                  </pic:spPr>
+                </pic:pic>
+              </a:graphicData>
+            </a:graphic>
+          </wp:inline>
+        </w:drawing>
+      </w:r>
+    </w:p>
+    <w:p>
+      <w:r>
+        <w:t xml:space="preserve">Si queremos agregar fuentes de Google </w:t>
+      </w:r>
+      <w:proofErr w:type="spellStart"/>
+      <w:r>
+        <w:t>fonts</w:t>
+      </w:r>
+      <w:proofErr w:type="spellEnd"/>
+      <w:r>
+        <w:t xml:space="preserve"> debemos instalar el siguiente comando</w:t>
+      </w:r>
+    </w:p>
+    <w:p>
+      <w:hyperlink r:id="rId18" w:history="1">
+        <w:r>
+          <w:rPr>
+            <w:rStyle w:val="Hipervnculo"/>
+          </w:rPr>
+          <w:t>https://chakra-ui.com/guides/using-fonts</w:t>
+        </w:r>
+      </w:hyperlink>
+      <w:r>
+        <w:t xml:space="preserve"> </w:t>
+      </w:r>
+    </w:p>
+    <w:p>
+      <w:r>
+        <w:rPr>
+          <w:noProof/>
+        </w:rPr>
+        <w:drawing>
+          <wp:inline distT="0" distB="0" distL="0" distR="0" wp14:anchorId="4A6DCD74" wp14:editId="1E6866C1">
+            <wp:extent cx="4838700" cy="2742369"/>
+            <wp:effectExtent l="0" t="0" r="0" b="1270"/>
+            <wp:docPr id="12" name="Imagen 12" descr="Interfaz de usuario gráfica, Texto, Aplicación&#10;&#10;Descripción generada automáticamente"/>
+            <wp:cNvGraphicFramePr>
+              <a:graphicFrameLocks xmlns:a="http://schemas.openxmlformats.org/drawingml/2006/main" noChangeAspect="1"/>
+            </wp:cNvGraphicFramePr>
+            <a:graphic xmlns:a="http://schemas.openxmlformats.org/drawingml/2006/main">
+              <a:graphicData uri="http://schemas.openxmlformats.org/drawingml/2006/picture">
+                <pic:pic xmlns:pic="http://schemas.openxmlformats.org/drawingml/2006/picture">
+                  <pic:nvPicPr>
+                    <pic:cNvPr id="12" name="Imagen 12" descr="Interfaz de usuario gráfica, Texto, Aplicación&#10;&#10;Descripción generada automáticamente"/>
+                    <pic:cNvPicPr/>
+                  </pic:nvPicPr>
+                  <pic:blipFill>
+                    <a:blip r:embed="rId19"/>
+                    <a:stretch>
+                      <a:fillRect/>
+                    </a:stretch>
+                  </pic:blipFill>
+                  <pic:spPr>
+                    <a:xfrm>
+                      <a:off x="0" y="0"/>
+                      <a:ext cx="4859601" cy="2754215"/>
+                    </a:xfrm>
+                    <a:prstGeom prst="rect">
+                      <a:avLst/>
+                    </a:prstGeom>
+                  </pic:spPr>
+                </pic:pic>
+              </a:graphicData>
+            </a:graphic>
+          </wp:inline>
+        </w:drawing>
+      </w:r>
+    </w:p>
+    <w:p>
+      <w:pPr>
+        <w:rPr>
+          <w:rStyle w:val="token"/>
+          <w:rFonts w:ascii="Consolas" w:hAnsi="Consolas"/>
+          <w:color w:val="D6DEEB"/>
+          <w:sz w:val="21"/>
+          <w:szCs w:val="21"/>
+          <w:bdr w:val="single" w:sz="2" w:space="0" w:color="auto" w:frame="1"/>
+          <w:shd w:val="clear" w:color="auto" w:fill="011627"/>
+        </w:rPr>
+      </w:pPr>
+      <w:proofErr w:type="spellStart"/>
+      <w:r>
+        <w:rPr>
+          <w:rStyle w:val="token"/>
+          <w:rFonts w:ascii="Consolas" w:hAnsi="Consolas"/>
+          <w:color w:val="82AAFF"/>
+          <w:sz w:val="21"/>
+          <w:szCs w:val="21"/>
+          <w:bdr w:val="single" w:sz="2" w:space="0" w:color="auto" w:frame="1"/>
+          <w:shd w:val="clear" w:color="auto" w:fill="011627"/>
+        </w:rPr>
+        <w:t>npm</w:t>
+      </w:r>
+      <w:proofErr w:type="spellEnd"/>
+      <w:r>
+        <w:rPr>
+          <w:rStyle w:val="token"/>
+          <w:rFonts w:ascii="Consolas" w:hAnsi="Consolas"/>
+          <w:color w:val="D6DEEB"/>
+          <w:sz w:val="21"/>
+          <w:szCs w:val="21"/>
+          <w:bdr w:val="single" w:sz="2" w:space="0" w:color="auto" w:frame="1"/>
+          <w:shd w:val="clear" w:color="auto" w:fill="011627"/>
+        </w:rPr>
+        <w:t xml:space="preserve"> </w:t>
+      </w:r>
+      <w:proofErr w:type="spellStart"/>
+      <w:r>
+        <w:rPr>
+          <w:rStyle w:val="token"/>
+          <w:rFonts w:ascii="Consolas" w:hAnsi="Consolas"/>
+          <w:color w:val="82AAFF"/>
+          <w:sz w:val="21"/>
+          <w:szCs w:val="21"/>
+          <w:bdr w:val="single" w:sz="2" w:space="0" w:color="auto" w:frame="1"/>
+          <w:shd w:val="clear" w:color="auto" w:fill="011627"/>
+        </w:rPr>
+        <w:t>install</w:t>
+      </w:r>
+      <w:proofErr w:type="spellEnd"/>
+      <w:r>
+        <w:rPr>
+          <w:rStyle w:val="token"/>
+          <w:rFonts w:ascii="Consolas" w:hAnsi="Consolas"/>
+          <w:color w:val="D6DEEB"/>
+          <w:sz w:val="21"/>
+          <w:szCs w:val="21"/>
+          <w:bdr w:val="single" w:sz="2" w:space="0" w:color="auto" w:frame="1"/>
+          <w:shd w:val="clear" w:color="auto" w:fill="011627"/>
+        </w:rPr>
+        <w:t xml:space="preserve"> @fontsource/</w:t>
+      </w:r>
+      <w:r>
+        <w:rPr>
+          <w:rStyle w:val="token"/>
+          <w:rFonts w:ascii="Consolas" w:hAnsi="Consolas"/>
+          <w:color w:val="D6DEEB"/>
+          <w:sz w:val="21"/>
+          <w:szCs w:val="21"/>
+          <w:bdr w:val="single" w:sz="2" w:space="0" w:color="auto" w:frame="1"/>
+          <w:shd w:val="clear" w:color="auto" w:fill="011627"/>
+        </w:rPr>
+        <w:t>nunito</w:t>
+      </w:r>
+    </w:p>
+    <w:p>
+      <w:r>
+        <w:lastRenderedPageBreak/>
+        <w:t>una vez instalado, importar las fuentes</w:t>
+      </w:r>
+    </w:p>
+    <w:p>
+      <w:pPr>
+        <w:shd w:val="clear" w:color="auto" w:fill="1E1E1E"/>
+        <w:spacing w:after="0" w:line="285" w:lineRule="atLeast"/>
+        <w:rPr>
+          <w:rFonts w:ascii="Consolas" w:eastAsia="Times New Roman" w:hAnsi="Consolas" w:cs="Times New Roman"/>
+          <w:color w:val="D4D4D4"/>
+          <w:sz w:val="21"/>
+          <w:szCs w:val="21"/>
+          <w:lang w:eastAsia="es-CO"/>
+        </w:rPr>
+      </w:pPr>
+      <w:proofErr w:type="spellStart"/>
+      <w:r>
+        <w:rPr>
+          <w:rFonts w:ascii="Consolas" w:eastAsia="Times New Roman" w:hAnsi="Consolas" w:cs="Times New Roman"/>
+          <w:color w:val="C586C0"/>
+          <w:sz w:val="21"/>
+          <w:szCs w:val="21"/>
+          <w:lang w:eastAsia="es-CO"/>
+        </w:rPr>
+        <w:t>import</w:t>
+      </w:r>
+      <w:proofErr w:type="spellEnd"/>
+      <w:r>
+        <w:rPr>
+          <w:rFonts w:ascii="Consolas" w:eastAsia="Times New Roman" w:hAnsi="Consolas" w:cs="Times New Roman"/>
+          <w:color w:val="D4D4D4"/>
+          <w:sz w:val="21"/>
+          <w:szCs w:val="21"/>
+          <w:lang w:eastAsia="es-CO"/>
+        </w:rPr>
+        <w:t> </w:t>
+      </w:r>
+      <w:r>
+        <w:rPr>
+          <w:rFonts w:ascii="Consolas" w:eastAsia="Times New Roman" w:hAnsi="Consolas" w:cs="Times New Roman"/>
+          <w:color w:val="CE9178"/>
+          <w:sz w:val="21"/>
+          <w:szCs w:val="21"/>
+          <w:lang w:eastAsia="es-CO"/>
+        </w:rPr>
+        <w:t>"@</w:t>
+      </w:r>
+      <w:proofErr w:type="spellStart"/>
+      <w:r>
+        <w:rPr>
+          <w:rFonts w:ascii="Consolas" w:eastAsia="Times New Roman" w:hAnsi="Consolas" w:cs="Times New Roman"/>
+          <w:color w:val="CE9178"/>
+          <w:sz w:val="21"/>
+          <w:szCs w:val="21"/>
+          <w:lang w:eastAsia="es-CO"/>
+        </w:rPr>
+        <w:t>fontsource</w:t>
+      </w:r>
+      <w:proofErr w:type="spellEnd"/>
+      <w:r>
+        <w:rPr>
+          <w:rFonts w:ascii="Consolas" w:eastAsia="Times New Roman" w:hAnsi="Consolas" w:cs="Times New Roman"/>
+          <w:color w:val="CE9178"/>
+          <w:sz w:val="21"/>
+          <w:szCs w:val="21"/>
+          <w:lang w:eastAsia="es-CO"/>
+        </w:rPr>
+        <w:t>/</w:t>
+      </w:r>
+      <w:proofErr w:type="spellStart"/>
+      <w:r>
+        <w:rPr>
+          <w:rFonts w:ascii="Consolas" w:eastAsia="Times New Roman" w:hAnsi="Consolas" w:cs="Times New Roman"/>
+          <w:color w:val="CE9178"/>
+          <w:sz w:val="21"/>
+          <w:szCs w:val="21"/>
+          <w:lang w:eastAsia="es-CO"/>
+        </w:rPr>
+        <w:t>nunito</w:t>
+      </w:r>
+      <w:proofErr w:type="spellEnd"/>
+      <w:r>
+        <w:rPr>
+          <w:rFonts w:ascii="Consolas" w:eastAsia="Times New Roman" w:hAnsi="Consolas" w:cs="Times New Roman"/>
+          <w:color w:val="CE9178"/>
+          <w:sz w:val="21"/>
+          <w:szCs w:val="21"/>
+          <w:lang w:eastAsia="es-CO"/>
+        </w:rPr>
+        <w:t>/800.css"</w:t>
+      </w:r>
+      <w:r>
+        <w:rPr>
+          <w:rFonts w:ascii="Consolas" w:eastAsia="Times New Roman" w:hAnsi="Consolas" w:cs="Times New Roman"/>
+          <w:color w:val="D4D4D4"/>
+          <w:sz w:val="21"/>
+          <w:szCs w:val="21"/>
+          <w:lang w:eastAsia="es-CO"/>
+        </w:rPr>
+        <w:t>;</w:t>
+      </w:r>
+    </w:p>
+    <w:p>
+      <w:pPr>
+        <w:shd w:val="clear" w:color="auto" w:fill="1E1E1E"/>
+        <w:spacing w:after="0" w:line="285" w:lineRule="atLeast"/>
+        <w:rPr>
+          <w:rFonts w:ascii="Consolas" w:eastAsia="Times New Roman" w:hAnsi="Consolas" w:cs="Times New Roman"/>
+          <w:color w:val="D4D4D4"/>
+          <w:sz w:val="21"/>
+          <w:szCs w:val="21"/>
+          <w:lang w:eastAsia="es-CO"/>
+        </w:rPr>
+      </w:pPr>
+      <w:proofErr w:type="spellStart"/>
+      <w:r>
+        <w:rPr>
+          <w:rFonts w:ascii="Consolas" w:eastAsia="Times New Roman" w:hAnsi="Consolas" w:cs="Times New Roman"/>
+          <w:color w:val="C586C0"/>
+          <w:sz w:val="21"/>
+          <w:szCs w:val="21"/>
+          <w:lang w:eastAsia="es-CO"/>
+        </w:rPr>
+        <w:t>import</w:t>
+      </w:r>
+      <w:proofErr w:type="spellEnd"/>
+      <w:r>
+        <w:rPr>
+          <w:rFonts w:ascii="Consolas" w:eastAsia="Times New Roman" w:hAnsi="Consolas" w:cs="Times New Roman"/>
+          <w:color w:val="D4D4D4"/>
+          <w:sz w:val="21"/>
+          <w:szCs w:val="21"/>
+          <w:lang w:eastAsia="es-CO"/>
+        </w:rPr>
+        <w:t> </w:t>
+      </w:r>
+      <w:r>
+        <w:rPr>
+          <w:rFonts w:ascii="Consolas" w:eastAsia="Times New Roman" w:hAnsi="Consolas" w:cs="Times New Roman"/>
+          <w:color w:val="CE9178"/>
+          <w:sz w:val="21"/>
+          <w:szCs w:val="21"/>
+          <w:lang w:eastAsia="es-CO"/>
+        </w:rPr>
+        <w:t>"@</w:t>
+      </w:r>
+      <w:proofErr w:type="spellStart"/>
+      <w:r>
+        <w:rPr>
+          <w:rFonts w:ascii="Consolas" w:eastAsia="Times New Roman" w:hAnsi="Consolas" w:cs="Times New Roman"/>
+          <w:color w:val="CE9178"/>
+          <w:sz w:val="21"/>
+          <w:szCs w:val="21"/>
+          <w:lang w:eastAsia="es-CO"/>
+        </w:rPr>
+        <w:t>fontsource</w:t>
+      </w:r>
+      <w:proofErr w:type="spellEnd"/>
+      <w:r>
+        <w:rPr>
+          <w:rFonts w:ascii="Consolas" w:eastAsia="Times New Roman" w:hAnsi="Consolas" w:cs="Times New Roman"/>
+          <w:color w:val="CE9178"/>
+          <w:sz w:val="21"/>
+          <w:szCs w:val="21"/>
+          <w:lang w:eastAsia="es-CO"/>
+        </w:rPr>
+        <w:t>/</w:t>
+      </w:r>
+      <w:proofErr w:type="spellStart"/>
+      <w:r>
+        <w:rPr>
+          <w:rFonts w:ascii="Consolas" w:eastAsia="Times New Roman" w:hAnsi="Consolas" w:cs="Times New Roman"/>
+          <w:color w:val="CE9178"/>
+          <w:sz w:val="21"/>
+          <w:szCs w:val="21"/>
+          <w:lang w:eastAsia="es-CO"/>
+        </w:rPr>
+        <w:t>nunito</w:t>
+      </w:r>
+      <w:proofErr w:type="spellEnd"/>
+      <w:r>
+        <w:rPr>
+          <w:rFonts w:ascii="Consolas" w:eastAsia="Times New Roman" w:hAnsi="Consolas" w:cs="Times New Roman"/>
+          <w:color w:val="CE9178"/>
+          <w:sz w:val="21"/>
+          <w:szCs w:val="21"/>
+          <w:lang w:eastAsia="es-CO"/>
+        </w:rPr>
+        <w:t>/700.css"</w:t>
+      </w:r>
+      <w:r>
+        <w:rPr>
+          <w:rFonts w:ascii="Consolas" w:eastAsia="Times New Roman" w:hAnsi="Consolas" w:cs="Times New Roman"/>
+          <w:color w:val="D4D4D4"/>
+          <w:sz w:val="21"/>
+          <w:szCs w:val="21"/>
+          <w:lang w:eastAsia="es-CO"/>
+        </w:rPr>
+        <w:t>;</w:t>
+      </w:r>
+    </w:p>
+    <w:p>
+      <w:pPr>
+        <w:shd w:val="clear" w:color="auto" w:fill="1E1E1E"/>
+        <w:spacing w:after="0" w:line="285" w:lineRule="atLeast"/>
+        <w:rPr>
+          <w:rFonts w:ascii="Consolas" w:eastAsia="Times New Roman" w:hAnsi="Consolas" w:cs="Times New Roman"/>
+          <w:color w:val="D4D4D4"/>
+          <w:sz w:val="21"/>
+          <w:szCs w:val="21"/>
+          <w:lang w:eastAsia="es-CO"/>
+        </w:rPr>
+      </w:pPr>
+      <w:proofErr w:type="spellStart"/>
+      <w:r>
+        <w:rPr>
+          <w:rFonts w:ascii="Consolas" w:eastAsia="Times New Roman" w:hAnsi="Consolas" w:cs="Times New Roman"/>
+          <w:color w:val="C586C0"/>
+          <w:sz w:val="21"/>
+          <w:szCs w:val="21"/>
+          <w:lang w:eastAsia="es-CO"/>
+        </w:rPr>
+        <w:t>import</w:t>
+      </w:r>
+      <w:proofErr w:type="spellEnd"/>
+      <w:r>
+        <w:rPr>
+          <w:rFonts w:ascii="Consolas" w:eastAsia="Times New Roman" w:hAnsi="Consolas" w:cs="Times New Roman"/>
+          <w:color w:val="D4D4D4"/>
+          <w:sz w:val="21"/>
+          <w:szCs w:val="21"/>
+          <w:lang w:eastAsia="es-CO"/>
+        </w:rPr>
+        <w:t> </w:t>
+      </w:r>
+      <w:r>
+        <w:rPr>
+          <w:rFonts w:ascii="Consolas" w:eastAsia="Times New Roman" w:hAnsi="Consolas" w:cs="Times New Roman"/>
+          <w:color w:val="CE9178"/>
+          <w:sz w:val="21"/>
+          <w:szCs w:val="21"/>
+          <w:lang w:eastAsia="es-CO"/>
+        </w:rPr>
+        <w:t>"@</w:t>
+      </w:r>
+      <w:proofErr w:type="spellStart"/>
+      <w:r>
+        <w:rPr>
+          <w:rFonts w:ascii="Consolas" w:eastAsia="Times New Roman" w:hAnsi="Consolas" w:cs="Times New Roman"/>
+          <w:color w:val="CE9178"/>
+          <w:sz w:val="21"/>
+          <w:szCs w:val="21"/>
+          <w:lang w:eastAsia="es-CO"/>
+        </w:rPr>
+        <w:t>fontsource</w:t>
+      </w:r>
+      <w:proofErr w:type="spellEnd"/>
+      <w:r>
+        <w:rPr>
+          <w:rFonts w:ascii="Consolas" w:eastAsia="Times New Roman" w:hAnsi="Consolas" w:cs="Times New Roman"/>
+          <w:color w:val="CE9178"/>
+          <w:sz w:val="21"/>
+          <w:szCs w:val="21"/>
+          <w:lang w:eastAsia="es-CO"/>
+        </w:rPr>
+        <w:t>/</w:t>
+      </w:r>
+      <w:proofErr w:type="spellStart"/>
+      <w:r>
+        <w:rPr>
+          <w:rFonts w:ascii="Consolas" w:eastAsia="Times New Roman" w:hAnsi="Consolas" w:cs="Times New Roman"/>
+          <w:color w:val="CE9178"/>
+          <w:sz w:val="21"/>
+          <w:szCs w:val="21"/>
+          <w:lang w:eastAsia="es-CO"/>
+        </w:rPr>
+        <w:t>nunito</w:t>
+      </w:r>
+      <w:proofErr w:type="spellEnd"/>
+      <w:r>
+        <w:rPr>
+          <w:rFonts w:ascii="Consolas" w:eastAsia="Times New Roman" w:hAnsi="Consolas" w:cs="Times New Roman"/>
+          <w:color w:val="CE9178"/>
+          <w:sz w:val="21"/>
+          <w:szCs w:val="21"/>
+          <w:lang w:eastAsia="es-CO"/>
+        </w:rPr>
+        <w:t>/600.css"</w:t>
+      </w:r>
+      <w:r>
+        <w:rPr>
+          <w:rFonts w:ascii="Consolas" w:eastAsia="Times New Roman" w:hAnsi="Consolas" w:cs="Times New Roman"/>
+          <w:color w:val="D4D4D4"/>
+          <w:sz w:val="21"/>
+          <w:szCs w:val="21"/>
+          <w:lang w:eastAsia="es-CO"/>
+        </w:rPr>
+        <w:t>;</w:t>
+      </w:r>
+    </w:p>
+    <w:p>
+      <w:pPr>
+        <w:shd w:val="clear" w:color="auto" w:fill="1E1E1E"/>
+        <w:spacing w:after="0" w:line="285" w:lineRule="atLeast"/>
+        <w:rPr>
+          <w:rFonts w:ascii="Consolas" w:eastAsia="Times New Roman" w:hAnsi="Consolas" w:cs="Times New Roman"/>
+          <w:color w:val="D4D4D4"/>
+          <w:sz w:val="21"/>
+          <w:szCs w:val="21"/>
+          <w:lang w:eastAsia="es-CO"/>
+        </w:rPr>
+      </w:pPr>
+      <w:proofErr w:type="spellStart"/>
+      <w:r>
+        <w:rPr>
+          <w:rFonts w:ascii="Consolas" w:eastAsia="Times New Roman" w:hAnsi="Consolas" w:cs="Times New Roman"/>
+          <w:color w:val="C586C0"/>
+          <w:sz w:val="21"/>
+          <w:szCs w:val="21"/>
+          <w:lang w:eastAsia="es-CO"/>
+        </w:rPr>
+        <w:t>import</w:t>
+      </w:r>
+      <w:proofErr w:type="spellEnd"/>
+      <w:r>
+        <w:rPr>
+          <w:rFonts w:ascii="Consolas" w:eastAsia="Times New Roman" w:hAnsi="Consolas" w:cs="Times New Roman"/>
+          <w:color w:val="D4D4D4"/>
+          <w:sz w:val="21"/>
+          <w:szCs w:val="21"/>
+          <w:lang w:eastAsia="es-CO"/>
+        </w:rPr>
+        <w:t> </w:t>
+      </w:r>
+      <w:r>
+        <w:rPr>
+          <w:rFonts w:ascii="Consolas" w:eastAsia="Times New Roman" w:hAnsi="Consolas" w:cs="Times New Roman"/>
+          <w:color w:val="CE9178"/>
+          <w:sz w:val="21"/>
+          <w:szCs w:val="21"/>
+          <w:lang w:eastAsia="es-CO"/>
+        </w:rPr>
+        <w:t>"@</w:t>
+      </w:r>
+      <w:proofErr w:type="spellStart"/>
+      <w:r>
+        <w:rPr>
+          <w:rFonts w:ascii="Consolas" w:eastAsia="Times New Roman" w:hAnsi="Consolas" w:cs="Times New Roman"/>
+          <w:color w:val="CE9178"/>
+          <w:sz w:val="21"/>
+          <w:szCs w:val="21"/>
+          <w:lang w:eastAsia="es-CO"/>
+        </w:rPr>
+        <w:t>fontsource</w:t>
+      </w:r>
+      <w:proofErr w:type="spellEnd"/>
+      <w:r>
+        <w:rPr>
+          <w:rFonts w:ascii="Consolas" w:eastAsia="Times New Roman" w:hAnsi="Consolas" w:cs="Times New Roman"/>
+          <w:color w:val="CE9178"/>
+          <w:sz w:val="21"/>
+          <w:szCs w:val="21"/>
+          <w:lang w:eastAsia="es-CO"/>
+        </w:rPr>
+        <w:t>/</w:t>
+      </w:r>
+      <w:proofErr w:type="spellStart"/>
+      <w:r>
+        <w:rPr>
+          <w:rFonts w:ascii="Consolas" w:eastAsia="Times New Roman" w:hAnsi="Consolas" w:cs="Times New Roman"/>
+          <w:color w:val="CE9178"/>
+          <w:sz w:val="21"/>
+          <w:szCs w:val="21"/>
+          <w:lang w:eastAsia="es-CO"/>
+        </w:rPr>
+        <w:t>nunito</w:t>
+      </w:r>
+      <w:proofErr w:type="spellEnd"/>
+      <w:r>
+        <w:rPr>
+          <w:rFonts w:ascii="Consolas" w:eastAsia="Times New Roman" w:hAnsi="Consolas" w:cs="Times New Roman"/>
+          <w:color w:val="CE9178"/>
+          <w:sz w:val="21"/>
+          <w:szCs w:val="21"/>
+          <w:lang w:eastAsia="es-CO"/>
+        </w:rPr>
+        <w:t>/400.css"</w:t>
+      </w:r>
+      <w:r>
+        <w:rPr>
+          <w:rFonts w:ascii="Consolas" w:eastAsia="Times New Roman" w:hAnsi="Consolas" w:cs="Times New Roman"/>
+          <w:color w:val="D4D4D4"/>
+          <w:sz w:val="21"/>
+          <w:szCs w:val="21"/>
+          <w:lang w:eastAsia="es-CO"/>
+        </w:rPr>
+        <w:t>;</w:t>
+      </w:r>
+    </w:p>
+    <w:p/>
+    <w:p>
+      <w:pPr>
+        <w:pStyle w:val="Ttulo1"/>
+        <w:rPr>
+          <w:b/>
+          <w:bCs/>
+        </w:rPr>
+      </w:pPr>
+      <w:r>
+        <w:rPr>
+          <w:b/>
+          <w:bCs/>
+        </w:rPr>
+        <w:t>Agregar enrutamiento</w:t>
+      </w:r>
+    </w:p>
+    <w:p>
+      <w:r>
+        <w:t xml:space="preserve">Instalar: </w:t>
+      </w:r>
+      <w:proofErr w:type="spellStart"/>
+      <w:r>
+        <w:rPr>
+          <w:highlight w:val="lightGray"/>
+        </w:rPr>
+        <w:t>npm</w:t>
+      </w:r>
+      <w:proofErr w:type="spellEnd"/>
+      <w:r>
+        <w:rPr>
+          <w:highlight w:val="lightGray"/>
+        </w:rPr>
+        <w:t xml:space="preserve"> i </w:t>
+      </w:r>
+      <w:proofErr w:type="spellStart"/>
+      <w:r>
+        <w:rPr>
+          <w:highlight w:val="lightGray"/>
+        </w:rPr>
+        <w:t>react-router-dom</w:t>
+      </w:r>
+      <w:proofErr w:type="spellEnd"/>
+    </w:p>
+    <w:p>
+      <w:pPr>
+        <w:pStyle w:val="Ttulo1"/>
+        <w:rPr>
+          <w:b/>
+          <w:bCs/>
+        </w:rPr>
+      </w:pPr>
+      <w:r>
+        <w:rPr>
+          <w:b/>
+          <w:bCs/>
+        </w:rPr>
+        <w:t>Agregar Carpetas de trabajo</w:t>
+      </w:r>
+    </w:p>
+    <w:p>
+      <w:proofErr w:type="spellStart"/>
+      <w:r>
+        <w:t>Components</w:t>
+      </w:r>
+      <w:proofErr w:type="spellEnd"/>
+      <w:r>
+        <w:t xml:space="preserve"> = componentes de la página</w:t>
+      </w:r>
+    </w:p>
+    <w:p>
+      <w:proofErr w:type="spellStart"/>
+      <w:r>
+        <w:t>Containers</w:t>
+      </w:r>
+      <w:proofErr w:type="spellEnd"/>
+      <w:r>
+        <w:t xml:space="preserve"> = También llamado Pages</w:t>
+      </w:r>
+    </w:p>
+    <w:p>
+      <w:pPr>
+        <w:pStyle w:val="Prrafodelista"/>
+        <w:numPr>
+          <w:ilvl w:val="0"/>
+          <w:numId w:val="1"/>
+        </w:numPr>
+        <w:ind w:left="142" w:hanging="142"/>
+      </w:pPr>
+      <w:r>
+        <w:t xml:space="preserve">En la carpeta container crear un archivo </w:t>
+      </w:r>
+      <w:proofErr w:type="spellStart"/>
+      <w:r>
+        <w:t>AdopcionHome.jsx</w:t>
+      </w:r>
+      <w:proofErr w:type="spellEnd"/>
+    </w:p>
+    <w:p>
+      <w:pPr>
+        <w:pStyle w:val="Prrafodelista"/>
+        <w:numPr>
+          <w:ilvl w:val="0"/>
+          <w:numId w:val="1"/>
+        </w:numPr>
+        <w:ind w:left="142" w:hanging="142"/>
+      </w:pPr>
+      <w:r>
+        <w:t xml:space="preserve">En </w:t>
+      </w:r>
+      <w:proofErr w:type="spellStart"/>
+      <w:r>
+        <w:t>AdopcionHome</w:t>
+      </w:r>
+      <w:proofErr w:type="spellEnd"/>
+      <w:r>
+        <w:t xml:space="preserve"> importar a </w:t>
+      </w:r>
+      <w:proofErr w:type="spellStart"/>
+      <w:r>
+        <w:t>chakra</w:t>
+      </w:r>
+      <w:proofErr w:type="spellEnd"/>
+    </w:p>
+    <w:p>
+      <w:pPr>
+        <w:pStyle w:val="Prrafodelista"/>
+        <w:numPr>
+          <w:ilvl w:val="0"/>
+          <w:numId w:val="1"/>
+        </w:numPr>
+        <w:ind w:left="142" w:hanging="142"/>
+      </w:pPr>
+      <w:r>
+        <w:t>Crear una etiqueta center, box y tex</w:t>
+      </w:r>
+    </w:p>
+    <w:p>
+      <w:pPr>
+        <w:pStyle w:val="Prrafodelista"/>
+        <w:numPr>
+          <w:ilvl w:val="0"/>
+          <w:numId w:val="1"/>
+        </w:numPr>
+        <w:ind w:left="142" w:hanging="142"/>
+      </w:pPr>
+      <w:r>
+        <w:t xml:space="preserve">En box vamos a enviar </w:t>
+      </w:r>
+      <w:proofErr w:type="spellStart"/>
+      <w:r>
+        <w:t>props</w:t>
+      </w:r>
+      <w:proofErr w:type="spellEnd"/>
+      <w:r>
+        <w:t xml:space="preserve"> con estilos: </w:t>
+      </w:r>
+    </w:p>
+    <w:p>
+      <w:hyperlink r:id="rId20" w:history="1">
+        <w:r>
+          <w:rPr>
+            <w:rStyle w:val="Hipervnculo"/>
+          </w:rPr>
+          <w:t>https://chakra-ui.com/docs/features/style-props</w:t>
+        </w:r>
+      </w:hyperlink>
+      <w:r>
+        <w:t xml:space="preserve"> </w:t>
+      </w:r>
+    </w:p>
+    <w:p>
+      <w:pPr>
+        <w:spacing w:after="0"/>
+      </w:pPr>
+      <w:proofErr w:type="spellStart"/>
+      <w:r>
+        <w:t>margin</w:t>
+      </w:r>
+      <w:proofErr w:type="spellEnd"/>
+      <w:r>
+        <w:t>-top= 400</w:t>
+      </w:r>
+    </w:p>
+    <w:p>
+      <w:pPr>
+        <w:spacing w:after="0"/>
+      </w:pPr>
+      <w:r>
+        <w:t>Font-</w:t>
+      </w:r>
+      <w:proofErr w:type="spellStart"/>
+      <w:r>
+        <w:t>size</w:t>
+      </w:r>
+      <w:proofErr w:type="spellEnd"/>
+      <w:r>
+        <w:t>= 32px</w:t>
+      </w:r>
+    </w:p>
+    <w:p>
+      <w:pPr>
+        <w:spacing w:after="0"/>
+      </w:pPr>
+      <w:proofErr w:type="spellStart"/>
+      <w:r>
+        <w:t>Padding</w:t>
+      </w:r>
+      <w:proofErr w:type="spellEnd"/>
+      <w:r>
+        <w:t xml:space="preserve"> = 4</w:t>
+      </w:r>
+    </w:p>
+    <w:p>
+      <w:pPr>
+        <w:spacing w:after="0"/>
+      </w:pPr>
+      <w:r>
+        <w:t>Color = Blanca</w:t>
+      </w:r>
+    </w:p>
+    <w:p>
+      <w:r>
+        <w:rPr>
+          <w:noProof/>
+        </w:rPr>
+        <w:drawing>
+          <wp:inline distT="0" distB="0" distL="0" distR="0" wp14:anchorId="073B4DCB" wp14:editId="7F9582A0">
+            <wp:extent cx="5612130" cy="2978150"/>
+            <wp:effectExtent l="0" t="0" r="7620" b="0"/>
+            <wp:docPr id="16" name="Imagen 16" descr="Texto&#10;&#10;Descripción generada automáticamente"/>
+            <wp:cNvGraphicFramePr>
+              <a:graphicFrameLocks xmlns:a="http://schemas.openxmlformats.org/drawingml/2006/main" noChangeAspect="1"/>
+            </wp:cNvGraphicFramePr>
+            <a:graphic xmlns:a="http://schemas.openxmlformats.org/drawingml/2006/main">
+              <a:graphicData uri="http://schemas.openxmlformats.org/drawingml/2006/picture">
+                <pic:pic xmlns:pic="http://schemas.openxmlformats.org/drawingml/2006/picture">
+                  <pic:nvPicPr>
+                    <pic:cNvPr id="16" name="Imagen 16" descr="Texto&#10;&#10;Descripción generada automáticamente"/>
+                    <pic:cNvPicPr/>
+                  </pic:nvPicPr>
+                  <pic:blipFill>
+                    <a:blip r:embed="rId21"/>
+                    <a:stretch>
+                      <a:fillRect/>
+                    </a:stretch>
+                  </pic:blipFill>
+                  <pic:spPr>
+                    <a:xfrm>
+                      <a:off x="0" y="0"/>
+                      <a:ext cx="5612130" cy="2978150"/>
+                    </a:xfrm>
+                    <a:prstGeom prst="rect">
+                      <a:avLst/>
+                    </a:prstGeom>
+                  </pic:spPr>
+                </pic:pic>
+              </a:graphicData>
+            </a:graphic>
+          </wp:inline>
+        </w:drawing>
+      </w:r>
+    </w:p>
+    <w:p>
+      <w:r>
+        <w:t xml:space="preserve">En el archivo App de </w:t>
+      </w:r>
+      <w:proofErr w:type="spellStart"/>
+      <w:r>
+        <w:t>routes</w:t>
+      </w:r>
+      <w:proofErr w:type="spellEnd"/>
+      <w:r>
+        <w:t xml:space="preserve">, importar el container de </w:t>
+      </w:r>
+      <w:proofErr w:type="spellStart"/>
+      <w:r>
+        <w:t>AdopcionHome</w:t>
+      </w:r>
+      <w:proofErr w:type="spellEnd"/>
+    </w:p>
+    <w:p>
+      <w:r>
+        <w:rPr>
+          <w:noProof/>
+        </w:rPr>
+        <w:lastRenderedPageBreak/>
+        <w:drawing>
+          <wp:inline distT="0" distB="0" distL="0" distR="0" wp14:anchorId="4916148C" wp14:editId="7605BEA2">
+            <wp:extent cx="4626258" cy="2800985"/>
+            <wp:effectExtent l="0" t="0" r="3175" b="0"/>
+            <wp:docPr id="15" name="Imagen 15" descr="Texto&#10;&#10;Descripción generada automáticamente"/>
+            <wp:cNvGraphicFramePr>
+              <a:graphicFrameLocks xmlns:a="http://schemas.openxmlformats.org/drawingml/2006/main" noChangeAspect="1"/>
+            </wp:cNvGraphicFramePr>
+            <a:graphic xmlns:a="http://schemas.openxmlformats.org/drawingml/2006/main">
+              <a:graphicData uri="http://schemas.openxmlformats.org/drawingml/2006/picture">
+                <pic:pic xmlns:pic="http://schemas.openxmlformats.org/drawingml/2006/picture">
+                  <pic:nvPicPr>
+                    <pic:cNvPr id="15" name="Imagen 15" descr="Texto&#10;&#10;Descripción generada automáticamente"/>
+                    <pic:cNvPicPr/>
+                  </pic:nvPicPr>
+                  <pic:blipFill>
+                    <a:blip r:embed="rId22"/>
+                    <a:stretch>
+                      <a:fillRect/>
+                    </a:stretch>
+                  </pic:blipFill>
+                  <pic:spPr>
+                    <a:xfrm>
+                      <a:off x="0" y="0"/>
+                      <a:ext cx="4632896" cy="2805004"/>
+                    </a:xfrm>
+                    <a:prstGeom prst="rect">
+                      <a:avLst/>
+                    </a:prstGeom>
+                  </pic:spPr>
+                </pic:pic>
+              </a:graphicData>
+            </a:graphic>
+          </wp:inline>
+        </w:drawing>
+      </w:r>
+    </w:p>
+    <w:p>
+      <w:pPr>
+        <w:pStyle w:val="Ttulo1"/>
+        <w:rPr>
+          <w:b/>
+          <w:bCs/>
+        </w:rPr>
+      </w:pPr>
+      <w:r>
+        <w:rPr>
+          <w:b/>
+          <w:bCs/>
+        </w:rPr>
+        <w:t>Elementos de Enrutamiento</w:t>
+      </w:r>
+      <w:r>
+        <w:rPr>
+          <w:b/>
+          <w:bCs/>
+        </w:rPr>
+        <w:t xml:space="preserve"> En App</w:t>
+      </w:r>
+    </w:p>
+    <w:p>
+      <w:r>
+        <w:rPr>
+          <w:noProof/>
+        </w:rPr>
+        <w:drawing>
+          <wp:inline distT="0" distB="0" distL="0" distR="0" wp14:anchorId="7A90D65C" wp14:editId="044AED4B">
+            <wp:extent cx="5612130" cy="207645"/>
+            <wp:effectExtent l="0" t="0" r="7620" b="1905"/>
+            <wp:docPr id="18" name="Imagen 18"/>
+            <wp:cNvGraphicFramePr>
+              <a:graphicFrameLocks xmlns:a="http://schemas.openxmlformats.org/drawingml/2006/main" noChangeAspect="1"/>
+            </wp:cNvGraphicFramePr>
+            <a:graphic xmlns:a="http://schemas.openxmlformats.org/drawingml/2006/main">
+              <a:graphicData uri="http://schemas.openxmlformats.org/drawingml/2006/picture">
+                <pic:pic xmlns:pic="http://schemas.openxmlformats.org/drawingml/2006/picture">
+                  <pic:nvPicPr>
+                    <pic:cNvPr id="1" name=""/>
+                    <pic:cNvPicPr/>
+                  </pic:nvPicPr>
+                  <pic:blipFill>
+                    <a:blip r:embed="rId23"/>
+                    <a:stretch>
+                      <a:fillRect/>
+                    </a:stretch>
+                  </pic:blipFill>
+                  <pic:spPr>
+                    <a:xfrm>
+                      <a:off x="0" y="0"/>
+                      <a:ext cx="5612130" cy="207645"/>
+                    </a:xfrm>
+                    <a:prstGeom prst="rect">
+                      <a:avLst/>
+                    </a:prstGeom>
+                  </pic:spPr>
+                </pic:pic>
+              </a:graphicData>
+            </a:graphic>
+          </wp:inline>
+        </w:drawing>
+      </w:r>
+    </w:p>
+    <w:p>
+      <w:r>
+        <w:t xml:space="preserve">Cuando usamos </w:t>
+      </w:r>
+      <w:proofErr w:type="spellStart"/>
+      <w:r>
+        <w:t>Switch</w:t>
+      </w:r>
+      <w:proofErr w:type="spellEnd"/>
+      <w:r>
+        <w:t xml:space="preserve"> el nos va a validar que la </w:t>
+      </w:r>
+      <w:proofErr w:type="spellStart"/>
+      <w:r>
+        <w:t>url</w:t>
+      </w:r>
+      <w:proofErr w:type="spellEnd"/>
+      <w:r>
+        <w:t xml:space="preserve"> no muestre información de componentes que no corresponde </w:t>
+      </w:r>
+    </w:p>
+    <w:p>
+      <w:r>
+        <w:rPr>
+          <w:noProof/>
+        </w:rPr>
+        <w:drawing>
+          <wp:inline distT="0" distB="0" distL="0" distR="0" wp14:anchorId="6AA9D624" wp14:editId="060DCF72">
+            <wp:extent cx="4316730" cy="2785507"/>
+            <wp:effectExtent l="0" t="0" r="7620" b="0"/>
+            <wp:docPr id="19" name="Imagen 19" descr="Texto&#10;&#10;Descripción generada automáticamente"/>
+            <wp:cNvGraphicFramePr>
+              <a:graphicFrameLocks xmlns:a="http://schemas.openxmlformats.org/drawingml/2006/main" noChangeAspect="1"/>
+            </wp:cNvGraphicFramePr>
+            <a:graphic xmlns:a="http://schemas.openxmlformats.org/drawingml/2006/main">
+              <a:graphicData uri="http://schemas.openxmlformats.org/drawingml/2006/picture">
+                <pic:pic xmlns:pic="http://schemas.openxmlformats.org/drawingml/2006/picture">
+                  <pic:nvPicPr>
+                    <pic:cNvPr id="19" name="Imagen 19" descr="Texto&#10;&#10;Descripción generada automáticamente"/>
+                    <pic:cNvPicPr/>
+                  </pic:nvPicPr>
+                  <pic:blipFill>
+                    <a:blip r:embed="rId24"/>
+                    <a:stretch>
+                      <a:fillRect/>
+                    </a:stretch>
+                  </pic:blipFill>
+                  <pic:spPr>
+                    <a:xfrm>
+                      <a:off x="0" y="0"/>
+                      <a:ext cx="4322054" cy="2788942"/>
+                    </a:xfrm>
+                    <a:prstGeom prst="rect">
+                      <a:avLst/>
+                    </a:prstGeom>
+                  </pic:spPr>
+                </pic:pic>
+              </a:graphicData>
+            </a:graphic>
+          </wp:inline>
+        </w:drawing>
+      </w:r>
+    </w:p>
+    <w:p>
+      <w:r>
+        <w:rPr>
+          <w:noProof/>
+        </w:rPr>
+        <w:drawing>
+          <wp:inline distT="0" distB="0" distL="0" distR="0" wp14:anchorId="7CF53E70" wp14:editId="07F5E334">
+            <wp:extent cx="4354830" cy="1291962"/>
+            <wp:effectExtent l="0" t="0" r="7620" b="3810"/>
+            <wp:docPr id="20" name="Imagen 20" descr="Texto, Patrón de fondo&#10;&#10;Descripción generada automáticamente"/>
+            <wp:cNvGraphicFramePr>
+              <a:graphicFrameLocks xmlns:a="http://schemas.openxmlformats.org/drawingml/2006/main" noChangeAspect="1"/>
+            </wp:cNvGraphicFramePr>
+            <a:graphic xmlns:a="http://schemas.openxmlformats.org/drawingml/2006/main">
+              <a:graphicData uri="http://schemas.openxmlformats.org/drawingml/2006/picture">
+                <pic:pic xmlns:pic="http://schemas.openxmlformats.org/drawingml/2006/picture">
+                  <pic:nvPicPr>
+                    <pic:cNvPr id="20" name="Imagen 20" descr="Texto, Patrón de fondo&#10;&#10;Descripción generada automáticamente"/>
+                    <pic:cNvPicPr/>
+                  </pic:nvPicPr>
+                  <pic:blipFill>
+                    <a:blip r:embed="rId25"/>
+                    <a:stretch>
+                      <a:fillRect/>
+                    </a:stretch>
+                  </pic:blipFill>
+                  <pic:spPr>
+                    <a:xfrm>
+                      <a:off x="0" y="0"/>
+                      <a:ext cx="4385827" cy="1301158"/>
+                    </a:xfrm>
+                    <a:prstGeom prst="rect">
+                      <a:avLst/>
+                    </a:prstGeom>
+                  </pic:spPr>
+                </pic:pic>
+              </a:graphicData>
+            </a:graphic>
+          </wp:inline>
+        </w:drawing>
+      </w:r>
+    </w:p>
+    <w:p>
+      <w:r>
+        <w:lastRenderedPageBreak/>
+        <w:t>Crear la interfaz de la aplicación de la página principal</w:t>
+      </w:r>
+    </w:p>
+    <w:p>
+      <w:r>
+        <w:rPr>
+          <w:noProof/>
+        </w:rPr>
+        <w:drawing>
+          <wp:inline distT="0" distB="0" distL="0" distR="0" wp14:anchorId="0F440C8C" wp14:editId="2941A1B1">
+            <wp:extent cx="5612130" cy="2963545"/>
+            <wp:effectExtent l="0" t="0" r="7620" b="8255"/>
+            <wp:docPr id="22" name="Imagen 22" descr="Texto&#10;&#10;Descripción generada automáticamente"/>
+            <wp:cNvGraphicFramePr>
+              <a:graphicFrameLocks xmlns:a="http://schemas.openxmlformats.org/drawingml/2006/main" noChangeAspect="1"/>
+            </wp:cNvGraphicFramePr>
+            <a:graphic xmlns:a="http://schemas.openxmlformats.org/drawingml/2006/main">
+              <a:graphicData uri="http://schemas.openxmlformats.org/drawingml/2006/picture">
+                <pic:pic xmlns:pic="http://schemas.openxmlformats.org/drawingml/2006/picture">
+                  <pic:nvPicPr>
+                    <pic:cNvPr id="22" name="Imagen 22" descr="Texto&#10;&#10;Descripción generada automáticamente"/>
+                    <pic:cNvPicPr/>
+                  </pic:nvPicPr>
+                  <pic:blipFill>
+                    <a:blip r:embed="rId26"/>
+                    <a:stretch>
+                      <a:fillRect/>
+                    </a:stretch>
+                  </pic:blipFill>
+                  <pic:spPr>
+                    <a:xfrm>
+                      <a:off x="0" y="0"/>
+                      <a:ext cx="5612130" cy="2963545"/>
+                    </a:xfrm>
+                    <a:prstGeom prst="rect">
+                      <a:avLst/>
+                    </a:prstGeom>
+                  </pic:spPr>
+                </pic:pic>
+              </a:graphicData>
+            </a:graphic>
+          </wp:inline>
+        </w:drawing>
+      </w:r>
+    </w:p>
+    <w:p>
+      <w:r>
+        <w:t>Usamos un Flex para dar dirección de nuestros elementos en columnas, con margen top de 5, alineamos los elementos al centro.</w:t>
+      </w:r>
+    </w:p>
+    <w:p>
+      <w:r>
+        <w:t>Tenemos una cabecera para el titulo (</w:t>
+      </w:r>
+      <w:proofErr w:type="spellStart"/>
+      <w:r>
+        <w:t>heading</w:t>
+      </w:r>
+      <w:proofErr w:type="spellEnd"/>
+      <w:r>
+        <w:t xml:space="preserve">) con </w:t>
+      </w:r>
+      <w:proofErr w:type="spellStart"/>
+      <w:r>
+        <w:t>margin</w:t>
+      </w:r>
+      <w:proofErr w:type="spellEnd"/>
+      <w:r>
+        <w:t xml:space="preserve"> top y </w:t>
+      </w:r>
+      <w:proofErr w:type="spellStart"/>
+      <w:r>
+        <w:t>margin</w:t>
+      </w:r>
+      <w:proofErr w:type="spellEnd"/>
+      <w:r>
+        <w:t xml:space="preserve"> </w:t>
+      </w:r>
+      <w:proofErr w:type="spellStart"/>
+      <w:r>
+        <w:t>bottom</w:t>
+      </w:r>
+      <w:proofErr w:type="spellEnd"/>
+    </w:p>
+    <w:p>
+      <w:r>
+        <w:t xml:space="preserve">El texto le vamos a dar una </w:t>
+      </w:r>
+      <w:proofErr w:type="spellStart"/>
+      <w:r>
+        <w:t>margin</w:t>
+      </w:r>
+      <w:proofErr w:type="spellEnd"/>
+      <w:r>
+        <w:t xml:space="preserve"> top y un estilo de encabezado de tipo h</w:t>
+      </w:r>
+      <w:r>
+        <w:t>3.</w:t>
+      </w:r>
+    </w:p>
+    <w:p/>
+    <w:p>
+      <w:pPr>
+        <w:pStyle w:val="Ttulo2"/>
+        <w:rPr>
+          <w:b/>
+          <w:bCs/>
+          <w:u w:val="single"/>
+        </w:rPr>
+      </w:pPr>
+      <w:r>
+        <w:rPr>
+          <w:b/>
+          <w:bCs/>
+        </w:rPr>
+        <w:t>Organizar los elementos de una pila</w:t>
+      </w:r>
+      <w:r>
+        <w:rPr>
+          <w:b/>
+          <w:bCs/>
+        </w:rPr>
+        <w:t xml:space="preserve">: </w:t>
+      </w:r>
+      <w:proofErr w:type="spellStart"/>
+      <w:r>
+        <w:rPr>
+          <w:b/>
+          <w:bCs/>
+          <w:u w:val="single"/>
+        </w:rPr>
+        <w:t>Stack</w:t>
+      </w:r>
+      <w:proofErr w:type="spellEnd"/>
+    </w:p>
+    <w:p>
+      <w:hyperlink r:id="rId27" w:history="1">
+        <w:r>
+          <w:rPr>
+            <w:rStyle w:val="Hipervnculo"/>
+          </w:rPr>
+          <w:t>https://chakra-ui.com/docs/layout/stack#notes-on-stack-vs-flex</w:t>
+        </w:r>
+      </w:hyperlink>
+      <w:r>
+        <w:t xml:space="preserve"> </w:t>
+      </w:r>
+    </w:p>
+    <w:p>
+      <w:r>
+        <w:rPr>
+          <w:noProof/>
+        </w:rPr>
+        <w:drawing>
+          <wp:inline distT="0" distB="0" distL="0" distR="0" wp14:anchorId="35453067" wp14:editId="573CC380">
+            <wp:extent cx="4735830" cy="2726934"/>
+            <wp:effectExtent l="0" t="0" r="7620" b="0"/>
+            <wp:docPr id="23" name="Imagen 23" descr="Interfaz de usuario gráfica, Texto&#10;&#10;Descripción generada automáticamente"/>
+            <wp:cNvGraphicFramePr>
+              <a:graphicFrameLocks xmlns:a="http://schemas.openxmlformats.org/drawingml/2006/main" noChangeAspect="1"/>
+            </wp:cNvGraphicFramePr>
+            <a:graphic xmlns:a="http://schemas.openxmlformats.org/drawingml/2006/main">
+              <a:graphicData uri="http://schemas.openxmlformats.org/drawingml/2006/picture">
+                <pic:pic xmlns:pic="http://schemas.openxmlformats.org/drawingml/2006/picture">
+                  <pic:nvPicPr>
+                    <pic:cNvPr id="23" name="Imagen 23" descr="Interfaz de usuario gráfica, Texto&#10;&#10;Descripción generada automáticamente"/>
+                    <pic:cNvPicPr/>
+                  </pic:nvPicPr>
+                  <pic:blipFill>
+                    <a:blip r:embed="rId28"/>
+                    <a:stretch>
+                      <a:fillRect/>
+                    </a:stretch>
+                  </pic:blipFill>
+                  <pic:spPr>
+                    <a:xfrm>
+                      <a:off x="0" y="0"/>
+                      <a:ext cx="4743274" cy="2731220"/>
+                    </a:xfrm>
+                    <a:prstGeom prst="rect">
+                      <a:avLst/>
+                    </a:prstGeom>
+                  </pic:spPr>
+                </pic:pic>
+              </a:graphicData>
+            </a:graphic>
+          </wp:inline>
+        </w:drawing>
+      </w:r>
+    </w:p>
+    <w:p/>
+    <w:p>
+      <w:r>
+        <w:lastRenderedPageBreak/>
+        <w:t xml:space="preserve">Utilizar el </w:t>
+      </w:r>
+      <w:proofErr w:type="spellStart"/>
+      <w:r>
+        <w:t>VStack</w:t>
+      </w:r>
+      <w:proofErr w:type="spellEnd"/>
+      <w:r>
+        <w:t>:</w:t>
+      </w:r>
+    </w:p>
+    <w:p>
+      <w:r>
+        <w:rPr>
+          <w:noProof/>
+        </w:rPr>
+        <w:drawing>
+          <wp:inline distT="0" distB="0" distL="0" distR="0" wp14:anchorId="68FD8404" wp14:editId="40068C57">
+            <wp:extent cx="4284980" cy="2715081"/>
+            <wp:effectExtent l="0" t="0" r="1270" b="9525"/>
+            <wp:docPr id="24" name="Imagen 24" descr="Texto&#10;&#10;Descripción generada automáticamente"/>
+            <wp:cNvGraphicFramePr>
+              <a:graphicFrameLocks xmlns:a="http://schemas.openxmlformats.org/drawingml/2006/main" noChangeAspect="1"/>
+            </wp:cNvGraphicFramePr>
+            <a:graphic xmlns:a="http://schemas.openxmlformats.org/drawingml/2006/main">
+              <a:graphicData uri="http://schemas.openxmlformats.org/drawingml/2006/picture">
+                <pic:pic xmlns:pic="http://schemas.openxmlformats.org/drawingml/2006/picture">
+                  <pic:nvPicPr>
+                    <pic:cNvPr id="24" name="Imagen 24" descr="Texto&#10;&#10;Descripción generada automáticamente"/>
+                    <pic:cNvPicPr/>
+                  </pic:nvPicPr>
+                  <pic:blipFill>
+                    <a:blip r:embed="rId29"/>
+                    <a:stretch>
+                      <a:fillRect/>
+                    </a:stretch>
+                  </pic:blipFill>
+                  <pic:spPr>
+                    <a:xfrm>
+                      <a:off x="0" y="0"/>
+                      <a:ext cx="4301284" cy="2725412"/>
+                    </a:xfrm>
+                    <a:prstGeom prst="rect">
+                      <a:avLst/>
+                    </a:prstGeom>
+                  </pic:spPr>
+                </pic:pic>
+              </a:graphicData>
+            </a:graphic>
+          </wp:inline>
+        </w:drawing>
+      </w:r>
+    </w:p>
+    <w:p>
+      <w:r>
+        <w:t>Al interior de la pila, ponemos dos cabeceras para simular la información que llega de dos componentes diferentes.</w:t>
+      </w:r>
+    </w:p>
+    <w:p>
+      <w:r>
+        <w:rPr>
+          <w:noProof/>
+        </w:rPr>
+        <w:drawing>
+          <wp:inline distT="0" distB="0" distL="0" distR="0" wp14:anchorId="1A642E49" wp14:editId="2AC4B37B">
+            <wp:extent cx="3802380" cy="2575362"/>
+            <wp:effectExtent l="0" t="0" r="7620" b="0"/>
+            <wp:docPr id="25" name="Imagen 25" descr="Texto&#10;&#10;Descripción generada automáticamente"/>
+            <wp:cNvGraphicFramePr>
+              <a:graphicFrameLocks xmlns:a="http://schemas.openxmlformats.org/drawingml/2006/main" noChangeAspect="1"/>
+            </wp:cNvGraphicFramePr>
+            <a:graphic xmlns:a="http://schemas.openxmlformats.org/drawingml/2006/main">
+              <a:graphicData uri="http://schemas.openxmlformats.org/drawingml/2006/picture">
+                <pic:pic xmlns:pic="http://schemas.openxmlformats.org/drawingml/2006/picture">
+                  <pic:nvPicPr>
+                    <pic:cNvPr id="25" name="Imagen 25" descr="Texto&#10;&#10;Descripción generada automáticamente"/>
+                    <pic:cNvPicPr/>
+                  </pic:nvPicPr>
+                  <pic:blipFill>
+                    <a:blip r:embed="rId30"/>
+                    <a:stretch>
+                      <a:fillRect/>
+                    </a:stretch>
+                  </pic:blipFill>
+                  <pic:spPr>
+                    <a:xfrm>
+                      <a:off x="0" y="0"/>
+                      <a:ext cx="3815249" cy="2584078"/>
+                    </a:xfrm>
+                    <a:prstGeom prst="rect">
+                      <a:avLst/>
+                    </a:prstGeom>
+                  </pic:spPr>
+                </pic:pic>
+              </a:graphicData>
+            </a:graphic>
+          </wp:inline>
+        </w:drawing>
+      </w:r>
+    </w:p>
+    <w:p>
+      <w:r>
+        <w:t>Resultado:</w:t>
+      </w:r>
+    </w:p>
+    <w:p>
+      <w:r>
+        <w:rPr>
+          <w:noProof/>
+        </w:rPr>
+        <w:drawing>
+          <wp:inline distT="0" distB="0" distL="0" distR="0" wp14:anchorId="673C8380" wp14:editId="2F32AB14">
+            <wp:extent cx="2671261" cy="1176648"/>
+            <wp:effectExtent l="0" t="0" r="0" b="5080"/>
+            <wp:docPr id="26" name="Imagen 26" descr="Interfaz de usuario gráfica, Texto, Aplicación, Chat o mensaje de texto&#10;&#10;Descripción generada automáticamente"/>
+            <wp:cNvGraphicFramePr>
+              <a:graphicFrameLocks xmlns:a="http://schemas.openxmlformats.org/drawingml/2006/main" noChangeAspect="1"/>
+            </wp:cNvGraphicFramePr>
+            <a:graphic xmlns:a="http://schemas.openxmlformats.org/drawingml/2006/main">
+              <a:graphicData uri="http://schemas.openxmlformats.org/drawingml/2006/picture">
+                <pic:pic xmlns:pic="http://schemas.openxmlformats.org/drawingml/2006/picture">
+                  <pic:nvPicPr>
+                    <pic:cNvPr id="26" name="Imagen 26" descr="Interfaz de usuario gráfica, Texto, Aplicación, Chat o mensaje de texto&#10;&#10;Descripción generada automáticamente"/>
+                    <pic:cNvPicPr/>
+                  </pic:nvPicPr>
+                  <pic:blipFill>
+                    <a:blip r:embed="rId31"/>
+                    <a:stretch>
+                      <a:fillRect/>
+                    </a:stretch>
+                  </pic:blipFill>
+                  <pic:spPr>
+                    <a:xfrm>
+                      <a:off x="0" y="0"/>
+                      <a:ext cx="2683843" cy="1182190"/>
+                    </a:xfrm>
+                    <a:prstGeom prst="rect">
+                      <a:avLst/>
+                    </a:prstGeom>
+                  </pic:spPr>
+                </pic:pic>
+              </a:graphicData>
+            </a:graphic>
+          </wp:inline>
+        </w:drawing>
+      </w:r>
+    </w:p>
+    <w:p>
+      <w:r>
+        <w:t xml:space="preserve">La línea blanca entre los elementos del </w:t>
+      </w:r>
+      <w:proofErr w:type="spellStart"/>
+      <w:r>
+        <w:t>VStack</w:t>
+      </w:r>
+      <w:proofErr w:type="spellEnd"/>
+      <w:r>
+        <w:t xml:space="preserve"> es el </w:t>
+      </w:r>
+      <w:proofErr w:type="spellStart"/>
+      <w:r>
+        <w:t>divider</w:t>
+      </w:r>
+      <w:proofErr w:type="spellEnd"/>
+    </w:p>
+    <w:p>
+      <w:pPr>
+        <w:pStyle w:val="Prrafodelista"/>
+        <w:numPr>
+          <w:ilvl w:val="0"/>
+          <w:numId w:val="1"/>
+        </w:numPr>
+      </w:pPr>
+      <w:r>
+        <w:lastRenderedPageBreak/>
+        <w:t xml:space="preserve">Crear los componentes </w:t>
+      </w:r>
+      <w:hyperlink r:id="rId32" w:tooltip="CategorieItem.jsx" w:history="1">
+        <w:proofErr w:type="spellStart"/>
+        <w:r>
+          <w:rPr>
+            <w:rStyle w:val="Hipervnculo"/>
+            <w:rFonts w:ascii="Segoe UI" w:hAnsi="Segoe UI" w:cs="Segoe UI"/>
+            <w:sz w:val="21"/>
+            <w:szCs w:val="21"/>
+            <w:u w:val="none"/>
+            <w:shd w:val="clear" w:color="auto" w:fill="FFFFFF"/>
+          </w:rPr>
+          <w:t>CategorieItem.jsx</w:t>
+        </w:r>
+        <w:proofErr w:type="spellEnd"/>
+      </w:hyperlink>
+      <w:r>
+        <w:t xml:space="preserve"> y </w:t>
+      </w:r>
+      <w:hyperlink r:id="rId33" w:tooltip="CategorieList.jsx" w:history="1">
+        <w:proofErr w:type="spellStart"/>
+        <w:r>
+          <w:rPr>
+            <w:rStyle w:val="Hipervnculo"/>
+            <w:rFonts w:ascii="Segoe UI" w:hAnsi="Segoe UI" w:cs="Segoe UI"/>
+            <w:sz w:val="21"/>
+            <w:szCs w:val="21"/>
+            <w:u w:val="none"/>
+            <w:shd w:val="clear" w:color="auto" w:fill="F6F8FA"/>
+          </w:rPr>
+          <w:t>CategorieList.jsx</w:t>
+        </w:r>
+        <w:proofErr w:type="spellEnd"/>
+      </w:hyperlink>
+      <w:r>
+        <w:t xml:space="preserve"> para mostrar su respectiva información.</w:t>
+      </w:r>
+    </w:p>
+    <w:p>
+      <w:pPr>
+        <w:pStyle w:val="Prrafodelista"/>
+        <w:numPr>
+          <w:ilvl w:val="0"/>
+          <w:numId w:val="1"/>
+        </w:numPr>
+      </w:pPr>
+      <w:r>
+        <w:t xml:space="preserve">Importar </w:t>
+      </w:r>
+      <w:proofErr w:type="spellStart"/>
+      <w:r>
+        <w:t>Chakra</w:t>
+      </w:r>
+      <w:proofErr w:type="spellEnd"/>
+    </w:p>
+    <w:p>
+      <w:pPr>
+        <w:pStyle w:val="Prrafodelista"/>
+        <w:numPr>
+          <w:ilvl w:val="0"/>
+          <w:numId w:val="1"/>
+        </w:numPr>
+      </w:pPr>
+      <w:r>
+        <w:t>Importar las etiquetas necesarias.</w:t>
+      </w:r>
+    </w:p>
+    <w:p>
+      <w:r>
+        <w:rPr>
+          <w:noProof/>
+        </w:rPr>
+        <w:drawing>
+          <wp:inline distT="0" distB="0" distL="0" distR="0" wp14:anchorId="1C69756A" wp14:editId="00E26B1B">
+            <wp:extent cx="5040020" cy="2349500"/>
+            <wp:effectExtent l="0" t="0" r="8255" b="0"/>
+            <wp:docPr id="27" name="Imagen 27" descr="Texto&#10;&#10;Descripción generada automáticamente"/>
+            <wp:cNvGraphicFramePr>
+              <a:graphicFrameLocks xmlns:a="http://schemas.openxmlformats.org/drawingml/2006/main" noChangeAspect="1"/>
+            </wp:cNvGraphicFramePr>
+            <a:graphic xmlns:a="http://schemas.openxmlformats.org/drawingml/2006/main">
+              <a:graphicData uri="http://schemas.openxmlformats.org/drawingml/2006/picture">
+                <pic:pic xmlns:pic="http://schemas.openxmlformats.org/drawingml/2006/picture">
+                  <pic:nvPicPr>
+                    <pic:cNvPr id="27" name="Imagen 27" descr="Texto&#10;&#10;Descripción generada automáticamente"/>
+                    <pic:cNvPicPr/>
+                  </pic:nvPicPr>
+                  <pic:blipFill>
+                    <a:blip r:embed="rId34"/>
+                    <a:stretch>
+                      <a:fillRect/>
+                    </a:stretch>
+                  </pic:blipFill>
+                  <pic:spPr>
+                    <a:xfrm>
+                      <a:off x="0" y="0"/>
+                      <a:ext cx="5046977" cy="2352743"/>
+                    </a:xfrm>
+                    <a:prstGeom prst="rect">
+                      <a:avLst/>
+                    </a:prstGeom>
+                  </pic:spPr>
+                </pic:pic>
+              </a:graphicData>
+            </a:graphic>
+          </wp:inline>
+        </w:drawing>
+      </w:r>
+    </w:p>
+    <w:p>
+      <w:r>
+        <w:rPr>
+          <w:noProof/>
+        </w:rPr>
+        <w:drawing>
+          <wp:inline distT="0" distB="0" distL="0" distR="0" wp14:anchorId="60E8B447" wp14:editId="7B353174">
+            <wp:extent cx="5112341" cy="2552700"/>
+            <wp:effectExtent l="0" t="0" r="0" b="0"/>
+            <wp:docPr id="28" name="Imagen 28" descr="Texto&#10;&#10;Descripción generada automáticamente"/>
+            <wp:cNvGraphicFramePr>
+              <a:graphicFrameLocks xmlns:a="http://schemas.openxmlformats.org/drawingml/2006/main" noChangeAspect="1"/>
+            </wp:cNvGraphicFramePr>
+            <a:graphic xmlns:a="http://schemas.openxmlformats.org/drawingml/2006/main">
+              <a:graphicData uri="http://schemas.openxmlformats.org/drawingml/2006/picture">
+                <pic:pic xmlns:pic="http://schemas.openxmlformats.org/drawingml/2006/picture">
+                  <pic:nvPicPr>
+                    <pic:cNvPr id="28" name="Imagen 28" descr="Texto&#10;&#10;Descripción generada automáticamente"/>
+                    <pic:cNvPicPr/>
+                  </pic:nvPicPr>
+                  <pic:blipFill>
+                    <a:blip r:embed="rId35"/>
+                    <a:stretch>
+                      <a:fillRect/>
+                    </a:stretch>
+                  </pic:blipFill>
+                  <pic:spPr>
+                    <a:xfrm>
+                      <a:off x="0" y="0"/>
+                      <a:ext cx="5115421" cy="2554238"/>
+                    </a:xfrm>
+                    <a:prstGeom prst="rect">
+                      <a:avLst/>
+                    </a:prstGeom>
+                  </pic:spPr>
+                </pic:pic>
+              </a:graphicData>
+            </a:graphic>
+          </wp:inline>
+        </w:drawing>
+      </w:r>
+    </w:p>
+    <w:p>
+      <w:r>
+        <w:t xml:space="preserve">Importar los componentes y usarlo en </w:t>
+      </w:r>
+      <w:proofErr w:type="spellStart"/>
+      <w:r>
+        <w:t>AdopcionHome</w:t>
+      </w:r>
+      <w:proofErr w:type="spellEnd"/>
+    </w:p>
+    <w:p>
+      <w:r>
+        <w:t xml:space="preserve">Se debe mostrar la misma información </w:t>
+      </w:r>
+    </w:p>
+    <w:p>
+      <w:r>
+        <w:rPr>
+          <w:noProof/>
+        </w:rPr>
+        <w:drawing>
+          <wp:inline distT="0" distB="0" distL="0" distR="0" wp14:anchorId="1EC70221" wp14:editId="6D0121B4">
+            <wp:extent cx="3713826" cy="1652270"/>
+            <wp:effectExtent l="0" t="0" r="1270" b="5080"/>
+            <wp:docPr id="29" name="Imagen 29" descr="Interfaz de usuario gráfica, Texto, Aplicación, Chat o mensaje de texto&#10;&#10;Descripción generada automáticamente"/>
+            <wp:cNvGraphicFramePr>
+              <a:graphicFrameLocks xmlns:a="http://schemas.openxmlformats.org/drawingml/2006/main" noChangeAspect="1"/>
+            </wp:cNvGraphicFramePr>
+            <a:graphic xmlns:a="http://schemas.openxmlformats.org/drawingml/2006/main">
+              <a:graphicData uri="http://schemas.openxmlformats.org/drawingml/2006/picture">
+                <pic:pic xmlns:pic="http://schemas.openxmlformats.org/drawingml/2006/picture">
+                  <pic:nvPicPr>
+                    <pic:cNvPr id="29" name="Imagen 29" descr="Interfaz de usuario gráfica, Texto, Aplicación, Chat o mensaje de texto&#10;&#10;Descripción generada automáticamente"/>
+                    <pic:cNvPicPr/>
+                  </pic:nvPicPr>
+                  <pic:blipFill>
+                    <a:blip r:embed="rId36"/>
+                    <a:stretch>
+                      <a:fillRect/>
+                    </a:stretch>
+                  </pic:blipFill>
+                  <pic:spPr>
+                    <a:xfrm>
+                      <a:off x="0" y="0"/>
+                      <a:ext cx="3746670" cy="1666882"/>
+                    </a:xfrm>
+                    <a:prstGeom prst="rect">
+                      <a:avLst/>
+                    </a:prstGeom>
+                  </pic:spPr>
+                </pic:pic>
+              </a:graphicData>
+            </a:graphic>
+          </wp:inline>
+        </w:drawing>
+      </w:r>
+    </w:p>
+    <w:p/>
+    <w:p>
+      <w:pPr>
+        <w:rPr>
+          <w:b/>
+          <w:bCs/>
+        </w:rPr>
+      </w:pPr>
+      <w:r>
+        <w:rPr>
+          <w:b/>
+          <w:bCs/>
+        </w:rPr>
+        <w:t>WRAP:</w:t>
+      </w:r>
+      <w:r>
+        <w:rPr>
+          <w:b/>
+          <w:bCs/>
+        </w:rPr>
+        <w:t xml:space="preserve"> </w:t>
+      </w:r>
+    </w:p>
+    <w:p>
+      <w:proofErr w:type="spellStart"/>
+      <w:r>
+        <w:t>Wrap</w:t>
+      </w:r>
+      <w:proofErr w:type="spellEnd"/>
+      <w:r>
+        <w:t xml:space="preserve"> es un componente de diseño que agrega un espacio definido entre sus hijos. Envuelve a sus hijos automáticamente si no hay suficiente espacio para caber más en la misma fila.</w:t>
+      </w:r>
+    </w:p>
+    <w:p>
+      <w:r>
+        <w:t xml:space="preserve">Piense en él como un más inteligente </w:t>
+      </w:r>
+      <w:proofErr w:type="spellStart"/>
+      <w:r>
+        <w:t>flex-wrapcon</w:t>
+      </w:r>
+      <w:proofErr w:type="spellEnd"/>
+      <w:r>
+        <w:t xml:space="preserve"> </w:t>
+      </w:r>
+      <w:proofErr w:type="spellStart"/>
+      <w:r>
+        <w:t>spacingsoporte</w:t>
+      </w:r>
+      <w:proofErr w:type="spellEnd"/>
+      <w:r>
+        <w:t>. Funciona muy bien con cosas como botones de diálogo, etiquetas y chips.</w:t>
+      </w:r>
+    </w:p>
+    <w:p>
+      <w:r>
+        <w:rPr>
+          <w:noProof/>
+        </w:rPr>
+        <w:drawing>
+          <wp:inline distT="0" distB="0" distL="0" distR="0" wp14:anchorId="5334BF37" wp14:editId="31B6DEDE">
+            <wp:extent cx="5612130" cy="3750945"/>
+            <wp:effectExtent l="0" t="0" r="7620" b="1905"/>
+            <wp:docPr id="30" name="Imagen 30" descr="Interfaz de usuario gráfica, Sitio web&#10;&#10;Descripción generada automáticamente"/>
+            <wp:cNvGraphicFramePr>
+              <a:graphicFrameLocks xmlns:a="http://schemas.openxmlformats.org/drawingml/2006/main" noChangeAspect="1"/>
+            </wp:cNvGraphicFramePr>
+            <a:graphic xmlns:a="http://schemas.openxmlformats.org/drawingml/2006/main">
+              <a:graphicData uri="http://schemas.openxmlformats.org/drawingml/2006/picture">
+                <pic:pic xmlns:pic="http://schemas.openxmlformats.org/drawingml/2006/picture">
+                  <pic:nvPicPr>
+                    <pic:cNvPr id="30" name="Imagen 30" descr="Interfaz de usuario gráfica, Sitio web&#10;&#10;Descripción generada automáticamente"/>
+                    <pic:cNvPicPr/>
+                  </pic:nvPicPr>
+                  <pic:blipFill>
+                    <a:blip r:embed="rId37"/>
+                    <a:stretch>
+                      <a:fillRect/>
+                    </a:stretch>
+                  </pic:blipFill>
+                  <pic:spPr>
+                    <a:xfrm>
+                      <a:off x="0" y="0"/>
+                      <a:ext cx="5612130" cy="3750945"/>
+                    </a:xfrm>
+                    <a:prstGeom prst="rect">
+                      <a:avLst/>
+                    </a:prstGeom>
+                  </pic:spPr>
+                </pic:pic>
+              </a:graphicData>
+            </a:graphic>
+          </wp:inline>
+        </w:drawing>
+      </w:r>
+    </w:p>
+    <w:p>
+      <w:r>
+        <w:t xml:space="preserve">El </w:t>
+      </w:r>
+      <w:proofErr w:type="spellStart"/>
+      <w:r>
+        <w:t>Wrap</w:t>
+      </w:r>
+      <w:proofErr w:type="spellEnd"/>
+      <w:r>
+        <w:t xml:space="preserve"> la vamos a usar para mostrar las categorías.</w:t>
+      </w:r>
+    </w:p>
     <w:p/>
     <w:sectPr>
       <w:pgSz w:w="12240" w:h="15840"/>
@@ -683,6 +2539,176 @@
     </w:sectPr>
   </w:body>
 </w:document>
+</file>
+
+<file path=word/endnotes.xml><?xml version="1.0" encoding="utf-8"?>
+<w:endnotes xmlns:wpc="http://schemas.microsoft.com/office/word/2010/wordprocessingCanvas" xmlns:cx="http://schemas.microsoft.com/office/drawing/2014/chartex" xmlns:cx1="http://schemas.microsoft.com/office/drawing/2015/9/8/chartex" xmlns:cx2="http://schemas.microsoft.com/office/drawing/2015/10/21/chartex" xmlns:cx3="http://schemas.microsoft.com/office/drawing/2016/5/9/chartex" xmlns:cx4="http://schemas.microsoft.com/office/drawing/2016/5/10/chartex" xmlns:cx5="http://schemas.microsoft.com/office/drawing/2016/5/11/chartex" xmlns:cx6="http://schemas.microsoft.com/office/drawing/2016/5/12/chartex" xmlns:cx7="http://schemas.microsoft.com/office/drawing/2016/5/13/chartex" xmlns:cx8="http://schemas.microsoft.com/office/drawing/2016/5/14/chartex" xmlns:mc="http://schemas.openxmlformats.org/markup-compatibility/2006" xmlns:aink="http://schemas.microsoft.com/office/drawing/2016/ink" xmlns:am3d="http://schemas.microsoft.com/office/drawing/2017/model3d" xmlns:o="urn:schemas-microsoft-com:office:office" xmlns:r="http://schemas.openxmlformats.org/officeDocument/2006/relationships" xmlns:m="http://schemas.openxmlformats.org/officeDocument/2006/math" xmlns:v="urn:schemas-microsoft-com:vml" xmlns:wp14="http://schemas.microsoft.com/office/word/2010/wordprocessingDrawing" xmlns:wp="http://schemas.openxmlformats.org/drawingml/2006/wordprocessingDrawing" xmlns:w10="urn:schemas-microsoft-com:office:word" xmlns:w="http://schemas.openxmlformats.org/wordprocessingml/2006/main" xmlns:w14="http://schemas.microsoft.com/office/word/2010/wordml" xmlns:w15="http://schemas.microsoft.com/office/word/2012/wordml" xmlns:w16cex="http://schemas.microsoft.com/office/word/2018/wordml/cex" xmlns:w16cid="http://schemas.microsoft.com/office/word/2016/wordml/cid" xmlns:w16="http://schemas.microsoft.com/office/word/2018/wordml" xmlns:w16se="http://schemas.microsoft.com/office/word/2015/wordml/symex" xmlns:wpg="http://schemas.microsoft.com/office/word/2010/wordprocessingGroup" xmlns:wpi="http://schemas.microsoft.com/office/word/2010/wordprocessingInk" xmlns:wne="http://schemas.microsoft.com/office/word/2006/wordml" xmlns:wps="http://schemas.microsoft.com/office/word/2010/wordprocessingShape" mc:Ignorable="w14 w15 w16se w16cid w16 w16cex wp14">
+  <w:endnote w:type="separator" w:id="-1">
+    <w:p>
+      <w:pPr>
+        <w:spacing w:after="0" w:line="240" w:lineRule="auto"/>
+      </w:pPr>
+      <w:r>
+        <w:separator/>
+      </w:r>
+    </w:p>
+  </w:endnote>
+  <w:endnote w:type="continuationSeparator" w:id="0">
+    <w:p>
+      <w:pPr>
+        <w:spacing w:after="0" w:line="240" w:lineRule="auto"/>
+      </w:pPr>
+      <w:r>
+        <w:continuationSeparator/>
+      </w:r>
+    </w:p>
+  </w:endnote>
+</w:endnotes>
+</file>
+
+<file path=word/footnotes.xml><?xml version="1.0" encoding="utf-8"?>
+<w:footnotes xmlns:wpc="http://schemas.microsoft.com/office/word/2010/wordprocessingCanvas" xmlns:cx="http://schemas.microsoft.com/office/drawing/2014/chartex" xmlns:cx1="http://schemas.microsoft.com/office/drawing/2015/9/8/chartex" xmlns:cx2="http://schemas.microsoft.com/office/drawing/2015/10/21/chartex" xmlns:cx3="http://schemas.microsoft.com/office/drawing/2016/5/9/chartex" xmlns:cx4="http://schemas.microsoft.com/office/drawing/2016/5/10/chartex" xmlns:cx5="http://schemas.microsoft.com/office/drawing/2016/5/11/chartex" xmlns:cx6="http://schemas.microsoft.com/office/drawing/2016/5/12/chartex" xmlns:cx7="http://schemas.microsoft.com/office/drawing/2016/5/13/chartex" xmlns:cx8="http://schemas.microsoft.com/office/drawing/2016/5/14/chartex" xmlns:mc="http://schemas.openxmlformats.org/markup-compatibility/2006" xmlns:aink="http://schemas.microsoft.com/office/drawing/2016/ink" xmlns:am3d="http://schemas.microsoft.com/office/drawing/2017/model3d" xmlns:o="urn:schemas-microsoft-com:office:office" xmlns:r="http://schemas.openxmlformats.org/officeDocument/2006/relationships" xmlns:m="http://schemas.openxmlformats.org/officeDocument/2006/math" xmlns:v="urn:schemas-microsoft-com:vml" xmlns:wp14="http://schemas.microsoft.com/office/word/2010/wordprocessingDrawing" xmlns:wp="http://schemas.openxmlformats.org/drawingml/2006/wordprocessingDrawing" xmlns:w10="urn:schemas-microsoft-com:office:word" xmlns:w="http://schemas.openxmlformats.org/wordprocessingml/2006/main" xmlns:w14="http://schemas.microsoft.com/office/word/2010/wordml" xmlns:w15="http://schemas.microsoft.com/office/word/2012/wordml" xmlns:w16cex="http://schemas.microsoft.com/office/word/2018/wordml/cex" xmlns:w16cid="http://schemas.microsoft.com/office/word/2016/wordml/cid" xmlns:w16="http://schemas.microsoft.com/office/word/2018/wordml" xmlns:w16se="http://schemas.microsoft.com/office/word/2015/wordml/symex" xmlns:wpg="http://schemas.microsoft.com/office/word/2010/wordprocessingGroup" xmlns:wpi="http://schemas.microsoft.com/office/word/2010/wordprocessingInk" xmlns:wne="http://schemas.microsoft.com/office/word/2006/wordml" xmlns:wps="http://schemas.microsoft.com/office/word/2010/wordprocessingShape" mc:Ignorable="w14 w15 w16se w16cid w16 w16cex wp14">
+  <w:footnote w:type="separator" w:id="-1">
+    <w:p>
+      <w:pPr>
+        <w:spacing w:after="0" w:line="240" w:lineRule="auto"/>
+      </w:pPr>
+      <w:r>
+        <w:separator/>
+      </w:r>
+    </w:p>
+  </w:footnote>
+  <w:footnote w:type="continuationSeparator" w:id="0">
+    <w:p>
+      <w:pPr>
+        <w:spacing w:after="0" w:line="240" w:lineRule="auto"/>
+      </w:pPr>
+      <w:r>
+        <w:continuationSeparator/>
+      </w:r>
+    </w:p>
+  </w:footnote>
+</w:footnotes>
+</file>
+
+<file path=word/numbering.xml><?xml version="1.0" encoding="utf-8"?>
+<w:numbering xmlns:wpc="http://schemas.microsoft.com/office/word/2010/wordprocessingCanvas" xmlns:cx="http://schemas.microsoft.com/office/drawing/2014/chartex" xmlns:cx1="http://schemas.microsoft.com/office/drawing/2015/9/8/chartex" xmlns:cx2="http://schemas.microsoft.com/office/drawing/2015/10/21/chartex" xmlns:cx3="http://schemas.microsoft.com/office/drawing/2016/5/9/chartex" xmlns:cx4="http://schemas.microsoft.com/office/drawing/2016/5/10/chartex" xmlns:cx5="http://schemas.microsoft.com/office/drawing/2016/5/11/chartex" xmlns:cx6="http://schemas.microsoft.com/office/drawing/2016/5/12/chartex" xmlns:cx7="http://schemas.microsoft.com/office/drawing/2016/5/13/chartex" xmlns:cx8="http://schemas.microsoft.com/office/drawing/2016/5/14/chartex" xmlns:mc="http://schemas.openxmlformats.org/markup-compatibility/2006" xmlns:aink="http://schemas.microsoft.com/office/drawing/2016/ink" xmlns:am3d="http://schemas.microsoft.com/office/drawing/2017/model3d" xmlns:o="urn:schemas-microsoft-com:office:office" xmlns:r="http://schemas.openxmlformats.org/officeDocument/2006/relationships" xmlns:m="http://schemas.openxmlformats.org/officeDocument/2006/math" xmlns:v="urn:schemas-microsoft-com:vml" xmlns:wp14="http://schemas.microsoft.com/office/word/2010/wordprocessingDrawing" xmlns:wp="http://schemas.openxmlformats.org/drawingml/2006/wordprocessingDrawing" xmlns:w10="urn:schemas-microsoft-com:office:word" xmlns:w="http://schemas.openxmlformats.org/wordprocessingml/2006/main" xmlns:w14="http://schemas.microsoft.com/office/word/2010/wordml" xmlns:w15="http://schemas.microsoft.com/office/word/2012/wordml" xmlns:w16cex="http://schemas.microsoft.com/office/word/2018/wordml/cex" xmlns:w16cid="http://schemas.microsoft.com/office/word/2016/wordml/cid" xmlns:w16="http://schemas.microsoft.com/office/word/2018/wordml" xmlns:w16se="http://schemas.microsoft.com/office/word/2015/wordml/symex" xmlns:wpg="http://schemas.microsoft.com/office/word/2010/wordprocessingGroup" xmlns:wpi="http://schemas.microsoft.com/office/word/2010/wordprocessingInk" xmlns:wne="http://schemas.microsoft.com/office/word/2006/wordml" xmlns:wps="http://schemas.microsoft.com/office/word/2010/wordprocessingShape" mc:Ignorable="w14 w15 w16se w16cid w16 w16cex wp14">
+  <w:abstractNum w:abstractNumId="0" w15:restartNumberingAfterBreak="0">
+    <w:nsid w:val="33242BD5"/>
+    <w:multiLevelType w:val="hybridMultilevel"/>
+    <w:tmpl w:val="299C9048"/>
+    <w:lvl w:ilvl="0" w:tplc="CCC669BE">
+      <w:numFmt w:val="bullet"/>
+      <w:lvlText w:val="-"/>
+      <w:lvlJc w:val="left"/>
+      <w:pPr>
+        <w:ind w:left="720" w:hanging="360"/>
+      </w:pPr>
+      <w:rPr>
+        <w:rFonts w:ascii="Calibri" w:eastAsiaTheme="minorHAnsi" w:hAnsi="Calibri" w:cs="Calibri" w:hint="default"/>
+      </w:rPr>
+    </w:lvl>
+    <w:lvl w:ilvl="1" w:tplc="240A0003" w:tentative="1">
+      <w:start w:val="1"/>
+      <w:numFmt w:val="bullet"/>
+      <w:lvlText w:val="o"/>
+      <w:lvlJc w:val="left"/>
+      <w:pPr>
+        <w:ind w:left="1440" w:hanging="360"/>
+      </w:pPr>
+      <w:rPr>
+        <w:rFonts w:ascii="Courier New" w:hAnsi="Courier New" w:cs="Courier New" w:hint="default"/>
+      </w:rPr>
+    </w:lvl>
+    <w:lvl w:ilvl="2" w:tplc="240A0005" w:tentative="1">
+      <w:start w:val="1"/>
+      <w:numFmt w:val="bullet"/>
+      <w:lvlText w:val=""/>
+      <w:lvlJc w:val="left"/>
+      <w:pPr>
+        <w:ind w:left="2160" w:hanging="360"/>
+      </w:pPr>
+      <w:rPr>
+        <w:rFonts w:ascii="Wingdings" w:hAnsi="Wingdings" w:hint="default"/>
+      </w:rPr>
+    </w:lvl>
+    <w:lvl w:ilvl="3" w:tplc="240A0001" w:tentative="1">
+      <w:start w:val="1"/>
+      <w:numFmt w:val="bullet"/>
+      <w:lvlText w:val=""/>
+      <w:lvlJc w:val="left"/>
+      <w:pPr>
+        <w:ind w:left="2880" w:hanging="360"/>
+      </w:pPr>
+      <w:rPr>
+        <w:rFonts w:ascii="Symbol" w:hAnsi="Symbol" w:hint="default"/>
+      </w:rPr>
+    </w:lvl>
+    <w:lvl w:ilvl="4" w:tplc="240A0003" w:tentative="1">
+      <w:start w:val="1"/>
+      <w:numFmt w:val="bullet"/>
+      <w:lvlText w:val="o"/>
+      <w:lvlJc w:val="left"/>
+      <w:pPr>
+        <w:ind w:left="3600" w:hanging="360"/>
+      </w:pPr>
+      <w:rPr>
+        <w:rFonts w:ascii="Courier New" w:hAnsi="Courier New" w:cs="Courier New" w:hint="default"/>
+      </w:rPr>
+    </w:lvl>
+    <w:lvl w:ilvl="5" w:tplc="240A0005" w:tentative="1">
+      <w:start w:val="1"/>
+      <w:numFmt w:val="bullet"/>
+      <w:lvlText w:val=""/>
+      <w:lvlJc w:val="left"/>
+      <w:pPr>
+        <w:ind w:left="4320" w:hanging="360"/>
+      </w:pPr>
+      <w:rPr>
+        <w:rFonts w:ascii="Wingdings" w:hAnsi="Wingdings" w:hint="default"/>
+      </w:rPr>
+    </w:lvl>
+    <w:lvl w:ilvl="6" w:tplc="240A0001" w:tentative="1">
+      <w:start w:val="1"/>
+      <w:numFmt w:val="bullet"/>
+      <w:lvlText w:val=""/>
+      <w:lvlJc w:val="left"/>
+      <w:pPr>
+        <w:ind w:left="5040" w:hanging="360"/>
+      </w:pPr>
+      <w:rPr>
+        <w:rFonts w:ascii="Symbol" w:hAnsi="Symbol" w:hint="default"/>
+      </w:rPr>
+    </w:lvl>
+    <w:lvl w:ilvl="7" w:tplc="240A0003" w:tentative="1">
+      <w:start w:val="1"/>
+      <w:numFmt w:val="bullet"/>
+      <w:lvlText w:val="o"/>
+      <w:lvlJc w:val="left"/>
+      <w:pPr>
+        <w:ind w:left="5760" w:hanging="360"/>
+      </w:pPr>
+      <w:rPr>
+        <w:rFonts w:ascii="Courier New" w:hAnsi="Courier New" w:cs="Courier New" w:hint="default"/>
+      </w:rPr>
+    </w:lvl>
+    <w:lvl w:ilvl="8" w:tplc="240A0005" w:tentative="1">
+      <w:start w:val="1"/>
+      <w:numFmt w:val="bullet"/>
+      <w:lvlText w:val=""/>
+      <w:lvlJc w:val="left"/>
+      <w:pPr>
+        <w:ind w:left="6480" w:hanging="360"/>
+      </w:pPr>
+      <w:rPr>
+        <w:rFonts w:ascii="Wingdings" w:hAnsi="Wingdings" w:hint="default"/>
+      </w:rPr>
+    </w:lvl>
+  </w:abstractNum>
+  <w:num w:numId="1">
+    <w:abstractNumId w:val="0"/>
+  </w:num>
+</w:numbering>
 </file>
 
 <file path=word/styles.xml><?xml version="1.0" encoding="utf-8"?>
@@ -1105,10 +3131,31 @@
       <w:szCs w:val="32"/>
     </w:rPr>
   </w:style>
+  <w:style w:type="paragraph" w:styleId="Ttulo2">
+    <w:name w:val="heading 2"/>
+    <w:basedOn w:val="Normal"/>
+    <w:next w:val="Normal"/>
+    <w:link w:val="Ttulo2Car"/>
+    <w:uiPriority w:val="9"/>
+    <w:unhideWhenUsed/>
+    <w:qFormat/>
+    <w:rsid w:val="00E21C45"/>
+    <w:pPr>
+      <w:keepNext/>
+      <w:keepLines/>
+      <w:spacing w:before="40" w:after="0"/>
+      <w:outlineLvl w:val="1"/>
+    </w:pPr>
+    <w:rPr>
+      <w:rFonts w:asciiTheme="majorHAnsi" w:eastAsiaTheme="majorEastAsia" w:hAnsiTheme="majorHAnsi" w:cstheme="majorBidi"/>
+      <w:color w:val="2F5496" w:themeColor="accent1" w:themeShade="BF"/>
+      <w:sz w:val="26"/>
+      <w:szCs w:val="26"/>
+    </w:rPr>
+  </w:style>
   <w:style w:type="character" w:default="1" w:styleId="Fuentedeprrafopredeter">
     <w:name w:val="Default Paragraph Font"/>
     <w:uiPriority w:val="1"/>
-    <w:semiHidden/>
     <w:unhideWhenUsed/>
   </w:style>
   <w:style w:type="table" w:default="1" w:styleId="Tablanormal">
@@ -1166,6 +3213,79 @@
     <w:rPr>
       <w:color w:val="605E5C"/>
       <w:shd w:val="clear" w:color="auto" w:fill="E1DFDD"/>
+    </w:rPr>
+  </w:style>
+  <w:style w:type="character" w:customStyle="1" w:styleId="token">
+    <w:name w:val="token"/>
+    <w:basedOn w:val="Fuentedeprrafopredeter"/>
+    <w:rsid w:val="00F10CBC"/>
+  </w:style>
+  <w:style w:type="paragraph" w:styleId="Prrafodelista">
+    <w:name w:val="List Paragraph"/>
+    <w:basedOn w:val="Normal"/>
+    <w:uiPriority w:val="34"/>
+    <w:qFormat/>
+    <w:rsid w:val="0049688F"/>
+    <w:pPr>
+      <w:ind w:left="720"/>
+      <w:contextualSpacing/>
+    </w:pPr>
+  </w:style>
+  <w:style w:type="paragraph" w:styleId="Encabezado">
+    <w:name w:val="header"/>
+    <w:basedOn w:val="Normal"/>
+    <w:link w:val="EncabezadoCar"/>
+    <w:uiPriority w:val="99"/>
+    <w:unhideWhenUsed/>
+    <w:rsid w:val="0049688F"/>
+    <w:pPr>
+      <w:tabs>
+        <w:tab w:val="center" w:pos="4419"/>
+        <w:tab w:val="right" w:pos="8838"/>
+      </w:tabs>
+      <w:spacing w:after="0" w:line="240" w:lineRule="auto"/>
+    </w:pPr>
+  </w:style>
+  <w:style w:type="character" w:customStyle="1" w:styleId="EncabezadoCar">
+    <w:name w:val="Encabezado Car"/>
+    <w:basedOn w:val="Fuentedeprrafopredeter"/>
+    <w:link w:val="Encabezado"/>
+    <w:uiPriority w:val="99"/>
+    <w:rsid w:val="0049688F"/>
+  </w:style>
+  <w:style w:type="paragraph" w:styleId="Piedepgina">
+    <w:name w:val="footer"/>
+    <w:basedOn w:val="Normal"/>
+    <w:link w:val="PiedepginaCar"/>
+    <w:uiPriority w:val="99"/>
+    <w:unhideWhenUsed/>
+    <w:rsid w:val="0049688F"/>
+    <w:pPr>
+      <w:tabs>
+        <w:tab w:val="center" w:pos="4419"/>
+        <w:tab w:val="right" w:pos="8838"/>
+      </w:tabs>
+      <w:spacing w:after="0" w:line="240" w:lineRule="auto"/>
+    </w:pPr>
+  </w:style>
+  <w:style w:type="character" w:customStyle="1" w:styleId="PiedepginaCar">
+    <w:name w:val="Pie de página Car"/>
+    <w:basedOn w:val="Fuentedeprrafopredeter"/>
+    <w:link w:val="Piedepgina"/>
+    <w:uiPriority w:val="99"/>
+    <w:rsid w:val="0049688F"/>
+  </w:style>
+  <w:style w:type="character" w:customStyle="1" w:styleId="Ttulo2Car">
+    <w:name w:val="Título 2 Car"/>
+    <w:basedOn w:val="Fuentedeprrafopredeter"/>
+    <w:link w:val="Ttulo2"/>
+    <w:uiPriority w:val="9"/>
+    <w:rsid w:val="00E21C45"/>
+    <w:rPr>
+      <w:rFonts w:asciiTheme="majorHAnsi" w:eastAsiaTheme="majorEastAsia" w:hAnsiTheme="majorHAnsi" w:cstheme="majorBidi"/>
+      <w:color w:val="2F5496" w:themeColor="accent1" w:themeShade="BF"/>
+      <w:sz w:val="26"/>
+      <w:szCs w:val="26"/>
     </w:rPr>
   </w:style>
 </w:styles>

--- a/Repaso/App Adopción.docx
+++ b/Repaso/App Adopción.docx
@@ -29,51 +29,14 @@
     <w:p/>
     <w:p>
       <w:r>
-        <w:t xml:space="preserve">Crear una nueva aplicación </w:t>
-      </w:r>
-      <w:proofErr w:type="spellStart"/>
-      <w:r>
-        <w:t>npx</w:t>
-      </w:r>
-      <w:proofErr w:type="spellEnd"/>
-      <w:r>
-        <w:t xml:space="preserve"> </w:t>
-      </w:r>
-      <w:proofErr w:type="spellStart"/>
-      <w:r>
-        <w:t>cr</w:t>
+        <w:t>Crear una nueva aplicación npx cr</w:t>
       </w:r>
       <w:r>
         <w:t>e</w:t>
       </w:r>
       <w:r>
-        <w:t>ate</w:t>
-      </w:r>
-      <w:proofErr w:type="spellEnd"/>
-      <w:r>
-        <w:t>-</w:t>
-      </w:r>
-      <w:proofErr w:type="spellStart"/>
-      <w:r>
-        <w:t>react</w:t>
-      </w:r>
-      <w:proofErr w:type="spellEnd"/>
-      <w:r>
-        <w:t>-</w:t>
-      </w:r>
-      <w:proofErr w:type="gramStart"/>
-      <w:r>
-        <w:t>app</w:t>
-      </w:r>
-      <w:proofErr w:type="gramEnd"/>
-      <w:r>
-        <w:t xml:space="preserve"> app-</w:t>
-      </w:r>
-      <w:proofErr w:type="spellStart"/>
-      <w:r>
-        <w:t>adopcion</w:t>
-      </w:r>
-      <w:proofErr w:type="spellEnd"/>
+        <w:t>ate-react-app app-adopcion</w:t>
+      </w:r>
     </w:p>
     <w:p>
       <w:r>
@@ -82,42 +45,19 @@
     </w:p>
     <w:p>
       <w:r>
-        <w:t xml:space="preserve">En la carpeta </w:t>
-      </w:r>
-      <w:proofErr w:type="spellStart"/>
-      <w:r>
-        <w:t>public</w:t>
-      </w:r>
-      <w:proofErr w:type="spellEnd"/>
-      <w:r>
-        <w:t xml:space="preserve"> dejar solo el archivo </w:t>
-      </w:r>
-      <w:proofErr w:type="spellStart"/>
-      <w:r>
-        <w:t>html</w:t>
-      </w:r>
-      <w:proofErr w:type="spellEnd"/>
-      <w:r>
-        <w:t xml:space="preserve"> y borrar las importaciones </w:t>
+        <w:t xml:space="preserve">En la carpeta public dejar solo el archivo html y borrar las importaciones </w:t>
       </w:r>
     </w:p>
     <w:p>
       <w:r>
         <w:t xml:space="preserve">Para este ejercicio utilizaremos </w:t>
       </w:r>
-      <w:proofErr w:type="spellStart"/>
       <w:r>
         <w:t>chakra</w:t>
       </w:r>
-      <w:proofErr w:type="spellEnd"/>
-      <w:r>
-        <w:t xml:space="preserve"> </w:t>
-      </w:r>
-      <w:proofErr w:type="spellStart"/>
-      <w:r>
-        <w:t>css</w:t>
-      </w:r>
-      <w:proofErr w:type="spellEnd"/>
+      <w:r>
+        <w:t xml:space="preserve"> css</w:t>
+      </w:r>
     </w:p>
     <w:p>
       <w:hyperlink r:id="rId7" w:history="1">
@@ -136,52 +76,17 @@
       <w:r>
         <w:t xml:space="preserve">Instalar: </w:t>
       </w:r>
-      <w:proofErr w:type="spellStart"/>
       <w:r>
         <w:rPr>
           <w:highlight w:val="lightGray"/>
         </w:rPr>
-        <w:t>npm</w:t>
-      </w:r>
-      <w:proofErr w:type="spellEnd"/>
-      <w:r>
-        <w:rPr>
-          <w:highlight w:val="lightGray"/>
-        </w:rPr>
-        <w:t xml:space="preserve"> i @chakra-ui/react @emotion/react@^11 @emotion/styled@^11 </w:t>
-      </w:r>
-      <w:proofErr w:type="spellStart"/>
-      <w:r>
-        <w:rPr>
-          <w:highlight w:val="lightGray"/>
-        </w:rPr>
-        <w:t>framer-motion</w:t>
-      </w:r>
-      <w:proofErr w:type="spellEnd"/>
-      <w:r>
-        <w:rPr>
-          <w:highlight w:val="lightGray"/>
-        </w:rPr>
-        <w:t>@^4</w:t>
-      </w:r>
-    </w:p>
-    <w:p>
-      <w:r>
-        <w:t xml:space="preserve">Crear una carpeta </w:t>
-      </w:r>
-      <w:proofErr w:type="spellStart"/>
-      <w:r>
-        <w:t>ruutes</w:t>
-      </w:r>
-      <w:proofErr w:type="spellEnd"/>
-      <w:r>
-        <w:t xml:space="preserve"> y un archivo en su interior con el nombre de </w:t>
-      </w:r>
-      <w:proofErr w:type="gramStart"/>
-      <w:r>
-        <w:t>app</w:t>
-      </w:r>
-      <w:proofErr w:type="gramEnd"/>
+        <w:t>npm i @chakra-ui/react @emotion/react@^11 @emotion/styled@^11 framer-motion@^4</w:t>
+      </w:r>
+    </w:p>
+    <w:p>
+      <w:r>
+        <w:t>Crear una carpeta ruutes y un archivo en su interior con el nombre de app</w:t>
+      </w:r>
     </w:p>
     <w:p>
       <w:r>
@@ -227,37 +132,8 @@
     </w:p>
     <w:p>
       <w:r>
-        <w:t xml:space="preserve">Para trabajar con </w:t>
-      </w:r>
-      <w:proofErr w:type="spellStart"/>
-      <w:r>
-        <w:t>chakra</w:t>
-      </w:r>
-      <w:proofErr w:type="spellEnd"/>
-      <w:r>
-        <w:t xml:space="preserve"> necesitamos realizar la configuración de un </w:t>
-      </w:r>
-      <w:proofErr w:type="spellStart"/>
-      <w:r>
-        <w:t>Provider</w:t>
-      </w:r>
-      <w:proofErr w:type="spellEnd"/>
-      <w:r>
-        <w:t xml:space="preserve">, esta configuración la realizamos en el archivo </w:t>
-      </w:r>
-      <w:proofErr w:type="gramStart"/>
-      <w:r>
-        <w:t>app</w:t>
-      </w:r>
-      <w:proofErr w:type="gramEnd"/>
-      <w:r>
-        <w:t xml:space="preserve"> de </w:t>
-      </w:r>
-      <w:proofErr w:type="spellStart"/>
-      <w:r>
-        <w:t>routes</w:t>
-      </w:r>
-      <w:proofErr w:type="spellEnd"/>
+        <w:t>Para trabajar con chakra necesitamos realizar la configuración de un Provider, esta configuración la realizamos en el archivo app de routes</w:t>
+      </w:r>
     </w:p>
     <w:p>
       <w:r>
@@ -431,15 +307,7 @@
         </w:drawing>
       </w:r>
       <w:r>
-        <w:t xml:space="preserve">Agregar un componente de </w:t>
-      </w:r>
-      <w:proofErr w:type="spellStart"/>
-      <w:r>
-        <w:t>chakra</w:t>
-      </w:r>
-      <w:proofErr w:type="spellEnd"/>
-      <w:r>
-        <w:t xml:space="preserve">, para este vamos a usar un botón </w:t>
+        <w:t xml:space="preserve">Agregar un componente de chakra, para este vamos a usar un botón </w:t>
       </w:r>
     </w:p>
     <w:p>
@@ -532,13 +400,8 @@
         <w:t>extensión</w:t>
       </w:r>
       <w:r>
-        <w:t xml:space="preserve"> a visual </w:t>
-      </w:r>
-      <w:proofErr w:type="spellStart"/>
-      <w:r>
-        <w:t>studio</w:t>
-      </w:r>
-      <w:proofErr w:type="spellEnd"/>
+        <w:t xml:space="preserve"> a visual studio</w:t>
+      </w:r>
       <w:r>
         <w:t xml:space="preserve">, permite generar </w:t>
       </w:r>
@@ -592,13 +455,8 @@
       </w:r>
     </w:p>
     <w:p>
-      <w:proofErr w:type="spellStart"/>
-      <w:r>
-        <w:t>Chakra</w:t>
-      </w:r>
-      <w:proofErr w:type="spellEnd"/>
-      <w:r>
-        <w:t xml:space="preserve"> nos permite crear nuestros propios temas </w:t>
+      <w:r>
+        <w:t xml:space="preserve">Chakra nos permite crear nuestros propios temas </w:t>
       </w:r>
     </w:p>
     <w:p>
@@ -693,15 +551,7 @@
     <w:p>
       <w:r>
         <w:lastRenderedPageBreak/>
-        <w:t xml:space="preserve">Ir a la </w:t>
-      </w:r>
-      <w:proofErr w:type="spellStart"/>
-      <w:r>
-        <w:t>url</w:t>
-      </w:r>
-      <w:proofErr w:type="spellEnd"/>
-      <w:r>
-        <w:t xml:space="preserve"> y extraer la información del tema personalizado</w:t>
+        <w:t>Ir a la url y extraer la información del tema personalizado</w:t>
       </w:r>
     </w:p>
     <w:p>
@@ -724,33 +574,12 @@
     </w:p>
     <w:p>
       <w:r>
-        <w:t xml:space="preserve">Importar el archivo </w:t>
-      </w:r>
-      <w:proofErr w:type="spellStart"/>
-      <w:r>
-        <w:t>theme</w:t>
-      </w:r>
-      <w:proofErr w:type="spellEnd"/>
-      <w:r>
-        <w:t xml:space="preserve"> en App de </w:t>
-      </w:r>
-      <w:proofErr w:type="spellStart"/>
-      <w:r>
-        <w:t>routes</w:t>
-      </w:r>
-      <w:proofErr w:type="spellEnd"/>
-    </w:p>
-    <w:p>
-      <w:r>
-        <w:t xml:space="preserve">Este se va a enviar por parámetros al componente de </w:t>
-      </w:r>
-      <w:proofErr w:type="spellStart"/>
-      <w:r>
-        <w:t>chakra</w:t>
-      </w:r>
-      <w:proofErr w:type="spellEnd"/>
-      <w:r>
-        <w:t>, como se ve en la imagen</w:t>
+        <w:t>Importar el archivo theme en App de routes</w:t>
+      </w:r>
+    </w:p>
+    <w:p>
+      <w:r>
+        <w:t>Este se va a enviar por parámetros al componente de chakra, como se ve en la imagen</w:t>
       </w:r>
       <w:r>
         <w:t xml:space="preserve">. Todo lo que estamos haciendo está en la documentación oficial </w:t>
@@ -801,15 +630,7 @@
     </w:p>
     <w:p>
       <w:r>
-        <w:t xml:space="preserve">Si queremos agregar fuentes de Google </w:t>
-      </w:r>
-      <w:proofErr w:type="spellStart"/>
-      <w:r>
-        <w:t>fonts</w:t>
-      </w:r>
-      <w:proofErr w:type="spellEnd"/>
-      <w:r>
-        <w:t xml:space="preserve"> debemos instalar el siguiente comando</w:t>
+        <w:t>Si queremos agregar fuentes de Google fonts debemos instalar el siguiente comando</w:t>
       </w:r>
     </w:p>
     <w:p>
@@ -879,7 +700,6 @@
           <w:shd w:val="clear" w:color="auto" w:fill="011627"/>
         </w:rPr>
       </w:pPr>
-      <w:proofErr w:type="spellStart"/>
       <w:r>
         <w:rPr>
           <w:rStyle w:val="token"/>
@@ -892,7 +712,6 @@
         </w:rPr>
         <w:t>npm</w:t>
       </w:r>
-      <w:proofErr w:type="spellEnd"/>
       <w:r>
         <w:rPr>
           <w:rStyle w:val="token"/>
@@ -905,7 +724,6 @@
         </w:rPr>
         <w:t xml:space="preserve"> </w:t>
       </w:r>
-      <w:proofErr w:type="spellStart"/>
       <w:r>
         <w:rPr>
           <w:rStyle w:val="token"/>
@@ -918,7 +736,6 @@
         </w:rPr>
         <w:t>install</w:t>
       </w:r>
-      <w:proofErr w:type="spellEnd"/>
       <w:r>
         <w:rPr>
           <w:rStyle w:val="token"/>
@@ -962,7 +779,6 @@
           <w:lang w:eastAsia="es-CO"/>
         </w:rPr>
       </w:pPr>
-      <w:proofErr w:type="spellStart"/>
       <w:r>
         <w:rPr>
           <w:rFonts w:ascii="Consolas" w:eastAsia="Times New Roman" w:hAnsi="Consolas" w:cs="Times New Roman"/>
@@ -973,7 +789,6 @@
         </w:rPr>
         <w:t>import</w:t>
       </w:r>
-      <w:proofErr w:type="spellEnd"/>
       <w:r>
         <w:rPr>
           <w:rFonts w:ascii="Consolas" w:eastAsia="Times New Roman" w:hAnsi="Consolas" w:cs="Times New Roman"/>
@@ -992,9 +807,51 @@
           <w:szCs w:val="21"/>
           <w:lang w:eastAsia="es-CO"/>
         </w:rPr>
-        <w:t>"@</w:t>
-      </w:r>
-      <w:proofErr w:type="spellStart"/>
+        <w:t>"@fontsource/nunito/800.css"</w:t>
+      </w:r>
+      <w:r>
+        <w:rPr>
+          <w:rFonts w:ascii="Consolas" w:eastAsia="Times New Roman" w:hAnsi="Consolas" w:cs="Times New Roman"/>
+          <w:color w:val="D4D4D4"/>
+          <w:sz w:val="21"/>
+          <w:szCs w:val="21"/>
+          <w:lang w:eastAsia="es-CO"/>
+        </w:rPr>
+        <w:t>;</w:t>
+      </w:r>
+    </w:p>
+    <w:p>
+      <w:pPr>
+        <w:shd w:val="clear" w:color="auto" w:fill="1E1E1E"/>
+        <w:spacing w:after="0" w:line="285" w:lineRule="atLeast"/>
+        <w:rPr>
+          <w:rFonts w:ascii="Consolas" w:eastAsia="Times New Roman" w:hAnsi="Consolas" w:cs="Times New Roman"/>
+          <w:color w:val="D4D4D4"/>
+          <w:sz w:val="21"/>
+          <w:szCs w:val="21"/>
+          <w:lang w:eastAsia="es-CO"/>
+        </w:rPr>
+      </w:pPr>
+      <w:r>
+        <w:rPr>
+          <w:rFonts w:ascii="Consolas" w:eastAsia="Times New Roman" w:hAnsi="Consolas" w:cs="Times New Roman"/>
+          <w:color w:val="C586C0"/>
+          <w:sz w:val="21"/>
+          <w:szCs w:val="21"/>
+          <w:lang w:eastAsia="es-CO"/>
+        </w:rPr>
+        <w:t>import</w:t>
+      </w:r>
+      <w:r>
+        <w:rPr>
+          <w:rFonts w:ascii="Consolas" w:eastAsia="Times New Roman" w:hAnsi="Consolas" w:cs="Times New Roman"/>
+          <w:color w:val="D4D4D4"/>
+          <w:sz w:val="21"/>
+          <w:szCs w:val="21"/>
+          <w:lang w:eastAsia="es-CO"/>
+        </w:rPr>
+        <w:t> </w:t>
+      </w:r>
       <w:r>
         <w:rPr>
           <w:rFonts w:ascii="Consolas" w:eastAsia="Times New Roman" w:hAnsi="Consolas" w:cs="Times New Roman"/>
@@ -1003,9 +860,51 @@
           <w:szCs w:val="21"/>
           <w:lang w:eastAsia="es-CO"/>
         </w:rPr>
-        <w:t>fontsource</w:t>
-      </w:r>
-      <w:proofErr w:type="spellEnd"/>
+        <w:t>"@fontsource/nunito/700.css"</w:t>
+      </w:r>
+      <w:r>
+        <w:rPr>
+          <w:rFonts w:ascii="Consolas" w:eastAsia="Times New Roman" w:hAnsi="Consolas" w:cs="Times New Roman"/>
+          <w:color w:val="D4D4D4"/>
+          <w:sz w:val="21"/>
+          <w:szCs w:val="21"/>
+          <w:lang w:eastAsia="es-CO"/>
+        </w:rPr>
+        <w:t>;</w:t>
+      </w:r>
+    </w:p>
+    <w:p>
+      <w:pPr>
+        <w:shd w:val="clear" w:color="auto" w:fill="1E1E1E"/>
+        <w:spacing w:after="0" w:line="285" w:lineRule="atLeast"/>
+        <w:rPr>
+          <w:rFonts w:ascii="Consolas" w:eastAsia="Times New Roman" w:hAnsi="Consolas" w:cs="Times New Roman"/>
+          <w:color w:val="D4D4D4"/>
+          <w:sz w:val="21"/>
+          <w:szCs w:val="21"/>
+          <w:lang w:eastAsia="es-CO"/>
+        </w:rPr>
+      </w:pPr>
+      <w:r>
+        <w:rPr>
+          <w:rFonts w:ascii="Consolas" w:eastAsia="Times New Roman" w:hAnsi="Consolas" w:cs="Times New Roman"/>
+          <w:color w:val="C586C0"/>
+          <w:sz w:val="21"/>
+          <w:szCs w:val="21"/>
+          <w:lang w:eastAsia="es-CO"/>
+        </w:rPr>
+        <w:t>import</w:t>
+      </w:r>
+      <w:r>
+        <w:rPr>
+          <w:rFonts w:ascii="Consolas" w:eastAsia="Times New Roman" w:hAnsi="Consolas" w:cs="Times New Roman"/>
+          <w:color w:val="D4D4D4"/>
+          <w:sz w:val="21"/>
+          <w:szCs w:val="21"/>
+          <w:lang w:eastAsia="es-CO"/>
+        </w:rPr>
+        <w:t> </w:t>
+      </w:r>
       <w:r>
         <w:rPr>
           <w:rFonts w:ascii="Consolas" w:eastAsia="Times New Roman" w:hAnsi="Consolas" w:cs="Times New Roman"/>
@@ -1014,9 +913,51 @@
           <w:szCs w:val="21"/>
           <w:lang w:eastAsia="es-CO"/>
         </w:rPr>
-        <w:t>/</w:t>
-      </w:r>
-      <w:proofErr w:type="spellStart"/>
+        <w:t>"@fontsource/nunito/600.css"</w:t>
+      </w:r>
+      <w:r>
+        <w:rPr>
+          <w:rFonts w:ascii="Consolas" w:eastAsia="Times New Roman" w:hAnsi="Consolas" w:cs="Times New Roman"/>
+          <w:color w:val="D4D4D4"/>
+          <w:sz w:val="21"/>
+          <w:szCs w:val="21"/>
+          <w:lang w:eastAsia="es-CO"/>
+        </w:rPr>
+        <w:t>;</w:t>
+      </w:r>
+    </w:p>
+    <w:p>
+      <w:pPr>
+        <w:shd w:val="clear" w:color="auto" w:fill="1E1E1E"/>
+        <w:spacing w:after="0" w:line="285" w:lineRule="atLeast"/>
+        <w:rPr>
+          <w:rFonts w:ascii="Consolas" w:eastAsia="Times New Roman" w:hAnsi="Consolas" w:cs="Times New Roman"/>
+          <w:color w:val="D4D4D4"/>
+          <w:sz w:val="21"/>
+          <w:szCs w:val="21"/>
+          <w:lang w:eastAsia="es-CO"/>
+        </w:rPr>
+      </w:pPr>
+      <w:r>
+        <w:rPr>
+          <w:rFonts w:ascii="Consolas" w:eastAsia="Times New Roman" w:hAnsi="Consolas" w:cs="Times New Roman"/>
+          <w:color w:val="C586C0"/>
+          <w:sz w:val="21"/>
+          <w:szCs w:val="21"/>
+          <w:lang w:eastAsia="es-CO"/>
+        </w:rPr>
+        <w:t>import</w:t>
+      </w:r>
+      <w:r>
+        <w:rPr>
+          <w:rFonts w:ascii="Consolas" w:eastAsia="Times New Roman" w:hAnsi="Consolas" w:cs="Times New Roman"/>
+          <w:color w:val="D4D4D4"/>
+          <w:sz w:val="21"/>
+          <w:szCs w:val="21"/>
+          <w:lang w:eastAsia="es-CO"/>
+        </w:rPr>
+        <w:t> </w:t>
+      </w:r>
       <w:r>
         <w:rPr>
           <w:rFonts w:ascii="Consolas" w:eastAsia="Times New Roman" w:hAnsi="Consolas" w:cs="Times New Roman"/>
@@ -1025,18 +966,7 @@
           <w:szCs w:val="21"/>
           <w:lang w:eastAsia="es-CO"/>
         </w:rPr>
-        <w:t>nunito</w:t>
-      </w:r>
-      <w:proofErr w:type="spellEnd"/>
-      <w:r>
-        <w:rPr>
-          <w:rFonts w:ascii="Consolas" w:eastAsia="Times New Roman" w:hAnsi="Consolas" w:cs="Times New Roman"/>
-          <w:color w:val="CE9178"/>
-          <w:sz w:val="21"/>
-          <w:szCs w:val="21"/>
-          <w:lang w:eastAsia="es-CO"/>
-        </w:rPr>
-        <w:t>/800.css"</w:t>
+        <w:t>"@fontsource/nunito/400.css"</w:t>
       </w:r>
       <w:r>
         <w:rPr>
@@ -1049,303 +979,6 @@
         <w:t>;</w:t>
       </w:r>
     </w:p>
-    <w:p>
-      <w:pPr>
-        <w:shd w:val="clear" w:color="auto" w:fill="1E1E1E"/>
-        <w:spacing w:after="0" w:line="285" w:lineRule="atLeast"/>
-        <w:rPr>
-          <w:rFonts w:ascii="Consolas" w:eastAsia="Times New Roman" w:hAnsi="Consolas" w:cs="Times New Roman"/>
-          <w:color w:val="D4D4D4"/>
-          <w:sz w:val="21"/>
-          <w:szCs w:val="21"/>
-          <w:lang w:eastAsia="es-CO"/>
-        </w:rPr>
-      </w:pPr>
-      <w:proofErr w:type="spellStart"/>
-      <w:r>
-        <w:rPr>
-          <w:rFonts w:ascii="Consolas" w:eastAsia="Times New Roman" w:hAnsi="Consolas" w:cs="Times New Roman"/>
-          <w:color w:val="C586C0"/>
-          <w:sz w:val="21"/>
-          <w:szCs w:val="21"/>
-          <w:lang w:eastAsia="es-CO"/>
-        </w:rPr>
-        <w:t>import</w:t>
-      </w:r>
-      <w:proofErr w:type="spellEnd"/>
-      <w:r>
-        <w:rPr>
-          <w:rFonts w:ascii="Consolas" w:eastAsia="Times New Roman" w:hAnsi="Consolas" w:cs="Times New Roman"/>
-          <w:color w:val="D4D4D4"/>
-          <w:sz w:val="21"/>
-          <w:szCs w:val="21"/>
-          <w:lang w:eastAsia="es-CO"/>
-        </w:rPr>
-        <w:t> </w:t>
-      </w:r>
-      <w:r>
-        <w:rPr>
-          <w:rFonts w:ascii="Consolas" w:eastAsia="Times New Roman" w:hAnsi="Consolas" w:cs="Times New Roman"/>
-          <w:color w:val="CE9178"/>
-          <w:sz w:val="21"/>
-          <w:szCs w:val="21"/>
-          <w:lang w:eastAsia="es-CO"/>
-        </w:rPr>
-        <w:t>"@</w:t>
-      </w:r>
-      <w:proofErr w:type="spellStart"/>
-      <w:r>
-        <w:rPr>
-          <w:rFonts w:ascii="Consolas" w:eastAsia="Times New Roman" w:hAnsi="Consolas" w:cs="Times New Roman"/>
-          <w:color w:val="CE9178"/>
-          <w:sz w:val="21"/>
-          <w:szCs w:val="21"/>
-          <w:lang w:eastAsia="es-CO"/>
-        </w:rPr>
-        <w:t>fontsource</w:t>
-      </w:r>
-      <w:proofErr w:type="spellEnd"/>
-      <w:r>
-        <w:rPr>
-          <w:rFonts w:ascii="Consolas" w:eastAsia="Times New Roman" w:hAnsi="Consolas" w:cs="Times New Roman"/>
-          <w:color w:val="CE9178"/>
-          <w:sz w:val="21"/>
-          <w:szCs w:val="21"/>
-          <w:lang w:eastAsia="es-CO"/>
-        </w:rPr>
-        <w:t>/</w:t>
-      </w:r>
-      <w:proofErr w:type="spellStart"/>
-      <w:r>
-        <w:rPr>
-          <w:rFonts w:ascii="Consolas" w:eastAsia="Times New Roman" w:hAnsi="Consolas" w:cs="Times New Roman"/>
-          <w:color w:val="CE9178"/>
-          <w:sz w:val="21"/>
-          <w:szCs w:val="21"/>
-          <w:lang w:eastAsia="es-CO"/>
-        </w:rPr>
-        <w:t>nunito</w:t>
-      </w:r>
-      <w:proofErr w:type="spellEnd"/>
-      <w:r>
-        <w:rPr>
-          <w:rFonts w:ascii="Consolas" w:eastAsia="Times New Roman" w:hAnsi="Consolas" w:cs="Times New Roman"/>
-          <w:color w:val="CE9178"/>
-          <w:sz w:val="21"/>
-          <w:szCs w:val="21"/>
-          <w:lang w:eastAsia="es-CO"/>
-        </w:rPr>
-        <w:t>/700.css"</w:t>
-      </w:r>
-      <w:r>
-        <w:rPr>
-          <w:rFonts w:ascii="Consolas" w:eastAsia="Times New Roman" w:hAnsi="Consolas" w:cs="Times New Roman"/>
-          <w:color w:val="D4D4D4"/>
-          <w:sz w:val="21"/>
-          <w:szCs w:val="21"/>
-          <w:lang w:eastAsia="es-CO"/>
-        </w:rPr>
-        <w:t>;</w:t>
-      </w:r>
-    </w:p>
-    <w:p>
-      <w:pPr>
-        <w:shd w:val="clear" w:color="auto" w:fill="1E1E1E"/>
-        <w:spacing w:after="0" w:line="285" w:lineRule="atLeast"/>
-        <w:rPr>
-          <w:rFonts w:ascii="Consolas" w:eastAsia="Times New Roman" w:hAnsi="Consolas" w:cs="Times New Roman"/>
-          <w:color w:val="D4D4D4"/>
-          <w:sz w:val="21"/>
-          <w:szCs w:val="21"/>
-          <w:lang w:eastAsia="es-CO"/>
-        </w:rPr>
-      </w:pPr>
-      <w:proofErr w:type="spellStart"/>
-      <w:r>
-        <w:rPr>
-          <w:rFonts w:ascii="Consolas" w:eastAsia="Times New Roman" w:hAnsi="Consolas" w:cs="Times New Roman"/>
-          <w:color w:val="C586C0"/>
-          <w:sz w:val="21"/>
-          <w:szCs w:val="21"/>
-          <w:lang w:eastAsia="es-CO"/>
-        </w:rPr>
-        <w:t>import</w:t>
-      </w:r>
-      <w:proofErr w:type="spellEnd"/>
-      <w:r>
-        <w:rPr>
-          <w:rFonts w:ascii="Consolas" w:eastAsia="Times New Roman" w:hAnsi="Consolas" w:cs="Times New Roman"/>
-          <w:color w:val="D4D4D4"/>
-          <w:sz w:val="21"/>
-          <w:szCs w:val="21"/>
-          <w:lang w:eastAsia="es-CO"/>
-        </w:rPr>
-        <w:t> </w:t>
-      </w:r>
-      <w:r>
-        <w:rPr>
-          <w:rFonts w:ascii="Consolas" w:eastAsia="Times New Roman" w:hAnsi="Consolas" w:cs="Times New Roman"/>
-          <w:color w:val="CE9178"/>
-          <w:sz w:val="21"/>
-          <w:szCs w:val="21"/>
-          <w:lang w:eastAsia="es-CO"/>
-        </w:rPr>
-        <w:t>"@</w:t>
-      </w:r>
-      <w:proofErr w:type="spellStart"/>
-      <w:r>
-        <w:rPr>
-          <w:rFonts w:ascii="Consolas" w:eastAsia="Times New Roman" w:hAnsi="Consolas" w:cs="Times New Roman"/>
-          <w:color w:val="CE9178"/>
-          <w:sz w:val="21"/>
-          <w:szCs w:val="21"/>
-          <w:lang w:eastAsia="es-CO"/>
-        </w:rPr>
-        <w:t>fontsource</w:t>
-      </w:r>
-      <w:proofErr w:type="spellEnd"/>
-      <w:r>
-        <w:rPr>
-          <w:rFonts w:ascii="Consolas" w:eastAsia="Times New Roman" w:hAnsi="Consolas" w:cs="Times New Roman"/>
-          <w:color w:val="CE9178"/>
-          <w:sz w:val="21"/>
-          <w:szCs w:val="21"/>
-          <w:lang w:eastAsia="es-CO"/>
-        </w:rPr>
-        <w:t>/</w:t>
-      </w:r>
-      <w:proofErr w:type="spellStart"/>
-      <w:r>
-        <w:rPr>
-          <w:rFonts w:ascii="Consolas" w:eastAsia="Times New Roman" w:hAnsi="Consolas" w:cs="Times New Roman"/>
-          <w:color w:val="CE9178"/>
-          <w:sz w:val="21"/>
-          <w:szCs w:val="21"/>
-          <w:lang w:eastAsia="es-CO"/>
-        </w:rPr>
-        <w:t>nunito</w:t>
-      </w:r>
-      <w:proofErr w:type="spellEnd"/>
-      <w:r>
-        <w:rPr>
-          <w:rFonts w:ascii="Consolas" w:eastAsia="Times New Roman" w:hAnsi="Consolas" w:cs="Times New Roman"/>
-          <w:color w:val="CE9178"/>
-          <w:sz w:val="21"/>
-          <w:szCs w:val="21"/>
-          <w:lang w:eastAsia="es-CO"/>
-        </w:rPr>
-        <w:t>/600.css"</w:t>
-      </w:r>
-      <w:r>
-        <w:rPr>
-          <w:rFonts w:ascii="Consolas" w:eastAsia="Times New Roman" w:hAnsi="Consolas" w:cs="Times New Roman"/>
-          <w:color w:val="D4D4D4"/>
-          <w:sz w:val="21"/>
-          <w:szCs w:val="21"/>
-          <w:lang w:eastAsia="es-CO"/>
-        </w:rPr>
-        <w:t>;</w:t>
-      </w:r>
-    </w:p>
-    <w:p>
-      <w:pPr>
-        <w:shd w:val="clear" w:color="auto" w:fill="1E1E1E"/>
-        <w:spacing w:after="0" w:line="285" w:lineRule="atLeast"/>
-        <w:rPr>
-          <w:rFonts w:ascii="Consolas" w:eastAsia="Times New Roman" w:hAnsi="Consolas" w:cs="Times New Roman"/>
-          <w:color w:val="D4D4D4"/>
-          <w:sz w:val="21"/>
-          <w:szCs w:val="21"/>
-          <w:lang w:eastAsia="es-CO"/>
-        </w:rPr>
-      </w:pPr>
-      <w:proofErr w:type="spellStart"/>
-      <w:r>
-        <w:rPr>
-          <w:rFonts w:ascii="Consolas" w:eastAsia="Times New Roman" w:hAnsi="Consolas" w:cs="Times New Roman"/>
-          <w:color w:val="C586C0"/>
-          <w:sz w:val="21"/>
-          <w:szCs w:val="21"/>
-          <w:lang w:eastAsia="es-CO"/>
-        </w:rPr>
-        <w:t>import</w:t>
-      </w:r>
-      <w:proofErr w:type="spellEnd"/>
-      <w:r>
-        <w:rPr>
-          <w:rFonts w:ascii="Consolas" w:eastAsia="Times New Roman" w:hAnsi="Consolas" w:cs="Times New Roman"/>
-          <w:color w:val="D4D4D4"/>
-          <w:sz w:val="21"/>
-          <w:szCs w:val="21"/>
-          <w:lang w:eastAsia="es-CO"/>
-        </w:rPr>
-        <w:t> </w:t>
-      </w:r>
-      <w:r>
-        <w:rPr>
-          <w:rFonts w:ascii="Consolas" w:eastAsia="Times New Roman" w:hAnsi="Consolas" w:cs="Times New Roman"/>
-          <w:color w:val="CE9178"/>
-          <w:sz w:val="21"/>
-          <w:szCs w:val="21"/>
-          <w:lang w:eastAsia="es-CO"/>
-        </w:rPr>
-        <w:t>"@</w:t>
-      </w:r>
-      <w:proofErr w:type="spellStart"/>
-      <w:r>
-        <w:rPr>
-          <w:rFonts w:ascii="Consolas" w:eastAsia="Times New Roman" w:hAnsi="Consolas" w:cs="Times New Roman"/>
-          <w:color w:val="CE9178"/>
-          <w:sz w:val="21"/>
-          <w:szCs w:val="21"/>
-          <w:lang w:eastAsia="es-CO"/>
-        </w:rPr>
-        <w:t>fontsource</w:t>
-      </w:r>
-      <w:proofErr w:type="spellEnd"/>
-      <w:r>
-        <w:rPr>
-          <w:rFonts w:ascii="Consolas" w:eastAsia="Times New Roman" w:hAnsi="Consolas" w:cs="Times New Roman"/>
-          <w:color w:val="CE9178"/>
-          <w:sz w:val="21"/>
-          <w:szCs w:val="21"/>
-          <w:lang w:eastAsia="es-CO"/>
-        </w:rPr>
-        <w:t>/</w:t>
-      </w:r>
-      <w:proofErr w:type="spellStart"/>
-      <w:r>
-        <w:rPr>
-          <w:rFonts w:ascii="Consolas" w:eastAsia="Times New Roman" w:hAnsi="Consolas" w:cs="Times New Roman"/>
-          <w:color w:val="CE9178"/>
-          <w:sz w:val="21"/>
-          <w:szCs w:val="21"/>
-          <w:lang w:eastAsia="es-CO"/>
-        </w:rPr>
-        <w:t>nunito</w:t>
-      </w:r>
-      <w:proofErr w:type="spellEnd"/>
-      <w:r>
-        <w:rPr>
-          <w:rFonts w:ascii="Consolas" w:eastAsia="Times New Roman" w:hAnsi="Consolas" w:cs="Times New Roman"/>
-          <w:color w:val="CE9178"/>
-          <w:sz w:val="21"/>
-          <w:szCs w:val="21"/>
-          <w:lang w:eastAsia="es-CO"/>
-        </w:rPr>
-        <w:t>/400.css"</w:t>
-      </w:r>
-      <w:r>
-        <w:rPr>
-          <w:rFonts w:ascii="Consolas" w:eastAsia="Times New Roman" w:hAnsi="Consolas" w:cs="Times New Roman"/>
-          <w:color w:val="D4D4D4"/>
-          <w:sz w:val="21"/>
-          <w:szCs w:val="21"/>
-          <w:lang w:eastAsia="es-CO"/>
-        </w:rPr>
-        <w:t>;</w:t>
-      </w:r>
-    </w:p>
     <w:p/>
     <w:p>
       <w:pPr>
@@ -1367,28 +1000,12 @@
       <w:r>
         <w:t xml:space="preserve">Instalar: </w:t>
       </w:r>
-      <w:proofErr w:type="spellStart"/>
       <w:r>
         <w:rPr>
           <w:highlight w:val="lightGray"/>
         </w:rPr>
-        <w:t>npm</w:t>
-      </w:r>
-      <w:proofErr w:type="spellEnd"/>
-      <w:r>
-        <w:rPr>
-          <w:highlight w:val="lightGray"/>
-        </w:rPr>
-        <w:t xml:space="preserve"> i </w:t>
-      </w:r>
-      <w:proofErr w:type="spellStart"/>
-      <w:r>
-        <w:rPr>
-          <w:highlight w:val="lightGray"/>
-        </w:rPr>
-        <w:t>react-router-dom</w:t>
-      </w:r>
-      <w:proofErr w:type="spellEnd"/>
+        <w:t>npm i react-router-dom</w:t>
+      </w:r>
     </w:p>
     <w:p>
       <w:pPr>
@@ -1407,23 +1024,13 @@
       </w:r>
     </w:p>
     <w:p>
-      <w:proofErr w:type="spellStart"/>
-      <w:r>
-        <w:t>Components</w:t>
-      </w:r>
-      <w:proofErr w:type="spellEnd"/>
-      <w:r>
-        <w:t xml:space="preserve"> = componentes de la página</w:t>
-      </w:r>
-    </w:p>
-    <w:p>
-      <w:proofErr w:type="spellStart"/>
-      <w:r>
-        <w:t>Containers</w:t>
-      </w:r>
-      <w:proofErr w:type="spellEnd"/>
-      <w:r>
-        <w:t xml:space="preserve"> = También llamado Pages</w:t>
+      <w:r>
+        <w:t>Components = componentes de la página</w:t>
+      </w:r>
+    </w:p>
+    <w:p>
+      <w:r>
+        <w:t>Containers = También llamado Pages</w:t>
       </w:r>
     </w:p>
     <w:p>
@@ -1436,13 +1043,8 @@
         <w:ind w:left="142" w:hanging="142"/>
       </w:pPr>
       <w:r>
-        <w:t xml:space="preserve">En la carpeta container crear un archivo </w:t>
-      </w:r>
-      <w:proofErr w:type="spellStart"/>
-      <w:r>
-        <w:t>AdopcionHome.jsx</w:t>
-      </w:r>
-      <w:proofErr w:type="spellEnd"/>
+        <w:t>En la carpeta container crear un archivo AdopcionHome.jsx</w:t>
+      </w:r>
     </w:p>
     <w:p>
       <w:pPr>
@@ -1456,19 +1058,12 @@
       <w:r>
         <w:t xml:space="preserve">En </w:t>
       </w:r>
-      <w:proofErr w:type="spellStart"/>
       <w:r>
         <w:t>AdopcionHome</w:t>
       </w:r>
-      <w:proofErr w:type="spellEnd"/>
-      <w:r>
-        <w:t xml:space="preserve"> importar a </w:t>
-      </w:r>
-      <w:proofErr w:type="spellStart"/>
-      <w:r>
-        <w:t>chakra</w:t>
-      </w:r>
-      <w:proofErr w:type="spellEnd"/>
+      <w:r>
+        <w:t xml:space="preserve"> importar a chakra</w:t>
+      </w:r>
     </w:p>
     <w:p>
       <w:pPr>
@@ -1493,15 +1088,7 @@
         <w:ind w:left="142" w:hanging="142"/>
       </w:pPr>
       <w:r>
-        <w:t xml:space="preserve">En box vamos a enviar </w:t>
-      </w:r>
-      <w:proofErr w:type="spellStart"/>
-      <w:r>
-        <w:t>props</w:t>
-      </w:r>
-      <w:proofErr w:type="spellEnd"/>
-      <w:r>
-        <w:t xml:space="preserve"> con estilos: </w:t>
+        <w:t xml:space="preserve">En box vamos a enviar props con estilos: </w:t>
       </w:r>
     </w:p>
     <w:p>
@@ -1521,13 +1108,8 @@
       <w:pPr>
         <w:spacing w:after="0"/>
       </w:pPr>
-      <w:proofErr w:type="spellStart"/>
-      <w:r>
-        <w:t>margin</w:t>
-      </w:r>
-      <w:proofErr w:type="spellEnd"/>
-      <w:r>
-        <w:t>-top= 400</w:t>
+      <w:r>
+        <w:t>margin-top= 400</w:t>
       </w:r>
     </w:p>
     <w:p>
@@ -1535,28 +1117,15 @@
         <w:spacing w:after="0"/>
       </w:pPr>
       <w:r>
-        <w:t>Font-</w:t>
-      </w:r>
-      <w:proofErr w:type="spellStart"/>
-      <w:r>
-        <w:t>size</w:t>
-      </w:r>
-      <w:proofErr w:type="spellEnd"/>
-      <w:r>
-        <w:t>= 32px</w:t>
+        <w:t>Font-size= 32px</w:t>
       </w:r>
     </w:p>
     <w:p>
       <w:pPr>
         <w:spacing w:after="0"/>
       </w:pPr>
-      <w:proofErr w:type="spellStart"/>
-      <w:r>
-        <w:t>Padding</w:t>
-      </w:r>
-      <w:proofErr w:type="spellEnd"/>
-      <w:r>
-        <w:t xml:space="preserve"> = 4</w:t>
+      <w:r>
+        <w:t>Padding = 4</w:t>
       </w:r>
     </w:p>
     <w:p>
@@ -1611,21 +1180,8 @@
     </w:p>
     <w:p>
       <w:r>
-        <w:t xml:space="preserve">En el archivo App de </w:t>
-      </w:r>
-      <w:proofErr w:type="spellStart"/>
-      <w:r>
-        <w:t>routes</w:t>
-      </w:r>
-      <w:proofErr w:type="spellEnd"/>
-      <w:r>
-        <w:t xml:space="preserve">, importar el container de </w:t>
-      </w:r>
-      <w:proofErr w:type="spellStart"/>
-      <w:r>
-        <w:t>AdopcionHome</w:t>
-      </w:r>
-      <w:proofErr w:type="spellEnd"/>
+        <w:t>En el archivo App de routes, importar el container de AdopcionHome</w:t>
+      </w:r>
     </w:p>
     <w:p>
       <w:r>
@@ -1737,23 +1293,7 @@
     </w:p>
     <w:p>
       <w:r>
-        <w:t xml:space="preserve">Cuando usamos </w:t>
-      </w:r>
-      <w:proofErr w:type="spellStart"/>
-      <w:r>
-        <w:t>Switch</w:t>
-      </w:r>
-      <w:proofErr w:type="spellEnd"/>
-      <w:r>
-        <w:t xml:space="preserve"> el nos va a validar que la </w:t>
-      </w:r>
-      <w:proofErr w:type="spellStart"/>
-      <w:r>
-        <w:t>url</w:t>
-      </w:r>
-      <w:proofErr w:type="spellEnd"/>
-      <w:r>
-        <w:t xml:space="preserve"> no muestre información de componentes que no corresponde </w:t>
+        <w:t xml:space="preserve">Cuando usamos Switch el nos va a validar que la url no muestre información de componentes que no corresponde </w:t>
       </w:r>
     </w:p>
     <w:p>
@@ -1895,49 +1435,12 @@
     </w:p>
     <w:p>
       <w:r>
-        <w:t>Tenemos una cabecera para el titulo (</w:t>
-      </w:r>
-      <w:proofErr w:type="spellStart"/>
-      <w:r>
-        <w:t>heading</w:t>
-      </w:r>
-      <w:proofErr w:type="spellEnd"/>
-      <w:r>
-        <w:t xml:space="preserve">) con </w:t>
-      </w:r>
-      <w:proofErr w:type="spellStart"/>
-      <w:r>
-        <w:t>margin</w:t>
-      </w:r>
-      <w:proofErr w:type="spellEnd"/>
-      <w:r>
-        <w:t xml:space="preserve"> top y </w:t>
-      </w:r>
-      <w:proofErr w:type="spellStart"/>
-      <w:r>
-        <w:t>margin</w:t>
-      </w:r>
-      <w:proofErr w:type="spellEnd"/>
-      <w:r>
-        <w:t xml:space="preserve"> </w:t>
-      </w:r>
-      <w:proofErr w:type="spellStart"/>
-      <w:r>
-        <w:t>bottom</w:t>
-      </w:r>
-      <w:proofErr w:type="spellEnd"/>
-    </w:p>
-    <w:p>
-      <w:r>
-        <w:t xml:space="preserve">El texto le vamos a dar una </w:t>
-      </w:r>
-      <w:proofErr w:type="spellStart"/>
-      <w:r>
-        <w:t>margin</w:t>
-      </w:r>
-      <w:proofErr w:type="spellEnd"/>
-      <w:r>
-        <w:t xml:space="preserve"> top y un estilo de encabezado de tipo h</w:t>
+        <w:t>Tenemos una cabecera para el titulo (heading) con margin top y margin bottom</w:t>
+      </w:r>
+    </w:p>
+    <w:p>
+      <w:r>
+        <w:t>El texto le vamos a dar una margin top y un estilo de encabezado de tipo h</w:t>
       </w:r>
       <w:r>
         <w:t>3.</w:t>
@@ -1967,7 +1470,6 @@
         </w:rPr>
         <w:t xml:space="preserve">: </w:t>
       </w:r>
-      <w:proofErr w:type="spellStart"/>
       <w:r>
         <w:rPr>
           <w:b/>
@@ -1976,7 +1478,6 @@
         </w:rPr>
         <w:t>Stack</w:t>
       </w:r>
-      <w:proofErr w:type="spellEnd"/>
     </w:p>
     <w:p>
       <w:hyperlink r:id="rId27" w:history="1">
@@ -2037,15 +1538,7 @@
     <w:p>
       <w:r>
         <w:lastRenderedPageBreak/>
-        <w:t xml:space="preserve">Utilizar el </w:t>
-      </w:r>
-      <w:proofErr w:type="spellStart"/>
-      <w:r>
-        <w:t>VStack</w:t>
-      </w:r>
-      <w:proofErr w:type="spellEnd"/>
-      <w:r>
-        <w:t>:</w:t>
+        <w:t>Utilizar el VStack:</w:t>
       </w:r>
     </w:p>
     <w:p>
@@ -2186,21 +1679,8 @@
     </w:p>
     <w:p>
       <w:r>
-        <w:t xml:space="preserve">La línea blanca entre los elementos del </w:t>
-      </w:r>
-      <w:proofErr w:type="spellStart"/>
-      <w:r>
-        <w:t>VStack</w:t>
-      </w:r>
-      <w:proofErr w:type="spellEnd"/>
-      <w:r>
-        <w:t xml:space="preserve"> es el </w:t>
-      </w:r>
-      <w:proofErr w:type="spellStart"/>
-      <w:r>
-        <w:t>divider</w:t>
-      </w:r>
-      <w:proofErr w:type="spellEnd"/>
+        <w:t>La línea blanca entre los elementos del VStack es el divider</w:t>
+      </w:r>
     </w:p>
     <w:p>
       <w:pPr>
@@ -2215,7 +1695,6 @@
         <w:t xml:space="preserve">Crear los componentes </w:t>
       </w:r>
       <w:hyperlink r:id="rId32" w:tooltip="CategorieItem.jsx" w:history="1">
-        <w:proofErr w:type="spellStart"/>
         <w:r>
           <w:rPr>
             <w:rStyle w:val="Hipervnculo"/>
@@ -2227,13 +1706,11 @@
           </w:rPr>
           <w:t>CategorieItem.jsx</w:t>
         </w:r>
-        <w:proofErr w:type="spellEnd"/>
       </w:hyperlink>
       <w:r>
         <w:t xml:space="preserve"> y </w:t>
       </w:r>
       <w:hyperlink r:id="rId33" w:tooltip="CategorieList.jsx" w:history="1">
-        <w:proofErr w:type="spellStart"/>
         <w:r>
           <w:rPr>
             <w:rStyle w:val="Hipervnculo"/>
@@ -2245,7 +1722,6 @@
           </w:rPr>
           <w:t>CategorieList.jsx</w:t>
         </w:r>
-        <w:proofErr w:type="spellEnd"/>
       </w:hyperlink>
       <w:r>
         <w:t xml:space="preserve"> para mostrar su respectiva información.</w:t>
@@ -2260,13 +1736,8 @@
         </w:numPr>
       </w:pPr>
       <w:r>
-        <w:t xml:space="preserve">Importar </w:t>
-      </w:r>
-      <w:proofErr w:type="spellStart"/>
-      <w:r>
-        <w:t>Chakra</w:t>
-      </w:r>
-      <w:proofErr w:type="spellEnd"/>
+        <w:t>Importar Chakra</w:t>
+      </w:r>
     </w:p>
     <w:p>
       <w:pPr>
@@ -2368,11 +1839,9 @@
       <w:r>
         <w:t xml:space="preserve">Importar los componentes y usarlo en </w:t>
       </w:r>
-      <w:proofErr w:type="spellStart"/>
       <w:r>
         <w:t>AdopcionHome</w:t>
       </w:r>
-      <w:proofErr w:type="spellEnd"/>
     </w:p>
     <w:p>
       <w:r>
@@ -2445,34 +1914,13 @@
       </w:r>
     </w:p>
     <w:p>
-      <w:proofErr w:type="spellStart"/>
-      <w:r>
-        <w:t>Wrap</w:t>
-      </w:r>
-      <w:proofErr w:type="spellEnd"/>
-      <w:r>
-        <w:t xml:space="preserve"> es un componente de diseño que agrega un espacio definido entre sus hijos. Envuelve a sus hijos automáticamente si no hay suficiente espacio para caber más en la misma fila.</w:t>
-      </w:r>
-    </w:p>
-    <w:p>
-      <w:r>
-        <w:t xml:space="preserve">Piense en él como un más inteligente </w:t>
-      </w:r>
-      <w:proofErr w:type="spellStart"/>
-      <w:r>
-        <w:t>flex-wrapcon</w:t>
-      </w:r>
-      <w:proofErr w:type="spellEnd"/>
-      <w:r>
-        <w:t xml:space="preserve"> </w:t>
-      </w:r>
-      <w:proofErr w:type="spellStart"/>
-      <w:r>
-        <w:t>spacingsoporte</w:t>
-      </w:r>
-      <w:proofErr w:type="spellEnd"/>
-      <w:r>
-        <w:t>. Funciona muy bien con cosas como botones de diálogo, etiquetas y chips.</w:t>
+      <w:r>
+        <w:t>Wrap es un componente de diseño que agrega un espacio definido entre sus hijos. Envuelve a sus hijos automáticamente si no hay suficiente espacio para caber más en la misma fila.</w:t>
+      </w:r>
+    </w:p>
+    <w:p>
+      <w:r>
+        <w:t>Piense en él como un más inteligente flex-wrapcon spacingsoporte. Funciona muy bien con cosas como botones de diálogo, etiquetas y chips.</w:t>
       </w:r>
     </w:p>
     <w:p>
@@ -2519,18 +1967,157 @@
     </w:p>
     <w:p>
       <w:r>
-        <w:t xml:space="preserve">El </w:t>
-      </w:r>
-      <w:proofErr w:type="spellStart"/>
-      <w:r>
-        <w:t>Wrap</w:t>
-      </w:r>
-      <w:proofErr w:type="spellEnd"/>
-      <w:r>
-        <w:t xml:space="preserve"> la vamos a usar para mostrar las categorías.</w:t>
+        <w:t>El Wrap la vamos a usar para mostrar las categorías.</w:t>
+      </w:r>
+    </w:p>
+    <w:p>
+      <w:r>
+        <w:t>Para estas categorías vamos a usar una estructura ya consolidada</w:t>
+      </w:r>
+    </w:p>
+    <w:p>
+      <w:r>
+        <w:t xml:space="preserve">Categorías: </w:t>
+      </w:r>
+      <w:hyperlink r:id="rId38" w:history="1">
+        <w:r>
+          <w:rPr>
+            <w:rStyle w:val="Hipervnculo"/>
+          </w:rPr>
+          <w:t>https://github.com/Garcia091/CursoFrontend_2021/blob/main/Gits/categorias.js</w:t>
+        </w:r>
+      </w:hyperlink>
+    </w:p>
+    <w:p>
+      <w:r>
+        <w:t xml:space="preserve">Lista: </w:t>
+      </w:r>
+      <w:hyperlink r:id="rId39" w:history="1">
+        <w:r>
+          <w:rPr>
+            <w:rStyle w:val="Hipervnculo"/>
+          </w:rPr>
+          <w:t>https://github.com/Garcia091</w:t>
+        </w:r>
+        <w:r>
+          <w:rPr>
+            <w:rStyle w:val="Hipervnculo"/>
+          </w:rPr>
+          <w:t>/CursoFrontend_2021/blob/main/Gits/CategorieList.js</w:t>
+        </w:r>
+      </w:hyperlink>
+      <w:r>
+        <w:t xml:space="preserve"> </w:t>
       </w:r>
     </w:p>
     <w:p/>
+    <w:p/>
+    <w:p/>
+    <w:p/>
+    <w:p/>
+    <w:p/>
+    <w:p>
+      <w:r>
+        <w:lastRenderedPageBreak/>
+        <w:t>Componente Categorías Items</w:t>
+      </w:r>
+    </w:p>
+    <w:p>
+      <w:r>
+        <w:rPr>
+          <w:noProof/>
+        </w:rPr>
+        <w:drawing>
+          <wp:inline distT="0" distB="0" distL="0" distR="0" wp14:anchorId="5E09F343" wp14:editId="4D531C1B">
+            <wp:extent cx="4305326" cy="3451860"/>
+            <wp:effectExtent l="0" t="0" r="0" b="0"/>
+            <wp:docPr id="31" name="Imagen 31" descr="Texto&#10;&#10;Descripción generada automáticamente"/>
+            <wp:cNvGraphicFramePr>
+              <a:graphicFrameLocks xmlns:a="http://schemas.openxmlformats.org/drawingml/2006/main" noChangeAspect="1"/>
+            </wp:cNvGraphicFramePr>
+            <a:graphic xmlns:a="http://schemas.openxmlformats.org/drawingml/2006/main">
+              <a:graphicData uri="http://schemas.openxmlformats.org/drawingml/2006/picture">
+                <pic:pic xmlns:pic="http://schemas.openxmlformats.org/drawingml/2006/picture">
+                  <pic:nvPicPr>
+                    <pic:cNvPr id="31" name="Imagen 31" descr="Texto&#10;&#10;Descripción generada automáticamente"/>
+                    <pic:cNvPicPr/>
+                  </pic:nvPicPr>
+                  <pic:blipFill>
+                    <a:blip r:embed="rId40"/>
+                    <a:stretch>
+                      <a:fillRect/>
+                    </a:stretch>
+                  </pic:blipFill>
+                  <pic:spPr>
+                    <a:xfrm>
+                      <a:off x="0" y="0"/>
+                      <a:ext cx="4313897" cy="3458732"/>
+                    </a:xfrm>
+                    <a:prstGeom prst="rect">
+                      <a:avLst/>
+                    </a:prstGeom>
+                  </pic:spPr>
+                </pic:pic>
+              </a:graphicData>
+            </a:graphic>
+          </wp:inline>
+        </w:drawing>
+      </w:r>
+    </w:p>
+    <w:p>
+      <w:r>
+        <w:t>Componente Categorías Lista</w:t>
+      </w:r>
+    </w:p>
+    <w:p>
+      <w:r>
+        <w:rPr>
+          <w:noProof/>
+        </w:rPr>
+        <w:drawing>
+          <wp:inline distT="0" distB="0" distL="0" distR="0" wp14:anchorId="3DE3ECAA" wp14:editId="093AD639">
+            <wp:extent cx="4498706" cy="3617595"/>
+            <wp:effectExtent l="0" t="0" r="0" b="1905"/>
+            <wp:docPr id="32" name="Imagen 32" descr="Texto&#10;&#10;Descripción generada automáticamente"/>
+            <wp:cNvGraphicFramePr>
+              <a:graphicFrameLocks xmlns:a="http://schemas.openxmlformats.org/drawingml/2006/main" noChangeAspect="1"/>
+            </wp:cNvGraphicFramePr>
+            <a:graphic xmlns:a="http://schemas.openxmlformats.org/drawingml/2006/main">
+              <a:graphicData uri="http://schemas.openxmlformats.org/drawingml/2006/picture">
+                <pic:pic xmlns:pic="http://schemas.openxmlformats.org/drawingml/2006/picture">
+                  <pic:nvPicPr>
+                    <pic:cNvPr id="32" name="Imagen 32" descr="Texto&#10;&#10;Descripción generada automáticamente"/>
+                    <pic:cNvPicPr/>
+                  </pic:nvPicPr>
+                  <pic:blipFill>
+                    <a:blip r:embed="rId41"/>
+                    <a:stretch>
+                      <a:fillRect/>
+                    </a:stretch>
+                  </pic:blipFill>
+                  <pic:spPr>
+                    <a:xfrm>
+                      <a:off x="0" y="0"/>
+                      <a:ext cx="4505700" cy="3623219"/>
+                    </a:xfrm>
+                    <a:prstGeom prst="rect">
+                      <a:avLst/>
+                    </a:prstGeom>
+                  </pic:spPr>
+                </pic:pic>
+              </a:graphicData>
+            </a:graphic>
+          </wp:inline>
+        </w:drawing>
+      </w:r>
+    </w:p>
+    <w:p/>
+    <w:p>
+      <w:r>
+        <w:lastRenderedPageBreak/>
+        <w:t>Crear la Api Rest Falsa para consumir la información de las mascotas.</w:t>
+      </w:r>
+    </w:p>
     <w:sectPr>
       <w:pgSz w:w="12240" w:h="15840"/>
       <w:pgMar w:top="1417" w:right="1701" w:bottom="1417" w:left="1701" w:header="708" w:footer="708" w:gutter="0"/>
@@ -3288,6 +2875,18 @@
       <w:szCs w:val="26"/>
     </w:rPr>
   </w:style>
+  <w:style w:type="character" w:styleId="Hipervnculovisitado">
+    <w:name w:val="FollowedHyperlink"/>
+    <w:basedOn w:val="Fuentedeprrafopredeter"/>
+    <w:uiPriority w:val="99"/>
+    <w:semiHidden/>
+    <w:unhideWhenUsed/>
+    <w:rsid w:val="00026D4D"/>
+    <w:rPr>
+      <w:color w:val="954F72" w:themeColor="followedHyperlink"/>
+      <w:u w:val="single"/>
+    </w:rPr>
+  </w:style>
 </w:styles>
 </file>
 

--- a/Repaso/App Adopción.docx
+++ b/Repaso/App Adopción.docx
@@ -29,14 +29,51 @@
     <w:p/>
     <w:p>
       <w:r>
-        <w:t>Crear una nueva aplicación npx cr</w:t>
+        <w:t xml:space="preserve">Crear una nueva aplicación </w:t>
+      </w:r>
+      <w:proofErr w:type="spellStart"/>
+      <w:r>
+        <w:t>npx</w:t>
+      </w:r>
+      <w:proofErr w:type="spellEnd"/>
+      <w:r>
+        <w:t xml:space="preserve"> </w:t>
+      </w:r>
+      <w:proofErr w:type="spellStart"/>
+      <w:r>
+        <w:t>cr</w:t>
       </w:r>
       <w:r>
         <w:t>e</w:t>
       </w:r>
       <w:r>
-        <w:t>ate-react-app app-adopcion</w:t>
-      </w:r>
+        <w:t>ate</w:t>
+      </w:r>
+      <w:proofErr w:type="spellEnd"/>
+      <w:r>
+        <w:t>-</w:t>
+      </w:r>
+      <w:proofErr w:type="spellStart"/>
+      <w:r>
+        <w:t>react</w:t>
+      </w:r>
+      <w:proofErr w:type="spellEnd"/>
+      <w:r>
+        <w:t>-</w:t>
+      </w:r>
+      <w:proofErr w:type="gramStart"/>
+      <w:r>
+        <w:t>app</w:t>
+      </w:r>
+      <w:proofErr w:type="gramEnd"/>
+      <w:r>
+        <w:t xml:space="preserve"> app-</w:t>
+      </w:r>
+      <w:proofErr w:type="spellStart"/>
+      <w:r>
+        <w:t>adopcion</w:t>
+      </w:r>
+      <w:proofErr w:type="spellEnd"/>
     </w:p>
     <w:p>
       <w:r>
@@ -45,19 +82,42 @@
     </w:p>
     <w:p>
       <w:r>
-        <w:t xml:space="preserve">En la carpeta public dejar solo el archivo html y borrar las importaciones </w:t>
+        <w:t xml:space="preserve">En la carpeta </w:t>
+      </w:r>
+      <w:proofErr w:type="spellStart"/>
+      <w:r>
+        <w:t>public</w:t>
+      </w:r>
+      <w:proofErr w:type="spellEnd"/>
+      <w:r>
+        <w:t xml:space="preserve"> dejar solo el archivo </w:t>
+      </w:r>
+      <w:proofErr w:type="spellStart"/>
+      <w:r>
+        <w:t>html</w:t>
+      </w:r>
+      <w:proofErr w:type="spellEnd"/>
+      <w:r>
+        <w:t xml:space="preserve"> y borrar las importaciones </w:t>
       </w:r>
     </w:p>
     <w:p>
       <w:r>
         <w:t xml:space="preserve">Para este ejercicio utilizaremos </w:t>
       </w:r>
+      <w:proofErr w:type="spellStart"/>
       <w:r>
         <w:t>chakra</w:t>
       </w:r>
-      <w:r>
-        <w:t xml:space="preserve"> css</w:t>
-      </w:r>
+      <w:proofErr w:type="spellEnd"/>
+      <w:r>
+        <w:t xml:space="preserve"> </w:t>
+      </w:r>
+      <w:proofErr w:type="spellStart"/>
+      <w:r>
+        <w:t>css</w:t>
+      </w:r>
+      <w:proofErr w:type="spellEnd"/>
     </w:p>
     <w:p>
       <w:hyperlink r:id="rId7" w:history="1">
@@ -76,17 +136,52 @@
       <w:r>
         <w:t xml:space="preserve">Instalar: </w:t>
       </w:r>
+      <w:proofErr w:type="spellStart"/>
       <w:r>
         <w:rPr>
           <w:highlight w:val="lightGray"/>
         </w:rPr>
-        <w:t>npm i @chakra-ui/react @emotion/react@^11 @emotion/styled@^11 framer-motion@^4</w:t>
-      </w:r>
-    </w:p>
-    <w:p>
-      <w:r>
-        <w:t>Crear una carpeta ruutes y un archivo en su interior con el nombre de app</w:t>
-      </w:r>
+        <w:t>npm</w:t>
+      </w:r>
+      <w:proofErr w:type="spellEnd"/>
+      <w:r>
+        <w:rPr>
+          <w:highlight w:val="lightGray"/>
+        </w:rPr>
+        <w:t xml:space="preserve"> i @chakra-ui/react @emotion/react@^11 @emotion/styled@^11 </w:t>
+      </w:r>
+      <w:proofErr w:type="spellStart"/>
+      <w:r>
+        <w:rPr>
+          <w:highlight w:val="lightGray"/>
+        </w:rPr>
+        <w:t>framer-motion</w:t>
+      </w:r>
+      <w:proofErr w:type="spellEnd"/>
+      <w:r>
+        <w:rPr>
+          <w:highlight w:val="lightGray"/>
+        </w:rPr>
+        <w:t>@^4</w:t>
+      </w:r>
+    </w:p>
+    <w:p>
+      <w:r>
+        <w:t xml:space="preserve">Crear una carpeta </w:t>
+      </w:r>
+      <w:proofErr w:type="spellStart"/>
+      <w:r>
+        <w:t>ruutes</w:t>
+      </w:r>
+      <w:proofErr w:type="spellEnd"/>
+      <w:r>
+        <w:t xml:space="preserve"> y un archivo en su interior con el nombre de </w:t>
+      </w:r>
+      <w:proofErr w:type="gramStart"/>
+      <w:r>
+        <w:t>app</w:t>
+      </w:r>
+      <w:proofErr w:type="gramEnd"/>
     </w:p>
     <w:p>
       <w:r>
@@ -132,8 +227,37 @@
     </w:p>
     <w:p>
       <w:r>
-        <w:t>Para trabajar con chakra necesitamos realizar la configuración de un Provider, esta configuración la realizamos en el archivo app de routes</w:t>
-      </w:r>
+        <w:t xml:space="preserve">Para trabajar con </w:t>
+      </w:r>
+      <w:proofErr w:type="spellStart"/>
+      <w:r>
+        <w:t>chakra</w:t>
+      </w:r>
+      <w:proofErr w:type="spellEnd"/>
+      <w:r>
+        <w:t xml:space="preserve"> necesitamos realizar la configuración de un </w:t>
+      </w:r>
+      <w:proofErr w:type="spellStart"/>
+      <w:r>
+        <w:t>Provider</w:t>
+      </w:r>
+      <w:proofErr w:type="spellEnd"/>
+      <w:r>
+        <w:t xml:space="preserve">, esta configuración la realizamos en el archivo </w:t>
+      </w:r>
+      <w:proofErr w:type="gramStart"/>
+      <w:r>
+        <w:t>app</w:t>
+      </w:r>
+      <w:proofErr w:type="gramEnd"/>
+      <w:r>
+        <w:t xml:space="preserve"> de </w:t>
+      </w:r>
+      <w:proofErr w:type="spellStart"/>
+      <w:r>
+        <w:t>routes</w:t>
+      </w:r>
+      <w:proofErr w:type="spellEnd"/>
     </w:p>
     <w:p>
       <w:r>
@@ -307,7 +431,15 @@
         </w:drawing>
       </w:r>
       <w:r>
-        <w:t xml:space="preserve">Agregar un componente de chakra, para este vamos a usar un botón </w:t>
+        <w:t xml:space="preserve">Agregar un componente de </w:t>
+      </w:r>
+      <w:proofErr w:type="spellStart"/>
+      <w:r>
+        <w:t>chakra</w:t>
+      </w:r>
+      <w:proofErr w:type="spellEnd"/>
+      <w:r>
+        <w:t xml:space="preserve">, para este vamos a usar un botón </w:t>
       </w:r>
     </w:p>
     <w:p>
@@ -400,8 +532,13 @@
         <w:t>extensión</w:t>
       </w:r>
       <w:r>
-        <w:t xml:space="preserve"> a visual studio</w:t>
-      </w:r>
+        <w:t xml:space="preserve"> a visual </w:t>
+      </w:r>
+      <w:proofErr w:type="spellStart"/>
+      <w:r>
+        <w:t>studio</w:t>
+      </w:r>
+      <w:proofErr w:type="spellEnd"/>
       <w:r>
         <w:t xml:space="preserve">, permite generar </w:t>
       </w:r>
@@ -455,8 +592,13 @@
       </w:r>
     </w:p>
     <w:p>
-      <w:r>
-        <w:t xml:space="preserve">Chakra nos permite crear nuestros propios temas </w:t>
+      <w:proofErr w:type="spellStart"/>
+      <w:r>
+        <w:t>Chakra</w:t>
+      </w:r>
+      <w:proofErr w:type="spellEnd"/>
+      <w:r>
+        <w:t xml:space="preserve"> nos permite crear nuestros propios temas </w:t>
       </w:r>
     </w:p>
     <w:p>
@@ -551,7 +693,15 @@
     <w:p>
       <w:r>
         <w:lastRenderedPageBreak/>
-        <w:t>Ir a la url y extraer la información del tema personalizado</w:t>
+        <w:t xml:space="preserve">Ir a la </w:t>
+      </w:r>
+      <w:proofErr w:type="spellStart"/>
+      <w:r>
+        <w:t>url</w:t>
+      </w:r>
+      <w:proofErr w:type="spellEnd"/>
+      <w:r>
+        <w:t xml:space="preserve"> y extraer la información del tema personalizado</w:t>
       </w:r>
     </w:p>
     <w:p>
@@ -574,12 +724,33 @@
     </w:p>
     <w:p>
       <w:r>
-        <w:t>Importar el archivo theme en App de routes</w:t>
-      </w:r>
-    </w:p>
-    <w:p>
-      <w:r>
-        <w:t>Este se va a enviar por parámetros al componente de chakra, como se ve en la imagen</w:t>
+        <w:t xml:space="preserve">Importar el archivo </w:t>
+      </w:r>
+      <w:proofErr w:type="spellStart"/>
+      <w:r>
+        <w:t>theme</w:t>
+      </w:r>
+      <w:proofErr w:type="spellEnd"/>
+      <w:r>
+        <w:t xml:space="preserve"> en App de </w:t>
+      </w:r>
+      <w:proofErr w:type="spellStart"/>
+      <w:r>
+        <w:t>routes</w:t>
+      </w:r>
+      <w:proofErr w:type="spellEnd"/>
+    </w:p>
+    <w:p>
+      <w:r>
+        <w:t xml:space="preserve">Este se va a enviar por parámetros al componente de </w:t>
+      </w:r>
+      <w:proofErr w:type="spellStart"/>
+      <w:r>
+        <w:t>chakra</w:t>
+      </w:r>
+      <w:proofErr w:type="spellEnd"/>
+      <w:r>
+        <w:t>, como se ve en la imagen</w:t>
       </w:r>
       <w:r>
         <w:t xml:space="preserve">. Todo lo que estamos haciendo está en la documentación oficial </w:t>
@@ -630,7 +801,15 @@
     </w:p>
     <w:p>
       <w:r>
-        <w:t>Si queremos agregar fuentes de Google fonts debemos instalar el siguiente comando</w:t>
+        <w:t xml:space="preserve">Si queremos agregar fuentes de Google </w:t>
+      </w:r>
+      <w:proofErr w:type="spellStart"/>
+      <w:r>
+        <w:t>fonts</w:t>
+      </w:r>
+      <w:proofErr w:type="spellEnd"/>
+      <w:r>
+        <w:t xml:space="preserve"> debemos instalar el siguiente comando</w:t>
       </w:r>
     </w:p>
     <w:p>
@@ -700,6 +879,7 @@
           <w:shd w:val="clear" w:color="auto" w:fill="011627"/>
         </w:rPr>
       </w:pPr>
+      <w:proofErr w:type="spellStart"/>
       <w:r>
         <w:rPr>
           <w:rStyle w:val="token"/>
@@ -712,6 +892,7 @@
         </w:rPr>
         <w:t>npm</w:t>
       </w:r>
+      <w:proofErr w:type="spellEnd"/>
       <w:r>
         <w:rPr>
           <w:rStyle w:val="token"/>
@@ -724,6 +905,7 @@
         </w:rPr>
         <w:t xml:space="preserve"> </w:t>
       </w:r>
+      <w:proofErr w:type="spellStart"/>
       <w:r>
         <w:rPr>
           <w:rStyle w:val="token"/>
@@ -736,6 +918,7 @@
         </w:rPr>
         <w:t>install</w:t>
       </w:r>
+      <w:proofErr w:type="spellEnd"/>
       <w:r>
         <w:rPr>
           <w:rStyle w:val="token"/>
@@ -779,6 +962,7 @@
           <w:lang w:eastAsia="es-CO"/>
         </w:rPr>
       </w:pPr>
+      <w:proofErr w:type="spellStart"/>
       <w:r>
         <w:rPr>
           <w:rFonts w:ascii="Consolas" w:eastAsia="Times New Roman" w:hAnsi="Consolas" w:cs="Times New Roman"/>
@@ -789,6 +973,7 @@
         </w:rPr>
         <w:t>import</w:t>
       </w:r>
+      <w:proofErr w:type="spellEnd"/>
       <w:r>
         <w:rPr>
           <w:rFonts w:ascii="Consolas" w:eastAsia="Times New Roman" w:hAnsi="Consolas" w:cs="Times New Roman"/>
@@ -807,7 +992,51 @@
           <w:szCs w:val="21"/>
           <w:lang w:eastAsia="es-CO"/>
         </w:rPr>
-        <w:t>"@fontsource/nunito/800.css"</w:t>
+        <w:t>"@</w:t>
+      </w:r>
+      <w:proofErr w:type="spellStart"/>
+      <w:r>
+        <w:rPr>
+          <w:rFonts w:ascii="Consolas" w:eastAsia="Times New Roman" w:hAnsi="Consolas" w:cs="Times New Roman"/>
+          <w:color w:val="CE9178"/>
+          <w:sz w:val="21"/>
+          <w:szCs w:val="21"/>
+          <w:lang w:eastAsia="es-CO"/>
+        </w:rPr>
+        <w:t>fontsource</w:t>
+      </w:r>
+      <w:proofErr w:type="spellEnd"/>
+      <w:r>
+        <w:rPr>
+          <w:rFonts w:ascii="Consolas" w:eastAsia="Times New Roman" w:hAnsi="Consolas" w:cs="Times New Roman"/>
+          <w:color w:val="CE9178"/>
+          <w:sz w:val="21"/>
+          <w:szCs w:val="21"/>
+          <w:lang w:eastAsia="es-CO"/>
+        </w:rPr>
+        <w:t>/</w:t>
+      </w:r>
+      <w:proofErr w:type="spellStart"/>
+      <w:r>
+        <w:rPr>
+          <w:rFonts w:ascii="Consolas" w:eastAsia="Times New Roman" w:hAnsi="Consolas" w:cs="Times New Roman"/>
+          <w:color w:val="CE9178"/>
+          <w:sz w:val="21"/>
+          <w:szCs w:val="21"/>
+          <w:lang w:eastAsia="es-CO"/>
+        </w:rPr>
+        <w:t>nunito</w:t>
+      </w:r>
+      <w:proofErr w:type="spellEnd"/>
+      <w:r>
+        <w:rPr>
+          <w:rFonts w:ascii="Consolas" w:eastAsia="Times New Roman" w:hAnsi="Consolas" w:cs="Times New Roman"/>
+          <w:color w:val="CE9178"/>
+          <w:sz w:val="21"/>
+          <w:szCs w:val="21"/>
+          <w:lang w:eastAsia="es-CO"/>
+        </w:rPr>
+        <w:t>/800.css"</w:t>
       </w:r>
       <w:r>
         <w:rPr>
@@ -832,6 +1061,7 @@
           <w:lang w:eastAsia="es-CO"/>
         </w:rPr>
       </w:pPr>
+      <w:proofErr w:type="spellStart"/>
       <w:r>
         <w:rPr>
           <w:rFonts w:ascii="Consolas" w:eastAsia="Times New Roman" w:hAnsi="Consolas" w:cs="Times New Roman"/>
@@ -842,6 +1072,7 @@
         </w:rPr>
         <w:t>import</w:t>
       </w:r>
+      <w:proofErr w:type="spellEnd"/>
       <w:r>
         <w:rPr>
           <w:rFonts w:ascii="Consolas" w:eastAsia="Times New Roman" w:hAnsi="Consolas" w:cs="Times New Roman"/>
@@ -860,7 +1091,51 @@
           <w:szCs w:val="21"/>
           <w:lang w:eastAsia="es-CO"/>
         </w:rPr>
-        <w:t>"@fontsource/nunito/700.css"</w:t>
+        <w:t>"@</w:t>
+      </w:r>
+      <w:proofErr w:type="spellStart"/>
+      <w:r>
+        <w:rPr>
+          <w:rFonts w:ascii="Consolas" w:eastAsia="Times New Roman" w:hAnsi="Consolas" w:cs="Times New Roman"/>
+          <w:color w:val="CE9178"/>
+          <w:sz w:val="21"/>
+          <w:szCs w:val="21"/>
+          <w:lang w:eastAsia="es-CO"/>
+        </w:rPr>
+        <w:t>fontsource</w:t>
+      </w:r>
+      <w:proofErr w:type="spellEnd"/>
+      <w:r>
+        <w:rPr>
+          <w:rFonts w:ascii="Consolas" w:eastAsia="Times New Roman" w:hAnsi="Consolas" w:cs="Times New Roman"/>
+          <w:color w:val="CE9178"/>
+          <w:sz w:val="21"/>
+          <w:szCs w:val="21"/>
+          <w:lang w:eastAsia="es-CO"/>
+        </w:rPr>
+        <w:t>/</w:t>
+      </w:r>
+      <w:proofErr w:type="spellStart"/>
+      <w:r>
+        <w:rPr>
+          <w:rFonts w:ascii="Consolas" w:eastAsia="Times New Roman" w:hAnsi="Consolas" w:cs="Times New Roman"/>
+          <w:color w:val="CE9178"/>
+          <w:sz w:val="21"/>
+          <w:szCs w:val="21"/>
+          <w:lang w:eastAsia="es-CO"/>
+        </w:rPr>
+        <w:t>nunito</w:t>
+      </w:r>
+      <w:proofErr w:type="spellEnd"/>
+      <w:r>
+        <w:rPr>
+          <w:rFonts w:ascii="Consolas" w:eastAsia="Times New Roman" w:hAnsi="Consolas" w:cs="Times New Roman"/>
+          <w:color w:val="CE9178"/>
+          <w:sz w:val="21"/>
+          <w:szCs w:val="21"/>
+          <w:lang w:eastAsia="es-CO"/>
+        </w:rPr>
+        <w:t>/700.css"</w:t>
       </w:r>
       <w:r>
         <w:rPr>
@@ -885,6 +1160,7 @@
           <w:lang w:eastAsia="es-CO"/>
         </w:rPr>
       </w:pPr>
+      <w:proofErr w:type="spellStart"/>
       <w:r>
         <w:rPr>
           <w:rFonts w:ascii="Consolas" w:eastAsia="Times New Roman" w:hAnsi="Consolas" w:cs="Times New Roman"/>
@@ -895,6 +1171,7 @@
         </w:rPr>
         <w:t>import</w:t>
       </w:r>
+      <w:proofErr w:type="spellEnd"/>
       <w:r>
         <w:rPr>
           <w:rFonts w:ascii="Consolas" w:eastAsia="Times New Roman" w:hAnsi="Consolas" w:cs="Times New Roman"/>
@@ -913,7 +1190,51 @@
           <w:szCs w:val="21"/>
           <w:lang w:eastAsia="es-CO"/>
         </w:rPr>
-        <w:t>"@fontsource/nunito/600.css"</w:t>
+        <w:t>"@</w:t>
+      </w:r>
+      <w:proofErr w:type="spellStart"/>
+      <w:r>
+        <w:rPr>
+          <w:rFonts w:ascii="Consolas" w:eastAsia="Times New Roman" w:hAnsi="Consolas" w:cs="Times New Roman"/>
+          <w:color w:val="CE9178"/>
+          <w:sz w:val="21"/>
+          <w:szCs w:val="21"/>
+          <w:lang w:eastAsia="es-CO"/>
+        </w:rPr>
+        <w:t>fontsource</w:t>
+      </w:r>
+      <w:proofErr w:type="spellEnd"/>
+      <w:r>
+        <w:rPr>
+          <w:rFonts w:ascii="Consolas" w:eastAsia="Times New Roman" w:hAnsi="Consolas" w:cs="Times New Roman"/>
+          <w:color w:val="CE9178"/>
+          <w:sz w:val="21"/>
+          <w:szCs w:val="21"/>
+          <w:lang w:eastAsia="es-CO"/>
+        </w:rPr>
+        <w:t>/</w:t>
+      </w:r>
+      <w:proofErr w:type="spellStart"/>
+      <w:r>
+        <w:rPr>
+          <w:rFonts w:ascii="Consolas" w:eastAsia="Times New Roman" w:hAnsi="Consolas" w:cs="Times New Roman"/>
+          <w:color w:val="CE9178"/>
+          <w:sz w:val="21"/>
+          <w:szCs w:val="21"/>
+          <w:lang w:eastAsia="es-CO"/>
+        </w:rPr>
+        <w:t>nunito</w:t>
+      </w:r>
+      <w:proofErr w:type="spellEnd"/>
+      <w:r>
+        <w:rPr>
+          <w:rFonts w:ascii="Consolas" w:eastAsia="Times New Roman" w:hAnsi="Consolas" w:cs="Times New Roman"/>
+          <w:color w:val="CE9178"/>
+          <w:sz w:val="21"/>
+          <w:szCs w:val="21"/>
+          <w:lang w:eastAsia="es-CO"/>
+        </w:rPr>
+        <w:t>/600.css"</w:t>
       </w:r>
       <w:r>
         <w:rPr>
@@ -938,6 +1259,7 @@
           <w:lang w:eastAsia="es-CO"/>
         </w:rPr>
       </w:pPr>
+      <w:proofErr w:type="spellStart"/>
       <w:r>
         <w:rPr>
           <w:rFonts w:ascii="Consolas" w:eastAsia="Times New Roman" w:hAnsi="Consolas" w:cs="Times New Roman"/>
@@ -948,6 +1270,7 @@
         </w:rPr>
         <w:t>import</w:t>
       </w:r>
+      <w:proofErr w:type="spellEnd"/>
       <w:r>
         <w:rPr>
           <w:rFonts w:ascii="Consolas" w:eastAsia="Times New Roman" w:hAnsi="Consolas" w:cs="Times New Roman"/>
@@ -966,7 +1289,51 @@
           <w:szCs w:val="21"/>
           <w:lang w:eastAsia="es-CO"/>
         </w:rPr>
-        <w:t>"@fontsource/nunito/400.css"</w:t>
+        <w:t>"@</w:t>
+      </w:r>
+      <w:proofErr w:type="spellStart"/>
+      <w:r>
+        <w:rPr>
+          <w:rFonts w:ascii="Consolas" w:eastAsia="Times New Roman" w:hAnsi="Consolas" w:cs="Times New Roman"/>
+          <w:color w:val="CE9178"/>
+          <w:sz w:val="21"/>
+          <w:szCs w:val="21"/>
+          <w:lang w:eastAsia="es-CO"/>
+        </w:rPr>
+        <w:t>fontsource</w:t>
+      </w:r>
+      <w:proofErr w:type="spellEnd"/>
+      <w:r>
+        <w:rPr>
+          <w:rFonts w:ascii="Consolas" w:eastAsia="Times New Roman" w:hAnsi="Consolas" w:cs="Times New Roman"/>
+          <w:color w:val="CE9178"/>
+          <w:sz w:val="21"/>
+          <w:szCs w:val="21"/>
+          <w:lang w:eastAsia="es-CO"/>
+        </w:rPr>
+        <w:t>/</w:t>
+      </w:r>
+      <w:proofErr w:type="spellStart"/>
+      <w:r>
+        <w:rPr>
+          <w:rFonts w:ascii="Consolas" w:eastAsia="Times New Roman" w:hAnsi="Consolas" w:cs="Times New Roman"/>
+          <w:color w:val="CE9178"/>
+          <w:sz w:val="21"/>
+          <w:szCs w:val="21"/>
+          <w:lang w:eastAsia="es-CO"/>
+        </w:rPr>
+        <w:t>nunito</w:t>
+      </w:r>
+      <w:proofErr w:type="spellEnd"/>
+      <w:r>
+        <w:rPr>
+          <w:rFonts w:ascii="Consolas" w:eastAsia="Times New Roman" w:hAnsi="Consolas" w:cs="Times New Roman"/>
+          <w:color w:val="CE9178"/>
+          <w:sz w:val="21"/>
+          <w:szCs w:val="21"/>
+          <w:lang w:eastAsia="es-CO"/>
+        </w:rPr>
+        <w:t>/400.css"</w:t>
       </w:r>
       <w:r>
         <w:rPr>
@@ -1000,12 +1367,28 @@
       <w:r>
         <w:t xml:space="preserve">Instalar: </w:t>
       </w:r>
+      <w:proofErr w:type="spellStart"/>
       <w:r>
         <w:rPr>
           <w:highlight w:val="lightGray"/>
         </w:rPr>
-        <w:t>npm i react-router-dom</w:t>
-      </w:r>
+        <w:t>npm</w:t>
+      </w:r>
+      <w:proofErr w:type="spellEnd"/>
+      <w:r>
+        <w:rPr>
+          <w:highlight w:val="lightGray"/>
+        </w:rPr>
+        <w:t xml:space="preserve"> i </w:t>
+      </w:r>
+      <w:proofErr w:type="spellStart"/>
+      <w:r>
+        <w:rPr>
+          <w:highlight w:val="lightGray"/>
+        </w:rPr>
+        <w:t>react-router-dom</w:t>
+      </w:r>
+      <w:proofErr w:type="spellEnd"/>
     </w:p>
     <w:p>
       <w:pPr>
@@ -1024,13 +1407,23 @@
       </w:r>
     </w:p>
     <w:p>
-      <w:r>
-        <w:t>Components = componentes de la página</w:t>
-      </w:r>
-    </w:p>
-    <w:p>
-      <w:r>
-        <w:t>Containers = También llamado Pages</w:t>
+      <w:proofErr w:type="spellStart"/>
+      <w:r>
+        <w:t>Components</w:t>
+      </w:r>
+      <w:proofErr w:type="spellEnd"/>
+      <w:r>
+        <w:t xml:space="preserve"> = componentes de la página</w:t>
+      </w:r>
+    </w:p>
+    <w:p>
+      <w:proofErr w:type="spellStart"/>
+      <w:r>
+        <w:t>Containers</w:t>
+      </w:r>
+      <w:proofErr w:type="spellEnd"/>
+      <w:r>
+        <w:t xml:space="preserve"> = También llamado Pages</w:t>
       </w:r>
     </w:p>
     <w:p>
@@ -1043,8 +1436,13 @@
         <w:ind w:left="142" w:hanging="142"/>
       </w:pPr>
       <w:r>
-        <w:t>En la carpeta container crear un archivo AdopcionHome.jsx</w:t>
-      </w:r>
+        <w:t xml:space="preserve">En la carpeta container crear un archivo </w:t>
+      </w:r>
+      <w:proofErr w:type="spellStart"/>
+      <w:r>
+        <w:t>AdopcionHome.jsx</w:t>
+      </w:r>
+      <w:proofErr w:type="spellEnd"/>
     </w:p>
     <w:p>
       <w:pPr>
@@ -1058,12 +1456,19 @@
       <w:r>
         <w:t xml:space="preserve">En </w:t>
       </w:r>
+      <w:proofErr w:type="spellStart"/>
       <w:r>
         <w:t>AdopcionHome</w:t>
       </w:r>
-      <w:r>
-        <w:t xml:space="preserve"> importar a chakra</w:t>
-      </w:r>
+      <w:proofErr w:type="spellEnd"/>
+      <w:r>
+        <w:t xml:space="preserve"> importar a </w:t>
+      </w:r>
+      <w:proofErr w:type="spellStart"/>
+      <w:r>
+        <w:t>chakra</w:t>
+      </w:r>
+      <w:proofErr w:type="spellEnd"/>
     </w:p>
     <w:p>
       <w:pPr>
@@ -1088,7 +1493,15 @@
         <w:ind w:left="142" w:hanging="142"/>
       </w:pPr>
       <w:r>
-        <w:t xml:space="preserve">En box vamos a enviar props con estilos: </w:t>
+        <w:t xml:space="preserve">En box vamos a enviar </w:t>
+      </w:r>
+      <w:proofErr w:type="spellStart"/>
+      <w:r>
+        <w:t>props</w:t>
+      </w:r>
+      <w:proofErr w:type="spellEnd"/>
+      <w:r>
+        <w:t xml:space="preserve"> con estilos: </w:t>
       </w:r>
     </w:p>
     <w:p>
@@ -1108,8 +1521,13 @@
       <w:pPr>
         <w:spacing w:after="0"/>
       </w:pPr>
-      <w:r>
-        <w:t>margin-top= 400</w:t>
+      <w:proofErr w:type="spellStart"/>
+      <w:r>
+        <w:t>margin</w:t>
+      </w:r>
+      <w:proofErr w:type="spellEnd"/>
+      <w:r>
+        <w:t>-top= 400</w:t>
       </w:r>
     </w:p>
     <w:p>
@@ -1117,15 +1535,28 @@
         <w:spacing w:after="0"/>
       </w:pPr>
       <w:r>
-        <w:t>Font-size= 32px</w:t>
+        <w:t>Font-</w:t>
+      </w:r>
+      <w:proofErr w:type="spellStart"/>
+      <w:r>
+        <w:t>size</w:t>
+      </w:r>
+      <w:proofErr w:type="spellEnd"/>
+      <w:r>
+        <w:t>= 32px</w:t>
       </w:r>
     </w:p>
     <w:p>
       <w:pPr>
         <w:spacing w:after="0"/>
       </w:pPr>
-      <w:r>
-        <w:t>Padding = 4</w:t>
+      <w:proofErr w:type="spellStart"/>
+      <w:r>
+        <w:t>Padding</w:t>
+      </w:r>
+      <w:proofErr w:type="spellEnd"/>
+      <w:r>
+        <w:t xml:space="preserve"> = 4</w:t>
       </w:r>
     </w:p>
     <w:p>
@@ -1180,8 +1611,21 @@
     </w:p>
     <w:p>
       <w:r>
-        <w:t>En el archivo App de routes, importar el container de AdopcionHome</w:t>
-      </w:r>
+        <w:t xml:space="preserve">En el archivo App de </w:t>
+      </w:r>
+      <w:proofErr w:type="spellStart"/>
+      <w:r>
+        <w:t>routes</w:t>
+      </w:r>
+      <w:proofErr w:type="spellEnd"/>
+      <w:r>
+        <w:t xml:space="preserve">, importar el container de </w:t>
+      </w:r>
+      <w:proofErr w:type="spellStart"/>
+      <w:r>
+        <w:t>AdopcionHome</w:t>
+      </w:r>
+      <w:proofErr w:type="spellEnd"/>
     </w:p>
     <w:p>
       <w:r>
@@ -1293,7 +1737,23 @@
     </w:p>
     <w:p>
       <w:r>
-        <w:t xml:space="preserve">Cuando usamos Switch el nos va a validar que la url no muestre información de componentes que no corresponde </w:t>
+        <w:t xml:space="preserve">Cuando usamos </w:t>
+      </w:r>
+      <w:proofErr w:type="spellStart"/>
+      <w:r>
+        <w:t>Switch</w:t>
+      </w:r>
+      <w:proofErr w:type="spellEnd"/>
+      <w:r>
+        <w:t xml:space="preserve"> el nos va a validar que la </w:t>
+      </w:r>
+      <w:proofErr w:type="spellStart"/>
+      <w:r>
+        <w:t>url</w:t>
+      </w:r>
+      <w:proofErr w:type="spellEnd"/>
+      <w:r>
+        <w:t xml:space="preserve"> no muestre información de componentes que no corresponde </w:t>
       </w:r>
     </w:p>
     <w:p>
@@ -1435,12 +1895,49 @@
     </w:p>
     <w:p>
       <w:r>
-        <w:t>Tenemos una cabecera para el titulo (heading) con margin top y margin bottom</w:t>
-      </w:r>
-    </w:p>
-    <w:p>
-      <w:r>
-        <w:t>El texto le vamos a dar una margin top y un estilo de encabezado de tipo h</w:t>
+        <w:t>Tenemos una cabecera para el titulo (</w:t>
+      </w:r>
+      <w:proofErr w:type="spellStart"/>
+      <w:r>
+        <w:t>heading</w:t>
+      </w:r>
+      <w:proofErr w:type="spellEnd"/>
+      <w:r>
+        <w:t xml:space="preserve">) con </w:t>
+      </w:r>
+      <w:proofErr w:type="spellStart"/>
+      <w:r>
+        <w:t>margin</w:t>
+      </w:r>
+      <w:proofErr w:type="spellEnd"/>
+      <w:r>
+        <w:t xml:space="preserve"> top y </w:t>
+      </w:r>
+      <w:proofErr w:type="spellStart"/>
+      <w:r>
+        <w:t>margin</w:t>
+      </w:r>
+      <w:proofErr w:type="spellEnd"/>
+      <w:r>
+        <w:t xml:space="preserve"> </w:t>
+      </w:r>
+      <w:proofErr w:type="spellStart"/>
+      <w:r>
+        <w:t>bottom</w:t>
+      </w:r>
+      <w:proofErr w:type="spellEnd"/>
+    </w:p>
+    <w:p>
+      <w:r>
+        <w:t xml:space="preserve">El texto le vamos a dar una </w:t>
+      </w:r>
+      <w:proofErr w:type="spellStart"/>
+      <w:r>
+        <w:t>margin</w:t>
+      </w:r>
+      <w:proofErr w:type="spellEnd"/>
+      <w:r>
+        <w:t xml:space="preserve"> top y un estilo de encabezado de tipo h</w:t>
       </w:r>
       <w:r>
         <w:t>3.</w:t>
@@ -1470,6 +1967,7 @@
         </w:rPr>
         <w:t xml:space="preserve">: </w:t>
       </w:r>
+      <w:proofErr w:type="spellStart"/>
       <w:r>
         <w:rPr>
           <w:b/>
@@ -1478,6 +1976,7 @@
         </w:rPr>
         <w:t>Stack</w:t>
       </w:r>
+      <w:proofErr w:type="spellEnd"/>
     </w:p>
     <w:p>
       <w:hyperlink r:id="rId27" w:history="1">
@@ -1538,7 +2037,15 @@
     <w:p>
       <w:r>
         <w:lastRenderedPageBreak/>
-        <w:t>Utilizar el VStack:</w:t>
+        <w:t xml:space="preserve">Utilizar el </w:t>
+      </w:r>
+      <w:proofErr w:type="spellStart"/>
+      <w:r>
+        <w:t>VStack</w:t>
+      </w:r>
+      <w:proofErr w:type="spellEnd"/>
+      <w:r>
+        <w:t>:</w:t>
       </w:r>
     </w:p>
     <w:p>
@@ -1679,8 +2186,21 @@
     </w:p>
     <w:p>
       <w:r>
-        <w:t>La línea blanca entre los elementos del VStack es el divider</w:t>
-      </w:r>
+        <w:t xml:space="preserve">La línea blanca entre los elementos del </w:t>
+      </w:r>
+      <w:proofErr w:type="spellStart"/>
+      <w:r>
+        <w:t>VStack</w:t>
+      </w:r>
+      <w:proofErr w:type="spellEnd"/>
+      <w:r>
+        <w:t xml:space="preserve"> es el </w:t>
+      </w:r>
+      <w:proofErr w:type="spellStart"/>
+      <w:r>
+        <w:t>divider</w:t>
+      </w:r>
+      <w:proofErr w:type="spellEnd"/>
     </w:p>
     <w:p>
       <w:pPr>
@@ -1695,6 +2215,7 @@
         <w:t xml:space="preserve">Crear los componentes </w:t>
       </w:r>
       <w:hyperlink r:id="rId32" w:tooltip="CategorieItem.jsx" w:history="1">
+        <w:proofErr w:type="spellStart"/>
         <w:r>
           <w:rPr>
             <w:rStyle w:val="Hipervnculo"/>
@@ -1706,11 +2227,13 @@
           </w:rPr>
           <w:t>CategorieItem.jsx</w:t>
         </w:r>
+        <w:proofErr w:type="spellEnd"/>
       </w:hyperlink>
       <w:r>
         <w:t xml:space="preserve"> y </w:t>
       </w:r>
       <w:hyperlink r:id="rId33" w:tooltip="CategorieList.jsx" w:history="1">
+        <w:proofErr w:type="spellStart"/>
         <w:r>
           <w:rPr>
             <w:rStyle w:val="Hipervnculo"/>
@@ -1722,6 +2245,7 @@
           </w:rPr>
           <w:t>CategorieList.jsx</w:t>
         </w:r>
+        <w:proofErr w:type="spellEnd"/>
       </w:hyperlink>
       <w:r>
         <w:t xml:space="preserve"> para mostrar su respectiva información.</w:t>
@@ -1736,8 +2260,13 @@
         </w:numPr>
       </w:pPr>
       <w:r>
-        <w:t>Importar Chakra</w:t>
-      </w:r>
+        <w:t xml:space="preserve">Importar </w:t>
+      </w:r>
+      <w:proofErr w:type="spellStart"/>
+      <w:r>
+        <w:t>Chakra</w:t>
+      </w:r>
+      <w:proofErr w:type="spellEnd"/>
     </w:p>
     <w:p>
       <w:pPr>
@@ -1839,9 +2368,11 @@
       <w:r>
         <w:t xml:space="preserve">Importar los componentes y usarlo en </w:t>
       </w:r>
+      <w:proofErr w:type="spellStart"/>
       <w:r>
         <w:t>AdopcionHome</w:t>
       </w:r>
+      <w:proofErr w:type="spellEnd"/>
     </w:p>
     <w:p>
       <w:r>
@@ -1914,13 +2445,34 @@
       </w:r>
     </w:p>
     <w:p>
-      <w:r>
-        <w:t>Wrap es un componente de diseño que agrega un espacio definido entre sus hijos. Envuelve a sus hijos automáticamente si no hay suficiente espacio para caber más en la misma fila.</w:t>
-      </w:r>
-    </w:p>
-    <w:p>
-      <w:r>
-        <w:t>Piense en él como un más inteligente flex-wrapcon spacingsoporte. Funciona muy bien con cosas como botones de diálogo, etiquetas y chips.</w:t>
+      <w:proofErr w:type="spellStart"/>
+      <w:r>
+        <w:t>Wrap</w:t>
+      </w:r>
+      <w:proofErr w:type="spellEnd"/>
+      <w:r>
+        <w:t xml:space="preserve"> es un componente de diseño que agrega un espacio definido entre sus hijos. Envuelve a sus hijos automáticamente si no hay suficiente espacio para caber más en la misma fila.</w:t>
+      </w:r>
+    </w:p>
+    <w:p>
+      <w:r>
+        <w:t xml:space="preserve">Piense en él como un más inteligente </w:t>
+      </w:r>
+      <w:proofErr w:type="spellStart"/>
+      <w:r>
+        <w:t>flex-wrapcon</w:t>
+      </w:r>
+      <w:proofErr w:type="spellEnd"/>
+      <w:r>
+        <w:t xml:space="preserve"> </w:t>
+      </w:r>
+      <w:proofErr w:type="spellStart"/>
+      <w:r>
+        <w:t>spacingsoporte</w:t>
+      </w:r>
+      <w:proofErr w:type="spellEnd"/>
+      <w:r>
+        <w:t>. Funciona muy bien con cosas como botones de diálogo, etiquetas y chips.</w:t>
       </w:r>
     </w:p>
     <w:p>
@@ -1967,7 +2519,15 @@
     </w:p>
     <w:p>
       <w:r>
-        <w:t>El Wrap la vamos a usar para mostrar las categorías.</w:t>
+        <w:t xml:space="preserve">El </w:t>
+      </w:r>
+      <w:proofErr w:type="spellStart"/>
+      <w:r>
+        <w:t>Wrap</w:t>
+      </w:r>
+      <w:proofErr w:type="spellEnd"/>
+      <w:r>
+        <w:t xml:space="preserve"> la vamos a usar para mostrar las categorías.</w:t>
       </w:r>
     </w:p>
     <w:p>
@@ -2019,8 +2579,13 @@
     <w:p>
       <w:r>
         <w:lastRenderedPageBreak/>
-        <w:t>Componente Categorías Items</w:t>
-      </w:r>
+        <w:t xml:space="preserve">Componente Categorías </w:t>
+      </w:r>
+      <w:proofErr w:type="spellStart"/>
+      <w:r>
+        <w:t>Items</w:t>
+      </w:r>
+      <w:proofErr w:type="spellEnd"/>
     </w:p>
     <w:p>
       <w:r>
@@ -2115,9 +2680,206 @@
     <w:p>
       <w:r>
         <w:lastRenderedPageBreak/>
-        <w:t>Crear la Api Rest Falsa para consumir la información de las mascotas.</w:t>
-      </w:r>
-    </w:p>
+        <w:t xml:space="preserve">Primera versión de Mascotas: </w:t>
+      </w:r>
+    </w:p>
+    <w:p>
+      <w:r>
+        <w:t>https://github.com/Garcia091/CursoFrontend_2021/tree/main/Gits/MascotasUno_06_07</w:t>
+      </w:r>
+    </w:p>
+    <w:p>
+      <w:r>
+        <w:t xml:space="preserve">Crear la Api </w:t>
+      </w:r>
+      <w:proofErr w:type="spellStart"/>
+      <w:r>
+        <w:t>Rest</w:t>
+      </w:r>
+      <w:proofErr w:type="spellEnd"/>
+      <w:r>
+        <w:t xml:space="preserve"> Falsa para consumir la información de las mascotas.</w:t>
+      </w:r>
+    </w:p>
+    <w:p>
+      <w:r>
+        <w:t xml:space="preserve">Instalar </w:t>
+      </w:r>
+      <w:proofErr w:type="spellStart"/>
+      <w:r>
+        <w:t>Json</w:t>
+      </w:r>
+      <w:proofErr w:type="spellEnd"/>
+      <w:r>
+        <w:t xml:space="preserve">-Server: </w:t>
+      </w:r>
+      <w:hyperlink r:id="rId42" w:history="1">
+        <w:r>
+          <w:rPr>
+            <w:rStyle w:val="Hipervnculo"/>
+          </w:rPr>
+          <w:t>https://www.npmjs.com/package/json-server</w:t>
+        </w:r>
+      </w:hyperlink>
+      <w:r>
+        <w:t xml:space="preserve"> </w:t>
+      </w:r>
+    </w:p>
+    <w:p>
+      <w:pPr>
+        <w:pStyle w:val="HTMLconformatoprevio"/>
+        <w:shd w:val="clear" w:color="auto" w:fill="F7F7F7"/>
+        <w:spacing w:after="360"/>
+        <w:rPr>
+          <w:color w:val="333333"/>
+          <w:sz w:val="24"/>
+          <w:szCs w:val="24"/>
+        </w:rPr>
+      </w:pPr>
+      <w:proofErr w:type="spellStart"/>
+      <w:r>
+        <w:rPr>
+          <w:rStyle w:val="CdigoHTML"/>
+          <w:rFonts w:ascii="Consolas" w:hAnsi="Consolas"/>
+          <w:color w:val="333333"/>
+          <w:shd w:val="clear" w:color="auto" w:fill="F7F7F7"/>
+        </w:rPr>
+        <w:t>npm</w:t>
+      </w:r>
+      <w:proofErr w:type="spellEnd"/>
+      <w:r>
+        <w:rPr>
+          <w:rStyle w:val="CdigoHTML"/>
+          <w:rFonts w:ascii="Consolas" w:hAnsi="Consolas"/>
+          <w:color w:val="333333"/>
+          <w:shd w:val="clear" w:color="auto" w:fill="F7F7F7"/>
+        </w:rPr>
+        <w:t xml:space="preserve"> </w:t>
+      </w:r>
+      <w:proofErr w:type="spellStart"/>
+      <w:r>
+        <w:rPr>
+          <w:rStyle w:val="CdigoHTML"/>
+          <w:rFonts w:ascii="Consolas" w:hAnsi="Consolas"/>
+          <w:color w:val="333333"/>
+          <w:shd w:val="clear" w:color="auto" w:fill="F7F7F7"/>
+        </w:rPr>
+        <w:t>install</w:t>
+      </w:r>
+      <w:proofErr w:type="spellEnd"/>
+      <w:r>
+        <w:rPr>
+          <w:rStyle w:val="CdigoHTML"/>
+          <w:rFonts w:ascii="Consolas" w:hAnsi="Consolas"/>
+          <w:color w:val="333333"/>
+          <w:shd w:val="clear" w:color="auto" w:fill="F7F7F7"/>
+        </w:rPr>
+        <w:t xml:space="preserve"> -g </w:t>
+      </w:r>
+      <w:proofErr w:type="spellStart"/>
+      <w:r>
+        <w:rPr>
+          <w:rStyle w:val="CdigoHTML"/>
+          <w:rFonts w:ascii="Consolas" w:hAnsi="Consolas"/>
+          <w:color w:val="333333"/>
+          <w:shd w:val="clear" w:color="auto" w:fill="F7F7F7"/>
+        </w:rPr>
+        <w:t>json</w:t>
+      </w:r>
+      <w:proofErr w:type="spellEnd"/>
+      <w:r>
+        <w:rPr>
+          <w:rStyle w:val="CdigoHTML"/>
+          <w:rFonts w:ascii="Consolas" w:hAnsi="Consolas"/>
+          <w:color w:val="333333"/>
+          <w:shd w:val="clear" w:color="auto" w:fill="F7F7F7"/>
+        </w:rPr>
+        <w:t>-server</w:t>
+      </w:r>
+    </w:p>
+    <w:p>
+      <w:r>
+        <w:t xml:space="preserve">Instalar </w:t>
+      </w:r>
+      <w:proofErr w:type="spellStart"/>
+      <w:r>
+        <w:t>axios</w:t>
+      </w:r>
+      <w:proofErr w:type="spellEnd"/>
+      <w:r>
+        <w:t xml:space="preserve">: </w:t>
+      </w:r>
+      <w:hyperlink r:id="rId43" w:history="1">
+        <w:r>
+          <w:rPr>
+            <w:rStyle w:val="Hipervnculo"/>
+          </w:rPr>
+          <w:t>https://www.npmjs.com/package/axios</w:t>
+        </w:r>
+      </w:hyperlink>
+      <w:r>
+        <w:t xml:space="preserve"> </w:t>
+      </w:r>
+    </w:p>
+    <w:p>
+      <w:pPr>
+        <w:pStyle w:val="HTMLconformatoprevio"/>
+        <w:shd w:val="clear" w:color="auto" w:fill="F7F7F7"/>
+        <w:spacing w:after="360"/>
+        <w:rPr>
+          <w:color w:val="000000"/>
+          <w:sz w:val="24"/>
+          <w:szCs w:val="24"/>
+        </w:rPr>
+      </w:pPr>
+      <w:proofErr w:type="spellStart"/>
+      <w:r>
+        <w:rPr>
+          <w:color w:val="000000"/>
+          <w:sz w:val="24"/>
+          <w:szCs w:val="24"/>
+        </w:rPr>
+        <w:t>npm</w:t>
+      </w:r>
+      <w:proofErr w:type="spellEnd"/>
+      <w:r>
+        <w:rPr>
+          <w:color w:val="000000"/>
+          <w:sz w:val="24"/>
+          <w:szCs w:val="24"/>
+        </w:rPr>
+        <w:t xml:space="preserve"> </w:t>
+      </w:r>
+      <w:proofErr w:type="spellStart"/>
+      <w:r>
+        <w:rPr>
+          <w:color w:val="000000"/>
+          <w:sz w:val="24"/>
+          <w:szCs w:val="24"/>
+        </w:rPr>
+        <w:t>install</w:t>
+      </w:r>
+      <w:proofErr w:type="spellEnd"/>
+      <w:r>
+        <w:rPr>
+          <w:color w:val="000000"/>
+          <w:sz w:val="24"/>
+          <w:szCs w:val="24"/>
+        </w:rPr>
+        <w:t xml:space="preserve"> </w:t>
+      </w:r>
+      <w:proofErr w:type="spellStart"/>
+      <w:r>
+        <w:rPr>
+          <w:color w:val="000000"/>
+          <w:sz w:val="24"/>
+          <w:szCs w:val="24"/>
+        </w:rPr>
+        <w:t>axios</w:t>
+      </w:r>
+      <w:proofErr w:type="spellEnd"/>
+    </w:p>
+    <w:p/>
     <w:sectPr>
       <w:pgSz w:w="12240" w:h="15840"/>
       <w:pgMar w:top="1417" w:right="1701" w:bottom="1417" w:left="1701" w:header="708" w:footer="708" w:gutter="0"/>
@@ -2887,6 +3649,67 @@
       <w:u w:val="single"/>
     </w:rPr>
   </w:style>
+  <w:style w:type="paragraph" w:styleId="HTMLconformatoprevio">
+    <w:name w:val="HTML Preformatted"/>
+    <w:basedOn w:val="Normal"/>
+    <w:link w:val="HTMLconformatoprevioCar"/>
+    <w:uiPriority w:val="99"/>
+    <w:unhideWhenUsed/>
+    <w:rsid w:val="00EB62C5"/>
+    <w:pPr>
+      <w:tabs>
+        <w:tab w:val="left" w:pos="916"/>
+        <w:tab w:val="left" w:pos="1832"/>
+        <w:tab w:val="left" w:pos="2748"/>
+        <w:tab w:val="left" w:pos="3664"/>
+        <w:tab w:val="left" w:pos="4580"/>
+        <w:tab w:val="left" w:pos="5496"/>
+        <w:tab w:val="left" w:pos="6412"/>
+        <w:tab w:val="left" w:pos="7328"/>
+        <w:tab w:val="left" w:pos="8244"/>
+        <w:tab w:val="left" w:pos="9160"/>
+        <w:tab w:val="left" w:pos="10076"/>
+        <w:tab w:val="left" w:pos="10992"/>
+        <w:tab w:val="left" w:pos="11908"/>
+        <w:tab w:val="left" w:pos="12824"/>
+        <w:tab w:val="left" w:pos="13740"/>
+        <w:tab w:val="left" w:pos="14656"/>
+      </w:tabs>
+      <w:spacing w:after="0" w:line="240" w:lineRule="auto"/>
+    </w:pPr>
+    <w:rPr>
+      <w:rFonts w:ascii="Courier New" w:eastAsia="Times New Roman" w:hAnsi="Courier New" w:cs="Courier New"/>
+      <w:sz w:val="20"/>
+      <w:szCs w:val="20"/>
+      <w:lang w:eastAsia="es-CO"/>
+    </w:rPr>
+  </w:style>
+  <w:style w:type="character" w:customStyle="1" w:styleId="HTMLconformatoprevioCar">
+    <w:name w:val="HTML con formato previo Car"/>
+    <w:basedOn w:val="Fuentedeprrafopredeter"/>
+    <w:link w:val="HTMLconformatoprevio"/>
+    <w:uiPriority w:val="99"/>
+    <w:rsid w:val="00EB62C5"/>
+    <w:rPr>
+      <w:rFonts w:ascii="Courier New" w:eastAsia="Times New Roman" w:hAnsi="Courier New" w:cs="Courier New"/>
+      <w:sz w:val="20"/>
+      <w:szCs w:val="20"/>
+      <w:lang w:eastAsia="es-CO"/>
+    </w:rPr>
+  </w:style>
+  <w:style w:type="character" w:styleId="CdigoHTML">
+    <w:name w:val="HTML Code"/>
+    <w:basedOn w:val="Fuentedeprrafopredeter"/>
+    <w:uiPriority w:val="99"/>
+    <w:semiHidden/>
+    <w:unhideWhenUsed/>
+    <w:rsid w:val="00EB62C5"/>
+    <w:rPr>
+      <w:rFonts w:ascii="Courier New" w:eastAsia="Times New Roman" w:hAnsi="Courier New" w:cs="Courier New"/>
+      <w:sz w:val="20"/>
+      <w:szCs w:val="20"/>
+    </w:rPr>
+  </w:style>
 </w:styles>
 </file>
 
